--- a/SkyNet_Dokumentáció.docx
+++ b/SkyNet_Dokumentáció.docx
@@ -1,6 +1,6 @@
 
 <file path=word/document.xml><?xml version="1.0" encoding="utf-8"?>
-<w:document xmlns:wpc="http://schemas.microsoft.com/office/word/2010/wordprocessingCanvas" xmlns:cx="http://schemas.microsoft.com/office/drawing/2014/chartex" xmlns:cx1="http://schemas.microsoft.com/office/drawing/2015/9/8/chartex" xmlns:cx2="http://schemas.microsoft.com/office/drawing/2015/10/21/chartex" xmlns:cx3="http://schemas.microsoft.com/office/drawing/2016/5/9/chartex" xmlns:cx4="http://schemas.microsoft.com/office/drawing/2016/5/10/chartex" xmlns:cx5="http://schemas.microsoft.com/office/drawing/2016/5/11/chartex" xmlns:cx6="http://schemas.microsoft.com/office/drawing/2016/5/12/chartex" xmlns:cx7="http://schemas.microsoft.com/office/drawing/2016/5/13/chartex" xmlns:cx8="http://schemas.microsoft.com/office/drawing/2016/5/14/chartex" xmlns:mc="http://schemas.openxmlformats.org/markup-compatibility/2006" xmlns:aink="http://schemas.microsoft.com/office/drawing/2016/ink" xmlns:am3d="http://schemas.microsoft.com/office/drawing/2017/model3d" xmlns:o="urn:schemas-microsoft-com:office:office" xmlns:oel="http://schemas.microsoft.com/office/2019/extlst" xmlns:r="http://schemas.openxmlformats.org/officeDocument/2006/relationships" xmlns:m="http://schemas.openxmlformats.org/officeDocument/2006/math" xmlns:v="urn:schemas-microsoft-com:vml" xmlns:wp14="http://schemas.microsoft.com/office/word/2010/wordprocessingDrawing" xmlns:wp="http://schemas.openxmlformats.org/drawingml/2006/wordprocessingDrawing" xmlns:w10="urn:schemas-microsoft-com:office:word" xmlns:w="http://schemas.openxmlformats.org/wordprocessingml/2006/main" xmlns:w14="http://schemas.microsoft.com/office/word/2010/wordml" xmlns:w15="http://schemas.microsoft.com/office/word/2012/wordml" xmlns:w16cex="http://schemas.microsoft.com/office/word/2018/wordml/cex" xmlns:w16cid="http://schemas.microsoft.com/office/word/2016/wordml/cid" xmlns:w16="http://schemas.microsoft.com/office/word/2018/wordml" xmlns:w16sdtdh="http://schemas.microsoft.com/office/word/2020/wordml/sdtdatahash" xmlns:w16se="http://schemas.microsoft.com/office/word/2015/wordml/symex" xmlns:wpg="http://schemas.microsoft.com/office/word/2010/wordprocessingGroup" xmlns:wpi="http://schemas.microsoft.com/office/word/2010/wordprocessingInk" xmlns:wne="http://schemas.microsoft.com/office/word/2006/wordml" xmlns:wps="http://schemas.microsoft.com/office/word/2010/wordprocessingShape" mc:Ignorable="w14 w15 w16se w16cid w16 w16cex w16sdtdh wp14">
+<w:document xmlns:wpc="http://schemas.microsoft.com/office/word/2010/wordprocessingCanvas" xmlns:cx="http://schemas.microsoft.com/office/drawing/2014/chartex" xmlns:mc="http://schemas.openxmlformats.org/markup-compatibility/2006" xmlns:o="urn:schemas-microsoft-com:office:office" xmlns:r="http://schemas.openxmlformats.org/officeDocument/2006/relationships" xmlns:m="http://schemas.openxmlformats.org/officeDocument/2006/math" xmlns:v="urn:schemas-microsoft-com:vml" xmlns:wp14="http://schemas.microsoft.com/office/word/2010/wordprocessingDrawing" xmlns:wp="http://schemas.openxmlformats.org/drawingml/2006/wordprocessingDrawing" xmlns:w10="urn:schemas-microsoft-com:office:word" xmlns:w="http://schemas.openxmlformats.org/wordprocessingml/2006/main" xmlns:w14="http://schemas.microsoft.com/office/word/2010/wordml" xmlns:w15="http://schemas.microsoft.com/office/word/2012/wordml" xmlns:w16se="http://schemas.microsoft.com/office/word/2015/wordml/symex" xmlns:wpg="http://schemas.microsoft.com/office/word/2010/wordprocessingGroup" xmlns:wpi="http://schemas.microsoft.com/office/word/2010/wordprocessingInk" xmlns:wne="http://schemas.microsoft.com/office/word/2006/wordml" xmlns:wps="http://schemas.microsoft.com/office/word/2010/wordprocessingShape" mc:Ignorable="w14 w15 w16se wp14">
   <w:body>
     <w:p>
       <w:pPr>
@@ -477,7 +477,25 @@
           <w:sz w:val="44"/>
           <w:szCs w:val="44"/>
         </w:rPr>
-        <w:t xml:space="preserve">A szakma azonosító száma: </w:t>
+        <w:t xml:space="preserve">A </w:t>
+      </w:r>
+      <w:proofErr w:type="gramStart"/>
+      <w:r>
+        <w:rPr>
+          <w:rFonts w:ascii="Times New Roman" w:hAnsi="Times New Roman" w:cs="Times New Roman"/>
+          <w:sz w:val="44"/>
+          <w:szCs w:val="44"/>
+        </w:rPr>
+        <w:t>szakma azonosító</w:t>
+      </w:r>
+      <w:proofErr w:type="gramEnd"/>
+      <w:r>
+        <w:rPr>
+          <w:rFonts w:ascii="Times New Roman" w:hAnsi="Times New Roman" w:cs="Times New Roman"/>
+          <w:sz w:val="44"/>
+          <w:szCs w:val="44"/>
+        </w:rPr>
+        <w:t xml:space="preserve"> száma: </w:t>
       </w:r>
       <w:r>
         <w:rPr>
@@ -3112,7 +3130,61 @@
           <w:sz w:val="24"/>
           <w:szCs w:val="24"/>
         </w:rPr>
-        <w:t>A projekt során egy olyan kezdetleges prototípus elkészítését tűztük ki célul, amely Magyarország segélyhívó rendszerének működését modellezi. Az ötlet alapját a sürgősségi szolgáltatások közötti adatkommunikációs és hálózati igények vizsgálata adta. A prototípus egy informatikai hálózatot fog bemutatni, amely képes szimulálni a segélyhívások továbbítását és az érintett szervezetek közötti kommunikáció alapvető folyamatait. A fejlesztés során az informatikai hálózatok tervezésének és kiépítésének elméleti és gyakorlati oldalát vesszük alapul, hogy a prototípus a lehető legjobban tükrözze a valós rendszer működésének alapjait. A dokumentáció részletesen bemutatja majd a rendszer technológiai elemeit és a fejlesztési folyamat lépéseit.</w:t>
+        <w:t xml:space="preserve">A projekt során egy olyan kezdetleges </w:t>
+      </w:r>
+      <w:proofErr w:type="gramStart"/>
+      <w:r>
+        <w:rPr>
+          <w:rFonts w:ascii="Times New Roman" w:hAnsi="Times New Roman" w:cs="Times New Roman"/>
+          <w:sz w:val="24"/>
+          <w:szCs w:val="24"/>
+        </w:rPr>
+        <w:t>prototípus</w:t>
+      </w:r>
+      <w:proofErr w:type="gramEnd"/>
+      <w:r>
+        <w:rPr>
+          <w:rFonts w:ascii="Times New Roman" w:hAnsi="Times New Roman" w:cs="Times New Roman"/>
+          <w:sz w:val="24"/>
+          <w:szCs w:val="24"/>
+        </w:rPr>
+        <w:t xml:space="preserve"> elkészítését tűztük ki célul, amely Magyarország segélyhívó rendszerének működését modellezi. Az ötlet alapját a sürgősségi szolgáltatások közötti adatkommunikációs és hálózati igények vizsgálata adta. A </w:t>
+      </w:r>
+      <w:proofErr w:type="gramStart"/>
+      <w:r>
+        <w:rPr>
+          <w:rFonts w:ascii="Times New Roman" w:hAnsi="Times New Roman" w:cs="Times New Roman"/>
+          <w:sz w:val="24"/>
+          <w:szCs w:val="24"/>
+        </w:rPr>
+        <w:t>prototípus</w:t>
+      </w:r>
+      <w:proofErr w:type="gramEnd"/>
+      <w:r>
+        <w:rPr>
+          <w:rFonts w:ascii="Times New Roman" w:hAnsi="Times New Roman" w:cs="Times New Roman"/>
+          <w:sz w:val="24"/>
+          <w:szCs w:val="24"/>
+        </w:rPr>
+        <w:t xml:space="preserve"> egy informatikai hálózatot fog bemutatni, amely képes szimulálni a segélyhívások továbbítását és az érintett szervezetek közötti kommunikáció alapvető folyamatait. A fejlesztés során az informatikai hálózatok tervezésének és kiépítésének elméleti és gyakorlati oldalát vesszük alapul, hogy a </w:t>
+      </w:r>
+      <w:proofErr w:type="gramStart"/>
+      <w:r>
+        <w:rPr>
+          <w:rFonts w:ascii="Times New Roman" w:hAnsi="Times New Roman" w:cs="Times New Roman"/>
+          <w:sz w:val="24"/>
+          <w:szCs w:val="24"/>
+        </w:rPr>
+        <w:t>prototípus</w:t>
+      </w:r>
+      <w:proofErr w:type="gramEnd"/>
+      <w:r>
+        <w:rPr>
+          <w:rFonts w:ascii="Times New Roman" w:hAnsi="Times New Roman" w:cs="Times New Roman"/>
+          <w:sz w:val="24"/>
+          <w:szCs w:val="24"/>
+        </w:rPr>
+        <w:t xml:space="preserve"> a lehető legjobban tükrözze a valós rendszer működésének alapjait. A dokumentáció részletesen bemutatja majd a rendszer technológiai elemeit és a fejlesztési folyamat lépéseit.</w:t>
       </w:r>
     </w:p>
     <w:p>
@@ -3153,7 +3225,79 @@
           <w:sz w:val="24"/>
           <w:szCs w:val="24"/>
         </w:rPr>
-        <w:t>A projekt célja egy olyan alapvető informatikai hálózat megtervezése és megvalósítása, amely bemutatja, hogyan lehet a segélyhívó rendszer különböző résztvevői között gyors és megbízható kommunikációt biztosítani. A prototípus tervezése során kiemelten figyelünk a hálózat biztonságára, rendelkezésre állására és skálázhatóságára. A célunk, hogy egy egyszerűen kezelhető, mégis hatékony rendszer alapjait hozzuk létre, amely a valóságban alkalmazható rendszerek működéséhez adhat inspirációt. Hosszú távon olyan technológiai megoldásokat kívánunk bemutatni, amelyek segítik a vészhelyzeti szolgáltatások összehangolt működését, javítják a reakcióidőt és növelik az állampolgárok biztonságát. A rendszer fejlesztése során különös figyelmet fordítunk arra, hogy a hálózat jól illeszkedjen a modern informatikai követelményekhez, és megfelelő alapot nyújtson a későbbi továbbfejlesztésekhez.</w:t>
+        <w:t xml:space="preserve">A projekt célja egy olyan alapvető informatikai hálózat megtervezése és megvalósítása, amely bemutatja, hogyan lehet a segélyhívó </w:t>
+      </w:r>
+      <w:proofErr w:type="gramStart"/>
+      <w:r>
+        <w:rPr>
+          <w:rFonts w:ascii="Times New Roman" w:hAnsi="Times New Roman" w:cs="Times New Roman"/>
+          <w:sz w:val="24"/>
+          <w:szCs w:val="24"/>
+        </w:rPr>
+        <w:t>rendszer különböző</w:t>
+      </w:r>
+      <w:proofErr w:type="gramEnd"/>
+      <w:r>
+        <w:rPr>
+          <w:rFonts w:ascii="Times New Roman" w:hAnsi="Times New Roman" w:cs="Times New Roman"/>
+          <w:sz w:val="24"/>
+          <w:szCs w:val="24"/>
+        </w:rPr>
+        <w:t xml:space="preserve"> résztvevői között gyors és megbízható kommunikációt biztosítani. A </w:t>
+      </w:r>
+      <w:proofErr w:type="gramStart"/>
+      <w:r>
+        <w:rPr>
+          <w:rFonts w:ascii="Times New Roman" w:hAnsi="Times New Roman" w:cs="Times New Roman"/>
+          <w:sz w:val="24"/>
+          <w:szCs w:val="24"/>
+        </w:rPr>
+        <w:t>prototípus</w:t>
+      </w:r>
+      <w:proofErr w:type="gramEnd"/>
+      <w:r>
+        <w:rPr>
+          <w:rFonts w:ascii="Times New Roman" w:hAnsi="Times New Roman" w:cs="Times New Roman"/>
+          <w:sz w:val="24"/>
+          <w:szCs w:val="24"/>
+        </w:rPr>
+        <w:t xml:space="preserve"> tervezése során kiemelten figyelünk a hálózat biztonságára, rendelkezésre állására és skálázhatóságára. A célunk, hogy egy egyszerűen kezelhető, mégis hatékony rendszer alapjait hozzuk létre, amely a valóságban alkalmazható rendszerek működéséhez adhat </w:t>
+      </w:r>
+      <w:proofErr w:type="gramStart"/>
+      <w:r>
+        <w:rPr>
+          <w:rFonts w:ascii="Times New Roman" w:hAnsi="Times New Roman" w:cs="Times New Roman"/>
+          <w:sz w:val="24"/>
+          <w:szCs w:val="24"/>
+        </w:rPr>
+        <w:t>inspirációt</w:t>
+      </w:r>
+      <w:proofErr w:type="gramEnd"/>
+      <w:r>
+        <w:rPr>
+          <w:rFonts w:ascii="Times New Roman" w:hAnsi="Times New Roman" w:cs="Times New Roman"/>
+          <w:sz w:val="24"/>
+          <w:szCs w:val="24"/>
+        </w:rPr>
+        <w:t xml:space="preserve">. Hosszú távon olyan technológiai megoldásokat kívánunk bemutatni, amelyek segítik a vészhelyzeti szolgáltatások összehangolt működését, javítják a reakcióidőt és növelik az állampolgárok biztonságát. A rendszer fejlesztése során különös figyelmet fordítunk arra, hogy a hálózat jól illeszkedjen a modern informatikai követelményekhez, és megfelelő alapot nyújtson a későbbi </w:t>
+      </w:r>
+      <w:proofErr w:type="spellStart"/>
+      <w:r>
+        <w:rPr>
+          <w:rFonts w:ascii="Times New Roman" w:hAnsi="Times New Roman" w:cs="Times New Roman"/>
+          <w:sz w:val="24"/>
+          <w:szCs w:val="24"/>
+        </w:rPr>
+        <w:t>továbbfejlesztésekhez</w:t>
+      </w:r>
+      <w:proofErr w:type="spellEnd"/>
+      <w:r>
+        <w:rPr>
+          <w:rFonts w:ascii="Times New Roman" w:hAnsi="Times New Roman" w:cs="Times New Roman"/>
+          <w:sz w:val="24"/>
+          <w:szCs w:val="24"/>
+        </w:rPr>
+        <w:t>.</w:t>
       </w:r>
     </w:p>
     <w:p>
@@ -3195,25 +3339,115 @@
           <w:sz w:val="24"/>
           <w:szCs w:val="24"/>
         </w:rPr>
-        <w:t>A prototípus elkészítése után a projekt jövőbeli célja a rendszer továbbfejlesztése egy teljesen működőképes segélyhívó hálózattá, amely valós környezetben is alkalmazható. Elsődleges tervünk a rendszer funkcionalitásának bővítése, például a különböző szolgáltatások (mentők, rendőrség, tűzoltóság) közötti automatikus feladatkiosztás bevezetése, valamint egy felhasználóbarát kezelőfelület megvalósítása. Ezen kívül további fejlesztési cél a hálózat teljesítményének optimalizálása, hogy nagy terhelés mellett is stabil és gyors maradjon.</w:t>
-      </w:r>
-    </w:p>
-    <w:p>
-      <w:pPr>
-        <w:jc w:val="both"/>
-        <w:rPr>
-          <w:rFonts w:ascii="Times New Roman" w:hAnsi="Times New Roman" w:cs="Times New Roman"/>
-          <w:sz w:val="24"/>
-          <w:szCs w:val="24"/>
-        </w:rPr>
-      </w:pPr>
-      <w:r>
-        <w:rPr>
-          <w:rFonts w:ascii="Times New Roman" w:hAnsi="Times New Roman" w:cs="Times New Roman"/>
-          <w:sz w:val="24"/>
-          <w:szCs w:val="24"/>
-        </w:rPr>
-        <w:t>A rendszer biztonsági funkcióinak erősítése is kulcsfontosságú, különösen az adatvédelem és a jogosulatlan hozzáférés elleni védekezés szempontjából. Hosszabb távon a hálózat országos lefedettségének biztosítása, valamint a legmodernebb technológiák, például a mesterséges intelligencia és az IoT eszközök integrálása is szerepel a tervek között. A végső cél egy olyan rugalmas és fejlett segélyhívó rendszer létrehozása, amely jelentősen hozzájárul a vészhelyzeti szolgáltatások hatékonyságához, és amely a mindennapi működés során is magas szintű megbízhatóságot garantál.</w:t>
+        <w:t xml:space="preserve">A </w:t>
+      </w:r>
+      <w:proofErr w:type="gramStart"/>
+      <w:r>
+        <w:rPr>
+          <w:rFonts w:ascii="Times New Roman" w:hAnsi="Times New Roman" w:cs="Times New Roman"/>
+          <w:sz w:val="24"/>
+          <w:szCs w:val="24"/>
+        </w:rPr>
+        <w:t>prototípus</w:t>
+      </w:r>
+      <w:proofErr w:type="gramEnd"/>
+      <w:r>
+        <w:rPr>
+          <w:rFonts w:ascii="Times New Roman" w:hAnsi="Times New Roman" w:cs="Times New Roman"/>
+          <w:sz w:val="24"/>
+          <w:szCs w:val="24"/>
+        </w:rPr>
+        <w:t xml:space="preserve"> elkészítése után a projekt jövőbeli célja a rendszer továbbfejlesztése egy teljesen működőképes segélyhívó hálózattá, amely valós környezetben is alkalmazható. Elsődleges tervünk a rendszer funkcionalitásának bővítése, például a különböző szolgáltatások (mentők, rendőrség, tűzoltóság) közötti </w:t>
+      </w:r>
+      <w:proofErr w:type="gramStart"/>
+      <w:r>
+        <w:rPr>
+          <w:rFonts w:ascii="Times New Roman" w:hAnsi="Times New Roman" w:cs="Times New Roman"/>
+          <w:sz w:val="24"/>
+          <w:szCs w:val="24"/>
+        </w:rPr>
+        <w:t>automatikus</w:t>
+      </w:r>
+      <w:proofErr w:type="gramEnd"/>
+      <w:r>
+        <w:rPr>
+          <w:rFonts w:ascii="Times New Roman" w:hAnsi="Times New Roman" w:cs="Times New Roman"/>
+          <w:sz w:val="24"/>
+          <w:szCs w:val="24"/>
+        </w:rPr>
+        <w:t xml:space="preserve"> feladatkiosztás bevezetése, valamint egy felhasználóbarát kezelőfelület megvalósítása. Ezen kívül további fejlesztési cél a hálózat teljesítményének optimalizálása, hogy nagy terhelés mellett is </w:t>
+      </w:r>
+      <w:proofErr w:type="gramStart"/>
+      <w:r>
+        <w:rPr>
+          <w:rFonts w:ascii="Times New Roman" w:hAnsi="Times New Roman" w:cs="Times New Roman"/>
+          <w:sz w:val="24"/>
+          <w:szCs w:val="24"/>
+        </w:rPr>
+        <w:t>stabil</w:t>
+      </w:r>
+      <w:proofErr w:type="gramEnd"/>
+      <w:r>
+        <w:rPr>
+          <w:rFonts w:ascii="Times New Roman" w:hAnsi="Times New Roman" w:cs="Times New Roman"/>
+          <w:sz w:val="24"/>
+          <w:szCs w:val="24"/>
+        </w:rPr>
+        <w:t xml:space="preserve"> és gyors maradjon.</w:t>
+      </w:r>
+    </w:p>
+    <w:p>
+      <w:pPr>
+        <w:jc w:val="both"/>
+        <w:rPr>
+          <w:rFonts w:ascii="Times New Roman" w:hAnsi="Times New Roman" w:cs="Times New Roman"/>
+          <w:sz w:val="24"/>
+          <w:szCs w:val="24"/>
+        </w:rPr>
+      </w:pPr>
+      <w:r>
+        <w:rPr>
+          <w:rFonts w:ascii="Times New Roman" w:hAnsi="Times New Roman" w:cs="Times New Roman"/>
+          <w:sz w:val="24"/>
+          <w:szCs w:val="24"/>
+        </w:rPr>
+        <w:t xml:space="preserve">A rendszer biztonsági funkcióinak erősítése is kulcsfontosságú, különösen az adatvédelem és a jogosulatlan hozzáférés elleni védekezés szempontjából. Hosszabb távon a hálózat országos lefedettségének biztosítása, valamint a legmodernebb technológiák, például a mesterséges intelligencia és az </w:t>
+      </w:r>
+      <w:proofErr w:type="spellStart"/>
+      <w:r>
+        <w:rPr>
+          <w:rFonts w:ascii="Times New Roman" w:hAnsi="Times New Roman" w:cs="Times New Roman"/>
+          <w:sz w:val="24"/>
+          <w:szCs w:val="24"/>
+        </w:rPr>
+        <w:t>IoT</w:t>
+      </w:r>
+      <w:proofErr w:type="spellEnd"/>
+      <w:r>
+        <w:rPr>
+          <w:rFonts w:ascii="Times New Roman" w:hAnsi="Times New Roman" w:cs="Times New Roman"/>
+          <w:sz w:val="24"/>
+          <w:szCs w:val="24"/>
+        </w:rPr>
+        <w:t xml:space="preserve"> eszközök integrálása is szerepel a tervek között. A végső cél egy olyan rugalmas és fejlett segélyhívó rendszer létrehozása, amely jelentősen hozzájárul a vészhelyzeti szolgáltatások hatékonyságához, és amely a mindennapi működés során is magas szintű megbízhatóságot </w:t>
+      </w:r>
+      <w:proofErr w:type="gramStart"/>
+      <w:r>
+        <w:rPr>
+          <w:rFonts w:ascii="Times New Roman" w:hAnsi="Times New Roman" w:cs="Times New Roman"/>
+          <w:sz w:val="24"/>
+          <w:szCs w:val="24"/>
+        </w:rPr>
+        <w:t>garantál</w:t>
+      </w:r>
+      <w:proofErr w:type="gramEnd"/>
+      <w:r>
+        <w:rPr>
+          <w:rFonts w:ascii="Times New Roman" w:hAnsi="Times New Roman" w:cs="Times New Roman"/>
+          <w:sz w:val="24"/>
+          <w:szCs w:val="24"/>
+        </w:rPr>
+        <w:t>.</w:t>
       </w:r>
     </w:p>
     <w:p>
@@ -3271,7 +3505,43 @@
           <w:szCs w:val="24"/>
         </w:rPr>
         <w:br/>
-        <w:t>A projekt során a hálózati rendszer tervezéséhez és szimulációjához a Cisco Packet Tracer eszközt használtuk. Ez a szoftver lehetővé teszi a hálózati topológiák vizuális megtervezését, a konfigurációk tesztelését, valamint a hálózat működésének szimulációját.</w:t>
+        <w:t xml:space="preserve">A projekt során a hálózati rendszer tervezéséhez és szimulációjához a Cisco </w:t>
+      </w:r>
+      <w:proofErr w:type="spellStart"/>
+      <w:r>
+        <w:rPr>
+          <w:rFonts w:ascii="Times New Roman" w:hAnsi="Times New Roman" w:cs="Times New Roman"/>
+          <w:sz w:val="24"/>
+          <w:szCs w:val="24"/>
+        </w:rPr>
+        <w:t>Packet</w:t>
+      </w:r>
+      <w:proofErr w:type="spellEnd"/>
+      <w:r>
+        <w:rPr>
+          <w:rFonts w:ascii="Times New Roman" w:hAnsi="Times New Roman" w:cs="Times New Roman"/>
+          <w:sz w:val="24"/>
+          <w:szCs w:val="24"/>
+        </w:rPr>
+        <w:t xml:space="preserve"> </w:t>
+      </w:r>
+      <w:proofErr w:type="spellStart"/>
+      <w:r>
+        <w:rPr>
+          <w:rFonts w:ascii="Times New Roman" w:hAnsi="Times New Roman" w:cs="Times New Roman"/>
+          <w:sz w:val="24"/>
+          <w:szCs w:val="24"/>
+        </w:rPr>
+        <w:t>Tracer</w:t>
+      </w:r>
+      <w:proofErr w:type="spellEnd"/>
+      <w:r>
+        <w:rPr>
+          <w:rFonts w:ascii="Times New Roman" w:hAnsi="Times New Roman" w:cs="Times New Roman"/>
+          <w:sz w:val="24"/>
+          <w:szCs w:val="24"/>
+        </w:rPr>
+        <w:t xml:space="preserve"> eszközt használtuk. Ez a szoftver lehetővé teszi a hálózati topológiák vizuális megtervezését, a konfigurációk tesztelését, valamint a hálózat működésének szimulációját.</w:t>
       </w:r>
     </w:p>
     <w:p>
@@ -3282,11 +3552,16 @@
       <w:bookmarkStart w:id="19" w:name="_Toc191541728"/>
       <w:bookmarkStart w:id="20" w:name="_Toc191547239"/>
       <w:r>
-        <w:t>Hálózati komponensek</w:t>
+        <w:t xml:space="preserve">Hálózati </w:t>
+      </w:r>
+      <w:proofErr w:type="gramStart"/>
+      <w:r>
+        <w:t>komponensek</w:t>
       </w:r>
       <w:bookmarkEnd w:id="18"/>
       <w:bookmarkEnd w:id="19"/>
       <w:bookmarkEnd w:id="20"/>
+      <w:proofErr w:type="gramEnd"/>
     </w:p>
     <w:p>
       <w:pPr>
@@ -3325,6 +3600,7 @@
           <w:szCs w:val="24"/>
         </w:rPr>
       </w:pPr>
+      <w:proofErr w:type="spellStart"/>
       <w:r>
         <w:rPr>
           <w:rFonts w:ascii="Times New Roman" w:hAnsi="Times New Roman" w:cs="Times New Roman"/>
@@ -3333,6 +3609,7 @@
         </w:rPr>
         <w:t>Routerek</w:t>
       </w:r>
+      <w:proofErr w:type="spellEnd"/>
     </w:p>
     <w:p>
       <w:pPr>
@@ -3347,6 +3624,7 @@
           <w:szCs w:val="24"/>
         </w:rPr>
       </w:pPr>
+      <w:proofErr w:type="spellStart"/>
       <w:r>
         <w:rPr>
           <w:rFonts w:ascii="Times New Roman" w:hAnsi="Times New Roman" w:cs="Times New Roman"/>
@@ -3363,6 +3641,7 @@
         </w:rPr>
         <w:t>ek</w:t>
       </w:r>
+      <w:proofErr w:type="spellEnd"/>
     </w:p>
     <w:p>
       <w:pPr>
@@ -3449,8 +3728,18 @@
           <w:sz w:val="24"/>
           <w:szCs w:val="24"/>
         </w:rPr>
-        <w:t>Tablet/ek</w:t>
-      </w:r>
+        <w:t>Tablet/</w:t>
+      </w:r>
+      <w:proofErr w:type="spellStart"/>
+      <w:r>
+        <w:rPr>
+          <w:rFonts w:ascii="Times New Roman" w:hAnsi="Times New Roman" w:cs="Times New Roman"/>
+          <w:sz w:val="24"/>
+          <w:szCs w:val="24"/>
+        </w:rPr>
+        <w:t>ek</w:t>
+      </w:r>
+      <w:proofErr w:type="spellEnd"/>
     </w:p>
     <w:p>
       <w:pPr>
@@ -3569,7 +3858,25 @@
           <w:sz w:val="24"/>
           <w:szCs w:val="24"/>
         </w:rPr>
-        <w:t>Dinamikus routing protokollok (</w:t>
+        <w:t xml:space="preserve">Dinamikus </w:t>
+      </w:r>
+      <w:proofErr w:type="spellStart"/>
+      <w:r>
+        <w:rPr>
+          <w:rFonts w:ascii="Times New Roman" w:hAnsi="Times New Roman" w:cs="Times New Roman"/>
+          <w:sz w:val="24"/>
+          <w:szCs w:val="24"/>
+        </w:rPr>
+        <w:t>routing</w:t>
+      </w:r>
+      <w:proofErr w:type="spellEnd"/>
+      <w:r>
+        <w:rPr>
+          <w:rFonts w:ascii="Times New Roman" w:hAnsi="Times New Roman" w:cs="Times New Roman"/>
+          <w:sz w:val="24"/>
+          <w:szCs w:val="24"/>
+        </w:rPr>
+        <w:t xml:space="preserve"> protokollok (</w:t>
       </w:r>
       <w:r>
         <w:rPr>
@@ -3765,7 +4072,43 @@
           <w:szCs w:val="24"/>
         </w:rPr>
         <w:br/>
-        <w:t>A rendszer szimulációja a Cisco Packet Tracer segítségével készült. Ez az eszköz nemcsak a fizikai topológia vizualizációját tette lehetővé, hanem a logikai működés teljeskörű szimulációját is biztosította. Így a hálózati konfigurációkat és kapcsolódási pontokat hatékonyan tesztelhettük, mielőtt éles környezetben alkalmaztuk volna.</w:t>
+        <w:t xml:space="preserve">A rendszer szimulációja a Cisco </w:t>
+      </w:r>
+      <w:proofErr w:type="spellStart"/>
+      <w:r>
+        <w:rPr>
+          <w:rFonts w:ascii="Times New Roman" w:hAnsi="Times New Roman" w:cs="Times New Roman"/>
+          <w:sz w:val="24"/>
+          <w:szCs w:val="24"/>
+        </w:rPr>
+        <w:t>Packet</w:t>
+      </w:r>
+      <w:proofErr w:type="spellEnd"/>
+      <w:r>
+        <w:rPr>
+          <w:rFonts w:ascii="Times New Roman" w:hAnsi="Times New Roman" w:cs="Times New Roman"/>
+          <w:sz w:val="24"/>
+          <w:szCs w:val="24"/>
+        </w:rPr>
+        <w:t xml:space="preserve"> </w:t>
+      </w:r>
+      <w:proofErr w:type="spellStart"/>
+      <w:r>
+        <w:rPr>
+          <w:rFonts w:ascii="Times New Roman" w:hAnsi="Times New Roman" w:cs="Times New Roman"/>
+          <w:sz w:val="24"/>
+          <w:szCs w:val="24"/>
+        </w:rPr>
+        <w:t>Tracer</w:t>
+      </w:r>
+      <w:proofErr w:type="spellEnd"/>
+      <w:r>
+        <w:rPr>
+          <w:rFonts w:ascii="Times New Roman" w:hAnsi="Times New Roman" w:cs="Times New Roman"/>
+          <w:sz w:val="24"/>
+          <w:szCs w:val="24"/>
+        </w:rPr>
+        <w:t xml:space="preserve"> segítségével készült. Ez az eszköz nemcsak a fizikai topológia vizualizációját tette lehetővé, hanem a logikai működés teljeskörű szimulációját is biztosította. Így a hálózati konfigurációkat és kapcsolódási pontokat hatékonyan tesztelhettük, mielőtt éles környezetben alkalmaztuk volna.</w:t>
       </w:r>
     </w:p>
     <w:p>
@@ -3824,6 +4167,7 @@
           <w:szCs w:val="32"/>
         </w:rPr>
       </w:pPr>
+      <w:proofErr w:type="spellStart"/>
       <w:r>
         <w:rPr>
           <w:rFonts w:ascii="Times New Roman" w:hAnsi="Times New Roman" w:cs="Times New Roman"/>
@@ -3834,6 +4178,7 @@
         </w:rPr>
         <w:t>Jira</w:t>
       </w:r>
+      <w:proofErr w:type="spellEnd"/>
     </w:p>
     <w:p>
       <w:pPr>
@@ -3862,7 +4207,25 @@
           <w:sz w:val="24"/>
           <w:szCs w:val="24"/>
         </w:rPr>
-        <w:t>A Jira egy projektmenedzsment eszköz, amely segíti a csapatokat abban, hogy nyomon kövessék projektjeiket, kezeljék a feladatokat, és hatékonyan szervezzék a fejlesztési folyamatokat. Az eszköz támogatja a feladatok rendszerezését, a prioritások felállítását, valamint megkönnyíti a csapattagok közötti kommunikációt.</w:t>
+        <w:t xml:space="preserve">A </w:t>
+      </w:r>
+      <w:proofErr w:type="spellStart"/>
+      <w:r>
+        <w:rPr>
+          <w:rFonts w:ascii="Times New Roman" w:hAnsi="Times New Roman" w:cs="Times New Roman"/>
+          <w:sz w:val="24"/>
+          <w:szCs w:val="24"/>
+        </w:rPr>
+        <w:t>Jira</w:t>
+      </w:r>
+      <w:proofErr w:type="spellEnd"/>
+      <w:r>
+        <w:rPr>
+          <w:rFonts w:ascii="Times New Roman" w:hAnsi="Times New Roman" w:cs="Times New Roman"/>
+          <w:sz w:val="24"/>
+          <w:szCs w:val="24"/>
+        </w:rPr>
+        <w:t xml:space="preserve"> egy projektmenedzsment eszköz, amely segíti a csapatokat abban, hogy nyomon kövessék projektjeiket, kezeljék a feladatokat, és hatékonyan szervezzék a fejlesztési folyamatokat. Az eszköz támogatja a feladatok rendszerezését, a prioritások felállítását, valamint megkönnyíti a csapattagok közötti kommunikációt.</w:t>
       </w:r>
     </w:p>
     <w:p>
@@ -3891,6 +4254,7 @@
           <w:szCs w:val="36"/>
         </w:rPr>
       </w:pPr>
+      <w:proofErr w:type="spellStart"/>
       <w:r>
         <w:rPr>
           <w:rFonts w:ascii="Times New Roman" w:hAnsi="Times New Roman" w:cs="Times New Roman"/>
@@ -3901,6 +4265,7 @@
         </w:rPr>
         <w:t>Git</w:t>
       </w:r>
+      <w:proofErr w:type="spellEnd"/>
       <w:r>
         <w:rPr>
           <w:rFonts w:ascii="Times New Roman" w:hAnsi="Times New Roman" w:cs="Times New Roman"/>
@@ -3939,7 +4304,43 @@
           <w:sz w:val="24"/>
           <w:szCs w:val="24"/>
         </w:rPr>
-        <w:t>A Git egy elosztott verziókezelő rendszer, amely lehetővé teszi a fejlesztők számára a kódbázis változásainak nyomon követését, a módosítások kezelését és a csapaton belüli hatékony együttműködést. Az elosztott működés előnye, hogy párhuzamosan lehet dolgozni, miközben egyszerűen létrehozhatók és visszaállíthatók visszatérési pontok (commit-ek).</w:t>
+        <w:t xml:space="preserve">A </w:t>
+      </w:r>
+      <w:proofErr w:type="spellStart"/>
+      <w:r>
+        <w:rPr>
+          <w:rFonts w:ascii="Times New Roman" w:hAnsi="Times New Roman" w:cs="Times New Roman"/>
+          <w:sz w:val="24"/>
+          <w:szCs w:val="24"/>
+        </w:rPr>
+        <w:t>Git</w:t>
+      </w:r>
+      <w:proofErr w:type="spellEnd"/>
+      <w:r>
+        <w:rPr>
+          <w:rFonts w:ascii="Times New Roman" w:hAnsi="Times New Roman" w:cs="Times New Roman"/>
+          <w:sz w:val="24"/>
+          <w:szCs w:val="24"/>
+        </w:rPr>
+        <w:t xml:space="preserve"> egy elosztott verziókezelő rendszer, amely lehetővé teszi a fejlesztők számára a kódbázis változásainak nyomon követését, a módosítások kezelését és a csapaton belüli hatékony együttműködést. Az elosztott működés előnye, hogy párhuzamosan lehet dolgozni, miközben egyszerűen létrehozhatók és visszaállíthatók visszatérési pontok (</w:t>
+      </w:r>
+      <w:proofErr w:type="spellStart"/>
+      <w:r>
+        <w:rPr>
+          <w:rFonts w:ascii="Times New Roman" w:hAnsi="Times New Roman" w:cs="Times New Roman"/>
+          <w:sz w:val="24"/>
+          <w:szCs w:val="24"/>
+        </w:rPr>
+        <w:t>commit-ek</w:t>
+      </w:r>
+      <w:proofErr w:type="spellEnd"/>
+      <w:r>
+        <w:rPr>
+          <w:rFonts w:ascii="Times New Roman" w:hAnsi="Times New Roman" w:cs="Times New Roman"/>
+          <w:sz w:val="24"/>
+          <w:szCs w:val="24"/>
+        </w:rPr>
+        <w:t>).</w:t>
       </w:r>
     </w:p>
     <w:p>
@@ -3991,7 +4392,25 @@
           <w:sz w:val="24"/>
           <w:szCs w:val="24"/>
         </w:rPr>
-        <w:t>A képen az egyik havi sprintünk a jirából látható:</w:t>
+        <w:t xml:space="preserve">A képen az egyik havi sprintünk a </w:t>
+      </w:r>
+      <w:proofErr w:type="spellStart"/>
+      <w:r>
+        <w:rPr>
+          <w:rFonts w:ascii="Times New Roman" w:hAnsi="Times New Roman" w:cs="Times New Roman"/>
+          <w:sz w:val="24"/>
+          <w:szCs w:val="24"/>
+        </w:rPr>
+        <w:t>jirából</w:t>
+      </w:r>
+      <w:proofErr w:type="spellEnd"/>
+      <w:r>
+        <w:rPr>
+          <w:rFonts w:ascii="Times New Roman" w:hAnsi="Times New Roman" w:cs="Times New Roman"/>
+          <w:sz w:val="24"/>
+          <w:szCs w:val="24"/>
+        </w:rPr>
+        <w:t xml:space="preserve"> látható:</w:t>
       </w:r>
     </w:p>
     <w:p>
@@ -4021,6 +4440,7 @@
           <w:noProof/>
           <w:sz w:val="24"/>
           <w:szCs w:val="24"/>
+          <w:lang w:eastAsia="hu-HU"/>
         </w:rPr>
         <w:lastRenderedPageBreak/>
         <w:drawing>
@@ -4109,8 +4529,36 @@
           <w:sz w:val="24"/>
           <w:szCs w:val="24"/>
         </w:rPr>
-        <w:t>A képen a githubunk látható: (Igaz még nincs felöltve semmi, de majd idővel töltünk fel dolgokat a rendszerbe).</w:t>
-      </w:r>
+        <w:t xml:space="preserve">A képen a </w:t>
+      </w:r>
+      <w:proofErr w:type="spellStart"/>
+      <w:r>
+        <w:rPr>
+          <w:rFonts w:ascii="Times New Roman" w:hAnsi="Times New Roman" w:cs="Times New Roman"/>
+          <w:sz w:val="24"/>
+          <w:szCs w:val="24"/>
+        </w:rPr>
+        <w:t>githu</w:t>
+      </w:r>
+      <w:r>
+        <w:rPr>
+          <w:rFonts w:ascii="Times New Roman" w:hAnsi="Times New Roman" w:cs="Times New Roman"/>
+          <w:sz w:val="24"/>
+          <w:szCs w:val="24"/>
+        </w:rPr>
+        <w:t>bunk</w:t>
+      </w:r>
+      <w:proofErr w:type="spellEnd"/>
+      <w:r>
+        <w:rPr>
+          <w:rFonts w:ascii="Times New Roman" w:hAnsi="Times New Roman" w:cs="Times New Roman"/>
+          <w:sz w:val="24"/>
+          <w:szCs w:val="24"/>
+        </w:rPr>
+        <w:t xml:space="preserve"> látható: </w:t>
+      </w:r>
+      <w:bookmarkStart w:id="27" w:name="_GoBack"/>
+      <w:bookmarkEnd w:id="27"/>
     </w:p>
     <w:p>
       <w:pPr>
@@ -4158,15 +4606,14 @@
       <w:r>
         <w:rPr>
           <w:rFonts w:ascii="Times New Roman" w:hAnsi="Times New Roman" w:cs="Times New Roman"/>
-          <w:noProof/>
           <w:sz w:val="24"/>
           <w:szCs w:val="24"/>
         </w:rPr>
         <w:drawing>
-          <wp:inline distT="0" distB="0" distL="0" distR="0" wp14:anchorId="2D5897DB" wp14:editId="3D820D4A">
-            <wp:extent cx="5760720" cy="3240405"/>
-            <wp:effectExtent l="0" t="0" r="0" b="0"/>
-            <wp:docPr id="144924128" name="Kép 1"/>
+          <wp:inline distT="0" distB="0" distL="0" distR="0" wp14:anchorId="686987BC" wp14:editId="3C11110C">
+            <wp:extent cx="5760720" cy="3121025"/>
+            <wp:effectExtent l="0" t="0" r="0" b="3175"/>
+            <wp:docPr id="1" name="Kép 1"/>
             <wp:cNvGraphicFramePr>
               <a:graphicFrameLocks xmlns:a="http://schemas.openxmlformats.org/drawingml/2006/main" noChangeAspect="1"/>
             </wp:cNvGraphicFramePr>
@@ -4174,7 +4621,7 @@
               <a:graphicData uri="http://schemas.openxmlformats.org/drawingml/2006/picture">
                 <pic:pic xmlns:pic="http://schemas.openxmlformats.org/drawingml/2006/picture">
                   <pic:nvPicPr>
-                    <pic:cNvPr id="144924128" name=""/>
+                    <pic:cNvPr id="1" name=""/>
                     <pic:cNvPicPr/>
                   </pic:nvPicPr>
                   <pic:blipFill>
@@ -4186,7 +4633,7 @@
                   <pic:spPr>
                     <a:xfrm>
                       <a:off x="0" y="0"/>
-                      <a:ext cx="5760720" cy="3240405"/>
+                      <a:ext cx="5760720" cy="3121025"/>
                     </a:xfrm>
                     <a:prstGeom prst="rect">
                       <a:avLst/>
@@ -4234,30 +4681,30 @@
       <w:pPr>
         <w:pStyle w:val="Cmsor1"/>
       </w:pPr>
-      <w:bookmarkStart w:id="27" w:name="_Toc191541654"/>
-      <w:bookmarkStart w:id="28" w:name="_Toc191541731"/>
-      <w:bookmarkStart w:id="29" w:name="_Toc191547242"/>
+      <w:bookmarkStart w:id="28" w:name="_Toc191541654"/>
+      <w:bookmarkStart w:id="29" w:name="_Toc191541731"/>
+      <w:bookmarkStart w:id="30" w:name="_Toc191547242"/>
       <w:r>
         <w:lastRenderedPageBreak/>
         <w:t>Hálózat</w:t>
       </w:r>
-      <w:bookmarkEnd w:id="27"/>
       <w:bookmarkEnd w:id="28"/>
       <w:bookmarkEnd w:id="29"/>
+      <w:bookmarkEnd w:id="30"/>
     </w:p>
     <w:p>
       <w:pPr>
         <w:pStyle w:val="Cmsor2"/>
       </w:pPr>
-      <w:bookmarkStart w:id="30" w:name="_Toc191541655"/>
-      <w:bookmarkStart w:id="31" w:name="_Toc191541732"/>
-      <w:bookmarkStart w:id="32" w:name="_Toc191547243"/>
+      <w:bookmarkStart w:id="31" w:name="_Toc191541655"/>
+      <w:bookmarkStart w:id="32" w:name="_Toc191541732"/>
+      <w:bookmarkStart w:id="33" w:name="_Toc191547243"/>
       <w:r>
         <w:t>A hálózat rövid magyarázata</w:t>
       </w:r>
-      <w:bookmarkEnd w:id="30"/>
       <w:bookmarkEnd w:id="31"/>
       <w:bookmarkEnd w:id="32"/>
+      <w:bookmarkEnd w:id="33"/>
     </w:p>
     <w:p>
       <w:pPr>
@@ -4275,7 +4722,61 @@
           <w:sz w:val="24"/>
           <w:szCs w:val="24"/>
         </w:rPr>
-        <w:t>A segélyhívó rendszer hatékony működéséhez elengedhetetlen egy stabil és jól megtervezett hálózati infrastruktúra. A hálózat biztosítja a segélyhívások gyors továbbítását, az információk valós idejű feldolgozását, valamint az adatbiztonságot. A rendszer redundáns és hierarchikus felépítése minimalizálja a szolgáltatás kiesésének kockázatát, így folyamatos elérhetőséget garantál a kritikus helyzetekben.</w:t>
+        <w:t xml:space="preserve">A segélyhívó rendszer hatékony működéséhez elengedhetetlen egy </w:t>
+      </w:r>
+      <w:proofErr w:type="gramStart"/>
+      <w:r>
+        <w:rPr>
+          <w:rFonts w:ascii="Times New Roman" w:hAnsi="Times New Roman" w:cs="Times New Roman"/>
+          <w:sz w:val="24"/>
+          <w:szCs w:val="24"/>
+        </w:rPr>
+        <w:t>stabil</w:t>
+      </w:r>
+      <w:proofErr w:type="gramEnd"/>
+      <w:r>
+        <w:rPr>
+          <w:rFonts w:ascii="Times New Roman" w:hAnsi="Times New Roman" w:cs="Times New Roman"/>
+          <w:sz w:val="24"/>
+          <w:szCs w:val="24"/>
+        </w:rPr>
+        <w:t xml:space="preserve"> és jól megtervezett hálózati infrastruktúra. A hálózat biztosítja a segélyhívások gyors továbbítását, az </w:t>
+      </w:r>
+      <w:proofErr w:type="gramStart"/>
+      <w:r>
+        <w:rPr>
+          <w:rFonts w:ascii="Times New Roman" w:hAnsi="Times New Roman" w:cs="Times New Roman"/>
+          <w:sz w:val="24"/>
+          <w:szCs w:val="24"/>
+        </w:rPr>
+        <w:t>információk</w:t>
+      </w:r>
+      <w:proofErr w:type="gramEnd"/>
+      <w:r>
+        <w:rPr>
+          <w:rFonts w:ascii="Times New Roman" w:hAnsi="Times New Roman" w:cs="Times New Roman"/>
+          <w:sz w:val="24"/>
+          <w:szCs w:val="24"/>
+        </w:rPr>
+        <w:t xml:space="preserve"> valós idejű feldolgozását, valamint az adatbiztonságot. A rendszer redundáns és </w:t>
+      </w:r>
+      <w:proofErr w:type="gramStart"/>
+      <w:r>
+        <w:rPr>
+          <w:rFonts w:ascii="Times New Roman" w:hAnsi="Times New Roman" w:cs="Times New Roman"/>
+          <w:sz w:val="24"/>
+          <w:szCs w:val="24"/>
+        </w:rPr>
+        <w:t>hierarchikus</w:t>
+      </w:r>
+      <w:proofErr w:type="gramEnd"/>
+      <w:r>
+        <w:rPr>
+          <w:rFonts w:ascii="Times New Roman" w:hAnsi="Times New Roman" w:cs="Times New Roman"/>
+          <w:sz w:val="24"/>
+          <w:szCs w:val="24"/>
+        </w:rPr>
+        <w:t xml:space="preserve"> felépítése minimalizálja a szolgáltatás kiesésének kockázatát, így folyamatos elérhetőséget garantál a kritikus helyzetekben.</w:t>
       </w:r>
       <w:r>
         <w:rPr>
@@ -4291,7 +4792,61 @@
           <w:sz w:val="24"/>
           <w:szCs w:val="24"/>
         </w:rPr>
-        <w:t>A hálózati topológia tartalmazza a központi vezérlőegységeket, a helyi kommunikációs csomópontokat, valamint a végponti eszközöket, például operátori munkaállomásokat és kommunikációs szervereket. Az egyes szegmensek közötti kapcsolatokat nagysebességű routerek és switchek biztosítják, lehetővé téve a zökkenőmentes adatáramlást a rendszer minden pontján.  A rendszer a legmodernebb protokollok és biztonsági megoldások integrációjával készült, hogy az adatok ne csak gyorsan, hanem teljesen biztonságosan kerüljenek továbbításra. A megfelelően konfigurált hálózati eszközök támogatják a rendszer skálázhatóságát, lehetővé téve a jövőbeni bővítéseket. Mindez hozzájárul a segélyhívások gyors feldolgozásához, a helyszíni egységek koordinálásához, és biztosítja, hogy a rendszer minden körülmények között készen álljon a feladatára.</w:t>
+        <w:t xml:space="preserve">A hálózati topológia tartalmazza a központi vezérlőegységeket, a helyi kommunikációs csomópontokat, valamint a végponti eszközöket, például operátori munkaállomásokat és kommunikációs szervereket. Az egyes szegmensek közötti kapcsolatokat nagysebességű </w:t>
+      </w:r>
+      <w:proofErr w:type="spellStart"/>
+      <w:r>
+        <w:rPr>
+          <w:rFonts w:ascii="Times New Roman" w:hAnsi="Times New Roman" w:cs="Times New Roman"/>
+          <w:sz w:val="24"/>
+          <w:szCs w:val="24"/>
+        </w:rPr>
+        <w:t>routerek</w:t>
+      </w:r>
+      <w:proofErr w:type="spellEnd"/>
+      <w:r>
+        <w:rPr>
+          <w:rFonts w:ascii="Times New Roman" w:hAnsi="Times New Roman" w:cs="Times New Roman"/>
+          <w:sz w:val="24"/>
+          <w:szCs w:val="24"/>
+        </w:rPr>
+        <w:t xml:space="preserve"> és </w:t>
+      </w:r>
+      <w:proofErr w:type="spellStart"/>
+      <w:r>
+        <w:rPr>
+          <w:rFonts w:ascii="Times New Roman" w:hAnsi="Times New Roman" w:cs="Times New Roman"/>
+          <w:sz w:val="24"/>
+          <w:szCs w:val="24"/>
+        </w:rPr>
+        <w:t>switchek</w:t>
+      </w:r>
+      <w:proofErr w:type="spellEnd"/>
+      <w:r>
+        <w:rPr>
+          <w:rFonts w:ascii="Times New Roman" w:hAnsi="Times New Roman" w:cs="Times New Roman"/>
+          <w:sz w:val="24"/>
+          <w:szCs w:val="24"/>
+        </w:rPr>
+        <w:t xml:space="preserve"> biztosítják, lehetővé téve a zökkenőmentes adatáramlást a rendszer minden pontján.  A rendszer a legmodernebb protokollok és biztonsági megoldások integrációjával készült, hogy az adatok ne csak gyorsan, hanem teljesen biztonságosan kerüljenek továbbításra. A megfelelően konfigurált hálózati eszközök támogatják a rendszer skálázhatóságát, lehetővé téve a jövőbeni bővítéseket. Mindez hozzájárul a segélyhívások gyors feldolgozásához, a helyszíni egységek </w:t>
+      </w:r>
+      <w:proofErr w:type="gramStart"/>
+      <w:r>
+        <w:rPr>
+          <w:rFonts w:ascii="Times New Roman" w:hAnsi="Times New Roman" w:cs="Times New Roman"/>
+          <w:sz w:val="24"/>
+          <w:szCs w:val="24"/>
+        </w:rPr>
+        <w:t>koordinálásához</w:t>
+      </w:r>
+      <w:proofErr w:type="gramEnd"/>
+      <w:r>
+        <w:rPr>
+          <w:rFonts w:ascii="Times New Roman" w:hAnsi="Times New Roman" w:cs="Times New Roman"/>
+          <w:sz w:val="24"/>
+          <w:szCs w:val="24"/>
+        </w:rPr>
+        <w:t>, és biztosítja, hogy a rendszer minden körülmények között készen álljon a feladatára.</w:t>
       </w:r>
     </w:p>
     <w:p>
@@ -4310,6 +4865,7 @@
           <w:noProof/>
           <w:sz w:val="24"/>
           <w:szCs w:val="24"/>
+          <w:lang w:eastAsia="hu-HU"/>
         </w:rPr>
         <w:drawing>
           <wp:inline distT="0" distB="0" distL="0" distR="0" wp14:anchorId="40573FF7" wp14:editId="0D01F50D">
@@ -4398,7 +4954,97 @@
           <w:szCs w:val="24"/>
         </w:rPr>
         <w:lastRenderedPageBreak/>
-        <w:t>A képen a rendszerünk hálózati topológiája látható, amely a hálózat különböző eszközeinek és azok kapcsolatainak vizuális ábrázolása. A diagram elemei között megtalálhatók a routerek, switchek, szerverek, valamint a végponti eszközök. A hálózat szegmensei különálló csoportokra vannak bontva, amelyek egy-egy funkcionális területet vagy szervezeti egységet képviselnek. A kapcsolatokat a diagramon a hálózati interfészek közötti összeköttetések jelölik, amelyek az adatforgalom irányát és útvonalait is szemléltetik. Az eszközök IP-címzéssel vannak konfigurálva, a különböző alhálózatok elkülönítése érdekében. A hálózat hierarchikus felépítése biztosítja az adatforgalom hatékony irányítását, miközben a redundancia és a biztonság érdekében több tartalék kapcsolat is kialakításra került. A diagramon továbbá megfigyelhetők a dinamikus routing protokollok, VLAN szegmentációk és az egyes eszközök kapcsolati típusai, amelyek hozzájárulnak a hálózat zökkenőmentes és megbízható működéséhez.</w:t>
+        <w:t xml:space="preserve">A képen a rendszerünk hálózati topológiája látható, amely a hálózat különböző eszközeinek és azok kapcsolatainak vizuális ábrázolása. A diagram elemei között megtalálhatók a </w:t>
+      </w:r>
+      <w:proofErr w:type="spellStart"/>
+      <w:r>
+        <w:rPr>
+          <w:rFonts w:ascii="Times New Roman" w:hAnsi="Times New Roman" w:cs="Times New Roman"/>
+          <w:sz w:val="24"/>
+          <w:szCs w:val="24"/>
+        </w:rPr>
+        <w:t>routerek</w:t>
+      </w:r>
+      <w:proofErr w:type="spellEnd"/>
+      <w:r>
+        <w:rPr>
+          <w:rFonts w:ascii="Times New Roman" w:hAnsi="Times New Roman" w:cs="Times New Roman"/>
+          <w:sz w:val="24"/>
+          <w:szCs w:val="24"/>
+        </w:rPr>
+        <w:t xml:space="preserve">, </w:t>
+      </w:r>
+      <w:proofErr w:type="spellStart"/>
+      <w:r>
+        <w:rPr>
+          <w:rFonts w:ascii="Times New Roman" w:hAnsi="Times New Roman" w:cs="Times New Roman"/>
+          <w:sz w:val="24"/>
+          <w:szCs w:val="24"/>
+        </w:rPr>
+        <w:t>switchek</w:t>
+      </w:r>
+      <w:proofErr w:type="spellEnd"/>
+      <w:r>
+        <w:rPr>
+          <w:rFonts w:ascii="Times New Roman" w:hAnsi="Times New Roman" w:cs="Times New Roman"/>
+          <w:sz w:val="24"/>
+          <w:szCs w:val="24"/>
+        </w:rPr>
+        <w:t xml:space="preserve">, szerverek, valamint a végponti eszközök. A hálózat szegmensei különálló csoportokra vannak bontva, amelyek egy-egy </w:t>
+      </w:r>
+      <w:proofErr w:type="gramStart"/>
+      <w:r>
+        <w:rPr>
+          <w:rFonts w:ascii="Times New Roman" w:hAnsi="Times New Roman" w:cs="Times New Roman"/>
+          <w:sz w:val="24"/>
+          <w:szCs w:val="24"/>
+        </w:rPr>
+        <w:t>funkcionális</w:t>
+      </w:r>
+      <w:proofErr w:type="gramEnd"/>
+      <w:r>
+        <w:rPr>
+          <w:rFonts w:ascii="Times New Roman" w:hAnsi="Times New Roman" w:cs="Times New Roman"/>
+          <w:sz w:val="24"/>
+          <w:szCs w:val="24"/>
+        </w:rPr>
+        <w:t xml:space="preserve"> területet vagy szervezeti egységet képviselnek. A kapcsolatokat a diagramon a hálózati interfészek közötti összeköttetések jelölik, amelyek az adatforgalom irányát és útvonalait is szemléltetik. Az eszközök IP-címzéssel vannak konfigurálva, a különböző alhálózatok elkülönítése érdekében. A hálózat </w:t>
+      </w:r>
+      <w:proofErr w:type="gramStart"/>
+      <w:r>
+        <w:rPr>
+          <w:rFonts w:ascii="Times New Roman" w:hAnsi="Times New Roman" w:cs="Times New Roman"/>
+          <w:sz w:val="24"/>
+          <w:szCs w:val="24"/>
+        </w:rPr>
+        <w:t>hierarchikus</w:t>
+      </w:r>
+      <w:proofErr w:type="gramEnd"/>
+      <w:r>
+        <w:rPr>
+          <w:rFonts w:ascii="Times New Roman" w:hAnsi="Times New Roman" w:cs="Times New Roman"/>
+          <w:sz w:val="24"/>
+          <w:szCs w:val="24"/>
+        </w:rPr>
+        <w:t xml:space="preserve"> felépítése biztosítja az adatforgalom hatékony irányítását, miközben a redundancia és a biztonság érdekében több tartalék kapcsolat is kialakításra került. A diagramon továbbá megfigyelhetők a dinamikus </w:t>
+      </w:r>
+      <w:proofErr w:type="spellStart"/>
+      <w:r>
+        <w:rPr>
+          <w:rFonts w:ascii="Times New Roman" w:hAnsi="Times New Roman" w:cs="Times New Roman"/>
+          <w:sz w:val="24"/>
+          <w:szCs w:val="24"/>
+        </w:rPr>
+        <w:t>routing</w:t>
+      </w:r>
+      <w:proofErr w:type="spellEnd"/>
+      <w:r>
+        <w:rPr>
+          <w:rFonts w:ascii="Times New Roman" w:hAnsi="Times New Roman" w:cs="Times New Roman"/>
+          <w:sz w:val="24"/>
+          <w:szCs w:val="24"/>
+        </w:rPr>
+        <w:t xml:space="preserve"> protokollok, VLAN szegmentációk és az egyes eszközök kapcsolati típusai, amelyek hozzájárulnak a hálózat zökkenőmentes és megbízható működéséhez.</w:t>
       </w:r>
     </w:p>
     <w:p>
@@ -4444,15 +5090,15 @@
       <w:pPr>
         <w:pStyle w:val="Cmsor1"/>
       </w:pPr>
-      <w:bookmarkStart w:id="33" w:name="_Toc191541656"/>
-      <w:bookmarkStart w:id="34" w:name="_Toc191541733"/>
-      <w:bookmarkStart w:id="35" w:name="_Toc191547244"/>
+      <w:bookmarkStart w:id="34" w:name="_Toc191541656"/>
+      <w:bookmarkStart w:id="35" w:name="_Toc191541733"/>
+      <w:bookmarkStart w:id="36" w:name="_Toc191547244"/>
       <w:r>
         <w:t>Az alhálózatok jellemzése:</w:t>
       </w:r>
-      <w:bookmarkEnd w:id="33"/>
       <w:bookmarkEnd w:id="34"/>
       <w:bookmarkEnd w:id="35"/>
+      <w:bookmarkEnd w:id="36"/>
     </w:p>
     <w:p>
       <w:pPr>
@@ -4584,7 +5230,43 @@
           <w:sz w:val="24"/>
           <w:szCs w:val="24"/>
         </w:rPr>
-        <w:t>A képen látható HR központ a segélyhívó hálózat központi eleme, amely több alhálózattal és végponti eszközzel kapcsolódik. Ez a központ biztosítja az összesített adatkezelést, a kommunikáció irányítását, valamint az erőforrások elosztását a különböző hálózati szegmensek között. A HR központi router az összeköttetések és az adatforgalom kezelésének kulcspontja, garantálva a hálózat zavartalan működését.</w:t>
+        <w:t xml:space="preserve">A képen látható HR központ a segélyhívó hálózat központi eleme, amely több alhálózattal és végponti eszközzel kapcsolódik. Ez a központ biztosítja az összesített adatkezelést, a kommunikáció irányítását, valamint az erőforrások elosztását a különböző hálózati szegmensek között. A HR központi </w:t>
+      </w:r>
+      <w:proofErr w:type="spellStart"/>
+      <w:r>
+        <w:rPr>
+          <w:rFonts w:ascii="Times New Roman" w:hAnsi="Times New Roman" w:cs="Times New Roman"/>
+          <w:sz w:val="24"/>
+          <w:szCs w:val="24"/>
+        </w:rPr>
+        <w:t>router</w:t>
+      </w:r>
+      <w:proofErr w:type="spellEnd"/>
+      <w:r>
+        <w:rPr>
+          <w:rFonts w:ascii="Times New Roman" w:hAnsi="Times New Roman" w:cs="Times New Roman"/>
+          <w:sz w:val="24"/>
+          <w:szCs w:val="24"/>
+        </w:rPr>
+        <w:t xml:space="preserve"> az összeköttetések és az adatforgalom kezelésének kulcspontja, </w:t>
+      </w:r>
+      <w:proofErr w:type="gramStart"/>
+      <w:r>
+        <w:rPr>
+          <w:rFonts w:ascii="Times New Roman" w:hAnsi="Times New Roman" w:cs="Times New Roman"/>
+          <w:sz w:val="24"/>
+          <w:szCs w:val="24"/>
+        </w:rPr>
+        <w:t>garantálva</w:t>
+      </w:r>
+      <w:proofErr w:type="gramEnd"/>
+      <w:r>
+        <w:rPr>
+          <w:rFonts w:ascii="Times New Roman" w:hAnsi="Times New Roman" w:cs="Times New Roman"/>
+          <w:sz w:val="24"/>
+          <w:szCs w:val="24"/>
+        </w:rPr>
+        <w:t xml:space="preserve"> a hálózat zavartalan működését.</w:t>
       </w:r>
     </w:p>
     <w:p>
@@ -4660,7 +5342,43 @@
           <w:sz w:val="24"/>
           <w:szCs w:val="24"/>
         </w:rPr>
-        <w:t xml:space="preserve"> telephely a segélyhívó hálózat egyik fontos regionális egysége, amely helyi végponti eszközökkel és szerverrel rendelkezik. A telephely hálózati forgalma egy dedikált routeren keresztül csatlakozik a központi HR hálózathoz, biztosítva az adatok hatékony továbbítását és a zavartalan kommunikációt. S</w:t>
+        <w:t xml:space="preserve"> telephely a segélyhívó hálózat egyik fontos regionális egysége, amely helyi végponti eszközökkel és szerverrel rendelkezik. A telephely hálózati forgalma egy dedikált </w:t>
+      </w:r>
+      <w:proofErr w:type="spellStart"/>
+      <w:r>
+        <w:rPr>
+          <w:rFonts w:ascii="Times New Roman" w:hAnsi="Times New Roman" w:cs="Times New Roman"/>
+          <w:sz w:val="24"/>
+          <w:szCs w:val="24"/>
+        </w:rPr>
+        <w:t>routeren</w:t>
+      </w:r>
+      <w:proofErr w:type="spellEnd"/>
+      <w:r>
+        <w:rPr>
+          <w:rFonts w:ascii="Times New Roman" w:hAnsi="Times New Roman" w:cs="Times New Roman"/>
+          <w:sz w:val="24"/>
+          <w:szCs w:val="24"/>
+        </w:rPr>
+        <w:t xml:space="preserve"> </w:t>
+      </w:r>
+      <w:proofErr w:type="gramStart"/>
+      <w:r>
+        <w:rPr>
+          <w:rFonts w:ascii="Times New Roman" w:hAnsi="Times New Roman" w:cs="Times New Roman"/>
+          <w:sz w:val="24"/>
+          <w:szCs w:val="24"/>
+        </w:rPr>
+        <w:t>keresztül csatlakozik</w:t>
+      </w:r>
+      <w:proofErr w:type="gramEnd"/>
+      <w:r>
+        <w:rPr>
+          <w:rFonts w:ascii="Times New Roman" w:hAnsi="Times New Roman" w:cs="Times New Roman"/>
+          <w:sz w:val="24"/>
+          <w:szCs w:val="24"/>
+        </w:rPr>
+        <w:t xml:space="preserve"> a központi HR hálózathoz, biztosítva az adatok hatékony továbbítását és a zavartalan kommunikációt. S</w:t>
       </w:r>
       <w:r>
         <w:rPr>
@@ -4736,23 +5454,113 @@
           <w:sz w:val="24"/>
           <w:szCs w:val="24"/>
         </w:rPr>
-        <w:t>A képen látható EGER telephely a világoszöld alhálózat része, amely szorosan integrálódik a segélyhívó rendszerbe. A telephelyen található végponti eszközök, például munkaállomások,</w:t>
-      </w:r>
-      <w:r>
-        <w:rPr>
-          <w:rFonts w:ascii="Times New Roman" w:hAnsi="Times New Roman" w:cs="Times New Roman"/>
-          <w:sz w:val="24"/>
-          <w:szCs w:val="24"/>
-        </w:rPr>
-        <w:t xml:space="preserve"> stb,</w:t>
-      </w:r>
-      <w:r>
-        <w:rPr>
-          <w:rFonts w:ascii="Times New Roman" w:hAnsi="Times New Roman" w:cs="Times New Roman"/>
-          <w:sz w:val="24"/>
-          <w:szCs w:val="24"/>
-        </w:rPr>
-        <w:t xml:space="preserve"> helyi switcheken keresztül csatlakoznak, miközben egy dedikált router biztosítja az összeköttetést a központi HR hálózattal. EGER telephelyének infrastruktúrája a gyors és megbízható adatforgalomra van optimalizálva, lehetővé téve a hatékony helyi és országos szintű kommunikációt.</w:t>
+        <w:t xml:space="preserve">A képen látható EGER telephely a világoszöld alhálózat része, amely szorosan </w:t>
+      </w:r>
+      <w:proofErr w:type="spellStart"/>
+      <w:r>
+        <w:rPr>
+          <w:rFonts w:ascii="Times New Roman" w:hAnsi="Times New Roman" w:cs="Times New Roman"/>
+          <w:sz w:val="24"/>
+          <w:szCs w:val="24"/>
+        </w:rPr>
+        <w:t>integrálódik</w:t>
+      </w:r>
+      <w:proofErr w:type="spellEnd"/>
+      <w:r>
+        <w:rPr>
+          <w:rFonts w:ascii="Times New Roman" w:hAnsi="Times New Roman" w:cs="Times New Roman"/>
+          <w:sz w:val="24"/>
+          <w:szCs w:val="24"/>
+        </w:rPr>
+        <w:t xml:space="preserve"> a segélyhívó rendszerbe. A telephelyen található végponti eszközök, például munkaállomások,</w:t>
+      </w:r>
+      <w:r>
+        <w:rPr>
+          <w:rFonts w:ascii="Times New Roman" w:hAnsi="Times New Roman" w:cs="Times New Roman"/>
+          <w:sz w:val="24"/>
+          <w:szCs w:val="24"/>
+        </w:rPr>
+        <w:t xml:space="preserve"> </w:t>
+      </w:r>
+      <w:proofErr w:type="spellStart"/>
+      <w:r>
+        <w:rPr>
+          <w:rFonts w:ascii="Times New Roman" w:hAnsi="Times New Roman" w:cs="Times New Roman"/>
+          <w:sz w:val="24"/>
+          <w:szCs w:val="24"/>
+        </w:rPr>
+        <w:t>stb</w:t>
+      </w:r>
+      <w:proofErr w:type="spellEnd"/>
+      <w:r>
+        <w:rPr>
+          <w:rFonts w:ascii="Times New Roman" w:hAnsi="Times New Roman" w:cs="Times New Roman"/>
+          <w:sz w:val="24"/>
+          <w:szCs w:val="24"/>
+        </w:rPr>
+        <w:t>,</w:t>
+      </w:r>
+      <w:r>
+        <w:rPr>
+          <w:rFonts w:ascii="Times New Roman" w:hAnsi="Times New Roman" w:cs="Times New Roman"/>
+          <w:sz w:val="24"/>
+          <w:szCs w:val="24"/>
+        </w:rPr>
+        <w:t xml:space="preserve"> helyi </w:t>
+      </w:r>
+      <w:proofErr w:type="spellStart"/>
+      <w:r>
+        <w:rPr>
+          <w:rFonts w:ascii="Times New Roman" w:hAnsi="Times New Roman" w:cs="Times New Roman"/>
+          <w:sz w:val="24"/>
+          <w:szCs w:val="24"/>
+        </w:rPr>
+        <w:t>switcheken</w:t>
+      </w:r>
+      <w:proofErr w:type="spellEnd"/>
+      <w:r>
+        <w:rPr>
+          <w:rFonts w:ascii="Times New Roman" w:hAnsi="Times New Roman" w:cs="Times New Roman"/>
+          <w:sz w:val="24"/>
+          <w:szCs w:val="24"/>
+        </w:rPr>
+        <w:t xml:space="preserve"> </w:t>
+      </w:r>
+      <w:proofErr w:type="gramStart"/>
+      <w:r>
+        <w:rPr>
+          <w:rFonts w:ascii="Times New Roman" w:hAnsi="Times New Roman" w:cs="Times New Roman"/>
+          <w:sz w:val="24"/>
+          <w:szCs w:val="24"/>
+        </w:rPr>
+        <w:t>keresztül csatlakoznak</w:t>
+      </w:r>
+      <w:proofErr w:type="gramEnd"/>
+      <w:r>
+        <w:rPr>
+          <w:rFonts w:ascii="Times New Roman" w:hAnsi="Times New Roman" w:cs="Times New Roman"/>
+          <w:sz w:val="24"/>
+          <w:szCs w:val="24"/>
+        </w:rPr>
+        <w:t xml:space="preserve">, miközben egy dedikált </w:t>
+      </w:r>
+      <w:proofErr w:type="spellStart"/>
+      <w:r>
+        <w:rPr>
+          <w:rFonts w:ascii="Times New Roman" w:hAnsi="Times New Roman" w:cs="Times New Roman"/>
+          <w:sz w:val="24"/>
+          <w:szCs w:val="24"/>
+        </w:rPr>
+        <w:t>router</w:t>
+      </w:r>
+      <w:proofErr w:type="spellEnd"/>
+      <w:r>
+        <w:rPr>
+          <w:rFonts w:ascii="Times New Roman" w:hAnsi="Times New Roman" w:cs="Times New Roman"/>
+          <w:sz w:val="24"/>
+          <w:szCs w:val="24"/>
+        </w:rPr>
+        <w:t xml:space="preserve"> biztosítja az összeköttetést a központi HR hálózattal. EGER telephelyének infrastruktúrája a gyors és megbízható adatforgalomra van optimalizálva, lehetővé téve a hatékony helyi és országos szintű kommunikációt.</w:t>
       </w:r>
     </w:p>
     <w:p>
@@ -4820,15 +5628,97 @@
           <w:sz w:val="24"/>
           <w:szCs w:val="24"/>
         </w:rPr>
-        <w:t>t, tabletet, stb</w:t>
-      </w:r>
-      <w:r>
-        <w:rPr>
-          <w:rFonts w:ascii="Times New Roman" w:hAnsi="Times New Roman" w:cs="Times New Roman"/>
-          <w:sz w:val="24"/>
-          <w:szCs w:val="24"/>
-        </w:rPr>
-        <w:t xml:space="preserve"> – foglal magában, amelyek helyi switcheken keresztül kapcsolódnak egymáshoz. A hálózat központi eleme egy router, amely felelős a telephely forgalmának összekapcsolásáért a központi HR hálózattal, valamint más telephelyekkel. GYŐR telephelye hatékony adatáramlást és gyors információmegosztást biztosít, támogatva a zavartalan helyi és országos működést.</w:t>
+        <w:t xml:space="preserve">t, </w:t>
+      </w:r>
+      <w:proofErr w:type="spellStart"/>
+      <w:r>
+        <w:rPr>
+          <w:rFonts w:ascii="Times New Roman" w:hAnsi="Times New Roman" w:cs="Times New Roman"/>
+          <w:sz w:val="24"/>
+          <w:szCs w:val="24"/>
+        </w:rPr>
+        <w:t>tabletet</w:t>
+      </w:r>
+      <w:proofErr w:type="spellEnd"/>
+      <w:r>
+        <w:rPr>
+          <w:rFonts w:ascii="Times New Roman" w:hAnsi="Times New Roman" w:cs="Times New Roman"/>
+          <w:sz w:val="24"/>
+          <w:szCs w:val="24"/>
+        </w:rPr>
+        <w:t xml:space="preserve">, </w:t>
+      </w:r>
+      <w:proofErr w:type="spellStart"/>
+      <w:r>
+        <w:rPr>
+          <w:rFonts w:ascii="Times New Roman" w:hAnsi="Times New Roman" w:cs="Times New Roman"/>
+          <w:sz w:val="24"/>
+          <w:szCs w:val="24"/>
+        </w:rPr>
+        <w:t>stb</w:t>
+      </w:r>
+      <w:proofErr w:type="spellEnd"/>
+      <w:r>
+        <w:rPr>
+          <w:rFonts w:ascii="Times New Roman" w:hAnsi="Times New Roman" w:cs="Times New Roman"/>
+          <w:sz w:val="24"/>
+          <w:szCs w:val="24"/>
+        </w:rPr>
+        <w:t xml:space="preserve"> – foglal magában, amelyek helyi </w:t>
+      </w:r>
+      <w:proofErr w:type="spellStart"/>
+      <w:r>
+        <w:rPr>
+          <w:rFonts w:ascii="Times New Roman" w:hAnsi="Times New Roman" w:cs="Times New Roman"/>
+          <w:sz w:val="24"/>
+          <w:szCs w:val="24"/>
+        </w:rPr>
+        <w:t>switcheken</w:t>
+      </w:r>
+      <w:proofErr w:type="spellEnd"/>
+      <w:r>
+        <w:rPr>
+          <w:rFonts w:ascii="Times New Roman" w:hAnsi="Times New Roman" w:cs="Times New Roman"/>
+          <w:sz w:val="24"/>
+          <w:szCs w:val="24"/>
+        </w:rPr>
+        <w:t xml:space="preserve"> </w:t>
+      </w:r>
+      <w:proofErr w:type="gramStart"/>
+      <w:r>
+        <w:rPr>
+          <w:rFonts w:ascii="Times New Roman" w:hAnsi="Times New Roman" w:cs="Times New Roman"/>
+          <w:sz w:val="24"/>
+          <w:szCs w:val="24"/>
+        </w:rPr>
+        <w:t>keresztül kapcsolódnak</w:t>
+      </w:r>
+      <w:proofErr w:type="gramEnd"/>
+      <w:r>
+        <w:rPr>
+          <w:rFonts w:ascii="Times New Roman" w:hAnsi="Times New Roman" w:cs="Times New Roman"/>
+          <w:sz w:val="24"/>
+          <w:szCs w:val="24"/>
+        </w:rPr>
+        <w:t xml:space="preserve"> egymáshoz. A hálózat központi eleme egy </w:t>
+      </w:r>
+      <w:proofErr w:type="spellStart"/>
+      <w:r>
+        <w:rPr>
+          <w:rFonts w:ascii="Times New Roman" w:hAnsi="Times New Roman" w:cs="Times New Roman"/>
+          <w:sz w:val="24"/>
+          <w:szCs w:val="24"/>
+        </w:rPr>
+        <w:t>router</w:t>
+      </w:r>
+      <w:proofErr w:type="spellEnd"/>
+      <w:r>
+        <w:rPr>
+          <w:rFonts w:ascii="Times New Roman" w:hAnsi="Times New Roman" w:cs="Times New Roman"/>
+          <w:sz w:val="24"/>
+          <w:szCs w:val="24"/>
+        </w:rPr>
+        <w:t>, amely felelős a telephely forgalmának összekapcsolásáért a központi HR hálózattal, valamint más telephelyekkel. GYŐR telephelye hatékony adatáramlást és gyors információmegosztást biztosít, támogatva a zavartalan helyi és országos működést.</w:t>
       </w:r>
     </w:p>
     <w:p>
@@ -4941,15 +5831,87 @@
           <w:sz w:val="24"/>
           <w:szCs w:val="24"/>
         </w:rPr>
-        <w:t xml:space="preserve"> stb </w:t>
-      </w:r>
-      <w:r>
-        <w:rPr>
-          <w:rFonts w:ascii="Times New Roman" w:hAnsi="Times New Roman" w:cs="Times New Roman"/>
-          <w:sz w:val="24"/>
-          <w:szCs w:val="24"/>
-        </w:rPr>
-        <w:t xml:space="preserve"> – egy helyi hálózaton belül switcheken keresztül kapcsolódnak egymáshoz. Egy központi router biztosítja a kapcsolatot a központi HR hálózattal és más telephelyekkel, lehetővé téve a hatékony kommunikációt és adatáramlást. PÉCS telephelye fontos szerepet játszik a régió segélyhívásainak kezelésében és a hálózat folyamatos működésének biztosításában.</w:t>
+        <w:t xml:space="preserve"> </w:t>
+      </w:r>
+      <w:proofErr w:type="spellStart"/>
+      <w:r>
+        <w:rPr>
+          <w:rFonts w:ascii="Times New Roman" w:hAnsi="Times New Roman" w:cs="Times New Roman"/>
+          <w:sz w:val="24"/>
+          <w:szCs w:val="24"/>
+        </w:rPr>
+        <w:t>stb</w:t>
+      </w:r>
+      <w:proofErr w:type="spellEnd"/>
+      <w:r>
+        <w:rPr>
+          <w:rFonts w:ascii="Times New Roman" w:hAnsi="Times New Roman" w:cs="Times New Roman"/>
+          <w:sz w:val="24"/>
+          <w:szCs w:val="24"/>
+        </w:rPr>
+        <w:t xml:space="preserve"> </w:t>
+      </w:r>
+      <w:r>
+        <w:rPr>
+          <w:rFonts w:ascii="Times New Roman" w:hAnsi="Times New Roman" w:cs="Times New Roman"/>
+          <w:sz w:val="24"/>
+          <w:szCs w:val="24"/>
+        </w:rPr>
+        <w:t xml:space="preserve"> – egy helyi hálózaton belül </w:t>
+      </w:r>
+      <w:proofErr w:type="spellStart"/>
+      <w:r>
+        <w:rPr>
+          <w:rFonts w:ascii="Times New Roman" w:hAnsi="Times New Roman" w:cs="Times New Roman"/>
+          <w:sz w:val="24"/>
+          <w:szCs w:val="24"/>
+        </w:rPr>
+        <w:t>switcheken</w:t>
+      </w:r>
+      <w:proofErr w:type="spellEnd"/>
+      <w:r>
+        <w:rPr>
+          <w:rFonts w:ascii="Times New Roman" w:hAnsi="Times New Roman" w:cs="Times New Roman"/>
+          <w:sz w:val="24"/>
+          <w:szCs w:val="24"/>
+        </w:rPr>
+        <w:t xml:space="preserve"> </w:t>
+      </w:r>
+      <w:proofErr w:type="gramStart"/>
+      <w:r>
+        <w:rPr>
+          <w:rFonts w:ascii="Times New Roman" w:hAnsi="Times New Roman" w:cs="Times New Roman"/>
+          <w:sz w:val="24"/>
+          <w:szCs w:val="24"/>
+        </w:rPr>
+        <w:t>keresztül kapcsolódnak</w:t>
+      </w:r>
+      <w:proofErr w:type="gramEnd"/>
+      <w:r>
+        <w:rPr>
+          <w:rFonts w:ascii="Times New Roman" w:hAnsi="Times New Roman" w:cs="Times New Roman"/>
+          <w:sz w:val="24"/>
+          <w:szCs w:val="24"/>
+        </w:rPr>
+        <w:t xml:space="preserve"> egymáshoz. Egy központi </w:t>
+      </w:r>
+      <w:proofErr w:type="spellStart"/>
+      <w:r>
+        <w:rPr>
+          <w:rFonts w:ascii="Times New Roman" w:hAnsi="Times New Roman" w:cs="Times New Roman"/>
+          <w:sz w:val="24"/>
+          <w:szCs w:val="24"/>
+        </w:rPr>
+        <w:t>router</w:t>
+      </w:r>
+      <w:proofErr w:type="spellEnd"/>
+      <w:r>
+        <w:rPr>
+          <w:rFonts w:ascii="Times New Roman" w:hAnsi="Times New Roman" w:cs="Times New Roman"/>
+          <w:sz w:val="24"/>
+          <w:szCs w:val="24"/>
+        </w:rPr>
+        <w:t xml:space="preserve"> biztosítja a kapcsolatot a központi HR hálózattal és más telephelyekkel, lehetővé téve a hatékony kommunikációt és adatáramlást. PÉCS telephelye fontos szerepet játszik a régió segélyhívásainak kezelésében és a hálózat folyamatos működésének biztosításában.</w:t>
       </w:r>
     </w:p>
     <w:p>
@@ -5033,23 +5995,105 @@
           <w:sz w:val="24"/>
           <w:szCs w:val="24"/>
         </w:rPr>
-        <w:t xml:space="preserve"> és egyéb végponti berendezések</w:t>
-      </w:r>
-      <w:r>
-        <w:rPr>
-          <w:rFonts w:ascii="Times New Roman" w:hAnsi="Times New Roman" w:cs="Times New Roman"/>
-          <w:sz w:val="24"/>
-          <w:szCs w:val="24"/>
-        </w:rPr>
-        <w:t xml:space="preserve"> mint pl: A tűzfal, ami minden alhálózatban megtalálható, köztük ebben is.</w:t>
-      </w:r>
-      <w:r>
-        <w:rPr>
-          <w:rFonts w:ascii="Times New Roman" w:hAnsi="Times New Roman" w:cs="Times New Roman"/>
-          <w:sz w:val="24"/>
-          <w:szCs w:val="24"/>
-        </w:rPr>
-        <w:t xml:space="preserve"> – switcheken keresztül kapcsolódnak egymáshoz, biztosítva a belső kommunikációt és adatáramlást. Egy központi router felel a telephely külső kapcsolataiért, összekötve azt a központi HR hálózattal és más telephelyekkel. SZOLNOK alhálózata megbízható működést biztosít a helyi segélyhívások kezelésében és a rendszer hatékony működésében.</w:t>
+        <w:t xml:space="preserve"> és egyéb végponti </w:t>
+      </w:r>
+      <w:proofErr w:type="gramStart"/>
+      <w:r>
+        <w:rPr>
+          <w:rFonts w:ascii="Times New Roman" w:hAnsi="Times New Roman" w:cs="Times New Roman"/>
+          <w:sz w:val="24"/>
+          <w:szCs w:val="24"/>
+        </w:rPr>
+        <w:t>berendezések</w:t>
+      </w:r>
+      <w:proofErr w:type="gramEnd"/>
+      <w:r>
+        <w:rPr>
+          <w:rFonts w:ascii="Times New Roman" w:hAnsi="Times New Roman" w:cs="Times New Roman"/>
+          <w:sz w:val="24"/>
+          <w:szCs w:val="24"/>
+        </w:rPr>
+        <w:t xml:space="preserve"> mint </w:t>
+      </w:r>
+      <w:proofErr w:type="spellStart"/>
+      <w:r>
+        <w:rPr>
+          <w:rFonts w:ascii="Times New Roman" w:hAnsi="Times New Roman" w:cs="Times New Roman"/>
+          <w:sz w:val="24"/>
+          <w:szCs w:val="24"/>
+        </w:rPr>
+        <w:t>pl</w:t>
+      </w:r>
+      <w:proofErr w:type="spellEnd"/>
+      <w:r>
+        <w:rPr>
+          <w:rFonts w:ascii="Times New Roman" w:hAnsi="Times New Roman" w:cs="Times New Roman"/>
+          <w:sz w:val="24"/>
+          <w:szCs w:val="24"/>
+        </w:rPr>
+        <w:t>: A tűzfal, ami minden alhálózatban megtalálható, köztük ebben is.</w:t>
+      </w:r>
+      <w:r>
+        <w:rPr>
+          <w:rFonts w:ascii="Times New Roman" w:hAnsi="Times New Roman" w:cs="Times New Roman"/>
+          <w:sz w:val="24"/>
+          <w:szCs w:val="24"/>
+        </w:rPr>
+        <w:t xml:space="preserve"> – </w:t>
+      </w:r>
+      <w:proofErr w:type="spellStart"/>
+      <w:r>
+        <w:rPr>
+          <w:rFonts w:ascii="Times New Roman" w:hAnsi="Times New Roman" w:cs="Times New Roman"/>
+          <w:sz w:val="24"/>
+          <w:szCs w:val="24"/>
+        </w:rPr>
+        <w:t>switcheken</w:t>
+      </w:r>
+      <w:proofErr w:type="spellEnd"/>
+      <w:r>
+        <w:rPr>
+          <w:rFonts w:ascii="Times New Roman" w:hAnsi="Times New Roman" w:cs="Times New Roman"/>
+          <w:sz w:val="24"/>
+          <w:szCs w:val="24"/>
+        </w:rPr>
+        <w:t xml:space="preserve"> </w:t>
+      </w:r>
+      <w:proofErr w:type="gramStart"/>
+      <w:r>
+        <w:rPr>
+          <w:rFonts w:ascii="Times New Roman" w:hAnsi="Times New Roman" w:cs="Times New Roman"/>
+          <w:sz w:val="24"/>
+          <w:szCs w:val="24"/>
+        </w:rPr>
+        <w:t>keresztül kapcsolódnak</w:t>
+      </w:r>
+      <w:proofErr w:type="gramEnd"/>
+      <w:r>
+        <w:rPr>
+          <w:rFonts w:ascii="Times New Roman" w:hAnsi="Times New Roman" w:cs="Times New Roman"/>
+          <w:sz w:val="24"/>
+          <w:szCs w:val="24"/>
+        </w:rPr>
+        <w:t xml:space="preserve"> egymáshoz, biztosítva a belső kommunikációt és adatáramlást. Egy központi </w:t>
+      </w:r>
+      <w:proofErr w:type="spellStart"/>
+      <w:r>
+        <w:rPr>
+          <w:rFonts w:ascii="Times New Roman" w:hAnsi="Times New Roman" w:cs="Times New Roman"/>
+          <w:sz w:val="24"/>
+          <w:szCs w:val="24"/>
+        </w:rPr>
+        <w:t>router</w:t>
+      </w:r>
+      <w:proofErr w:type="spellEnd"/>
+      <w:r>
+        <w:rPr>
+          <w:rFonts w:ascii="Times New Roman" w:hAnsi="Times New Roman" w:cs="Times New Roman"/>
+          <w:sz w:val="24"/>
+          <w:szCs w:val="24"/>
+        </w:rPr>
+        <w:t xml:space="preserve"> felel a telephely külső kapcsolataiért, összekötve azt a központi HR hálózattal és más telephelyekkel. SZOLNOK alhálózata megbízható működést biztosít a helyi segélyhívások kezelésében és a rendszer hatékony működésében.</w:t>
       </w:r>
     </w:p>
     <w:p>
@@ -5109,7 +6153,97 @@
           <w:sz w:val="24"/>
           <w:szCs w:val="24"/>
         </w:rPr>
-        <w:t xml:space="preserve"> látható rózsaszín DEBRECEN alhálózat egy jelentős telephely a segélyhívó rendszerben, amely több végponti eszközt és hálózati berendezést foglal magában. A helyi számítógépek és egyéb eszközök switcheken keresztül kapcsolódnak egymáshoz, míg egy központi router biztosítja az adatok továbbítását a többi telephely és a HR központ felé. A redundáns kapcsolatok és a struktúrált hálózati felépítés garantálja a zavartalan működést, így a Debreceni egység hatékonyan tudja kezelni a beérkező segélyhívásokat és az adatkommunikációt más hálózati szegmensekkel.</w:t>
+        <w:t xml:space="preserve"> látható rózsaszín DEBRECEN alhálózat egy jelentős telephely a segélyhívó rendszerben, amely több végponti eszközt és hálózati berendezést foglal magában. A helyi számítógépek és egyéb eszközök </w:t>
+      </w:r>
+      <w:proofErr w:type="spellStart"/>
+      <w:r>
+        <w:rPr>
+          <w:rFonts w:ascii="Times New Roman" w:hAnsi="Times New Roman" w:cs="Times New Roman"/>
+          <w:sz w:val="24"/>
+          <w:szCs w:val="24"/>
+        </w:rPr>
+        <w:t>switcheken</w:t>
+      </w:r>
+      <w:proofErr w:type="spellEnd"/>
+      <w:r>
+        <w:rPr>
+          <w:rFonts w:ascii="Times New Roman" w:hAnsi="Times New Roman" w:cs="Times New Roman"/>
+          <w:sz w:val="24"/>
+          <w:szCs w:val="24"/>
+        </w:rPr>
+        <w:t xml:space="preserve"> </w:t>
+      </w:r>
+      <w:proofErr w:type="gramStart"/>
+      <w:r>
+        <w:rPr>
+          <w:rFonts w:ascii="Times New Roman" w:hAnsi="Times New Roman" w:cs="Times New Roman"/>
+          <w:sz w:val="24"/>
+          <w:szCs w:val="24"/>
+        </w:rPr>
+        <w:t>keresztül kapcsolódnak</w:t>
+      </w:r>
+      <w:proofErr w:type="gramEnd"/>
+      <w:r>
+        <w:rPr>
+          <w:rFonts w:ascii="Times New Roman" w:hAnsi="Times New Roman" w:cs="Times New Roman"/>
+          <w:sz w:val="24"/>
+          <w:szCs w:val="24"/>
+        </w:rPr>
+        <w:t xml:space="preserve"> egymáshoz, míg egy központi </w:t>
+      </w:r>
+      <w:proofErr w:type="spellStart"/>
+      <w:r>
+        <w:rPr>
+          <w:rFonts w:ascii="Times New Roman" w:hAnsi="Times New Roman" w:cs="Times New Roman"/>
+          <w:sz w:val="24"/>
+          <w:szCs w:val="24"/>
+        </w:rPr>
+        <w:t>router</w:t>
+      </w:r>
+      <w:proofErr w:type="spellEnd"/>
+      <w:r>
+        <w:rPr>
+          <w:rFonts w:ascii="Times New Roman" w:hAnsi="Times New Roman" w:cs="Times New Roman"/>
+          <w:sz w:val="24"/>
+          <w:szCs w:val="24"/>
+        </w:rPr>
+        <w:t xml:space="preserve"> biztosítja az adatok továbbítását a többi telephely és a HR központ felé. A redundáns kapcsolatok és a </w:t>
+      </w:r>
+      <w:proofErr w:type="spellStart"/>
+      <w:r>
+        <w:rPr>
+          <w:rFonts w:ascii="Times New Roman" w:hAnsi="Times New Roman" w:cs="Times New Roman"/>
+          <w:sz w:val="24"/>
+          <w:szCs w:val="24"/>
+        </w:rPr>
+        <w:t>struktúrált</w:t>
+      </w:r>
+      <w:proofErr w:type="spellEnd"/>
+      <w:r>
+        <w:rPr>
+          <w:rFonts w:ascii="Times New Roman" w:hAnsi="Times New Roman" w:cs="Times New Roman"/>
+          <w:sz w:val="24"/>
+          <w:szCs w:val="24"/>
+        </w:rPr>
+        <w:t xml:space="preserve"> hálózati felépítés </w:t>
+      </w:r>
+      <w:proofErr w:type="gramStart"/>
+      <w:r>
+        <w:rPr>
+          <w:rFonts w:ascii="Times New Roman" w:hAnsi="Times New Roman" w:cs="Times New Roman"/>
+          <w:sz w:val="24"/>
+          <w:szCs w:val="24"/>
+        </w:rPr>
+        <w:t>garantálja</w:t>
+      </w:r>
+      <w:proofErr w:type="gramEnd"/>
+      <w:r>
+        <w:rPr>
+          <w:rFonts w:ascii="Times New Roman" w:hAnsi="Times New Roman" w:cs="Times New Roman"/>
+          <w:sz w:val="24"/>
+          <w:szCs w:val="24"/>
+        </w:rPr>
+        <w:t xml:space="preserve"> a zavartalan működést, így a Debreceni egység hatékonyan tudja kezelni a beérkező segélyhívásokat és az adatkommunikációt más hálózati szegmensekkel.</w:t>
       </w:r>
     </w:p>
     <w:p>
@@ -5185,7 +6319,25 @@
           <w:sz w:val="24"/>
           <w:szCs w:val="24"/>
         </w:rPr>
-        <w:t xml:space="preserve"> látható piros Veszprém alhálózat egy kisebb, de fontos telephely a segélyhívó rendszerben. A hálózat központi eleme egy router, amely biztosítja a kapcsolatot a többi telephely felé. A helyi infrastruktúra tartalmaz </w:t>
+        <w:t xml:space="preserve"> látható piros Veszprém alhálózat egy kisebb, de fontos telephely a segélyhívó rendszerben. A hálózat központi eleme egy </w:t>
+      </w:r>
+      <w:proofErr w:type="spellStart"/>
+      <w:r>
+        <w:rPr>
+          <w:rFonts w:ascii="Times New Roman" w:hAnsi="Times New Roman" w:cs="Times New Roman"/>
+          <w:sz w:val="24"/>
+          <w:szCs w:val="24"/>
+        </w:rPr>
+        <w:t>router</w:t>
+      </w:r>
+      <w:proofErr w:type="spellEnd"/>
+      <w:r>
+        <w:rPr>
+          <w:rFonts w:ascii="Times New Roman" w:hAnsi="Times New Roman" w:cs="Times New Roman"/>
+          <w:sz w:val="24"/>
+          <w:szCs w:val="24"/>
+        </w:rPr>
+        <w:t xml:space="preserve">, amely biztosítja a kapcsolatot a többi telephely felé. A helyi infrastruktúra tartalmaz </w:t>
       </w:r>
       <w:r>
         <w:rPr>
@@ -5201,23 +6353,69 @@
           <w:sz w:val="24"/>
           <w:szCs w:val="24"/>
         </w:rPr>
-        <w:t>szervert és munkaállomásokat</w:t>
-      </w:r>
-      <w:r>
-        <w:rPr>
-          <w:rFonts w:ascii="Times New Roman" w:hAnsi="Times New Roman" w:cs="Times New Roman"/>
-          <w:sz w:val="24"/>
-          <w:szCs w:val="24"/>
-        </w:rPr>
-        <w:t>(pc-ket)</w:t>
-      </w:r>
-      <w:r>
-        <w:rPr>
-          <w:rFonts w:ascii="Times New Roman" w:hAnsi="Times New Roman" w:cs="Times New Roman"/>
-          <w:sz w:val="24"/>
-          <w:szCs w:val="24"/>
-        </w:rPr>
-        <w:t>, amelyek a helyi forgalom kezeléséért és a segélyhívások továbbításáért felelősek. A kapcsolódási pontok és a hálózati eszközök megfelelő elrendezése garantálja a stabil működést és a hatékony adatkommunikációt.</w:t>
+        <w:t xml:space="preserve">szervert és </w:t>
+      </w:r>
+      <w:proofErr w:type="gramStart"/>
+      <w:r>
+        <w:rPr>
+          <w:rFonts w:ascii="Times New Roman" w:hAnsi="Times New Roman" w:cs="Times New Roman"/>
+          <w:sz w:val="24"/>
+          <w:szCs w:val="24"/>
+        </w:rPr>
+        <w:t>munkaállomásokat</w:t>
+      </w:r>
+      <w:r>
+        <w:rPr>
+          <w:rFonts w:ascii="Times New Roman" w:hAnsi="Times New Roman" w:cs="Times New Roman"/>
+          <w:sz w:val="24"/>
+          <w:szCs w:val="24"/>
+        </w:rPr>
+        <w:t>(</w:t>
+      </w:r>
+      <w:proofErr w:type="spellStart"/>
+      <w:proofErr w:type="gramEnd"/>
+      <w:r>
+        <w:rPr>
+          <w:rFonts w:ascii="Times New Roman" w:hAnsi="Times New Roman" w:cs="Times New Roman"/>
+          <w:sz w:val="24"/>
+          <w:szCs w:val="24"/>
+        </w:rPr>
+        <w:t>pc-ket</w:t>
+      </w:r>
+      <w:proofErr w:type="spellEnd"/>
+      <w:r>
+        <w:rPr>
+          <w:rFonts w:ascii="Times New Roman" w:hAnsi="Times New Roman" w:cs="Times New Roman"/>
+          <w:sz w:val="24"/>
+          <w:szCs w:val="24"/>
+        </w:rPr>
+        <w:t>)</w:t>
+      </w:r>
+      <w:r>
+        <w:rPr>
+          <w:rFonts w:ascii="Times New Roman" w:hAnsi="Times New Roman" w:cs="Times New Roman"/>
+          <w:sz w:val="24"/>
+          <w:szCs w:val="24"/>
+        </w:rPr>
+        <w:t xml:space="preserve">, amelyek a helyi forgalom kezeléséért és a segélyhívások továbbításáért felelősek. A kapcsolódási pontok és a hálózati eszközök megfelelő elrendezése </w:t>
+      </w:r>
+      <w:proofErr w:type="gramStart"/>
+      <w:r>
+        <w:rPr>
+          <w:rFonts w:ascii="Times New Roman" w:hAnsi="Times New Roman" w:cs="Times New Roman"/>
+          <w:sz w:val="24"/>
+          <w:szCs w:val="24"/>
+        </w:rPr>
+        <w:t>garantálja</w:t>
+      </w:r>
+      <w:proofErr w:type="gramEnd"/>
+      <w:r>
+        <w:rPr>
+          <w:rFonts w:ascii="Times New Roman" w:hAnsi="Times New Roman" w:cs="Times New Roman"/>
+          <w:sz w:val="24"/>
+          <w:szCs w:val="24"/>
+        </w:rPr>
+        <w:t xml:space="preserve"> a stabil működést és a hatékony adatkommunikációt.</w:t>
       </w:r>
     </w:p>
     <w:p>
@@ -5261,7 +6459,25 @@
           <w:sz w:val="24"/>
           <w:szCs w:val="24"/>
         </w:rPr>
-        <w:t xml:space="preserve">A most beküldött képen látható sötétzöld Miskolc alhálózat egy kisebb, de stratégiai szerepet betöltő telephely a segélyhívó hálózatban. A hálózat központi elemei között található egy router, amely biztosítja a kapcsolatot a központi HR rendszerhez és más telephelyekhez. </w:t>
+        <w:t xml:space="preserve">A most beküldött képen látható sötétzöld Miskolc alhálózat egy kisebb, de stratégiai szerepet betöltő telephely a segélyhívó hálózatban. A hálózat központi elemei között található egy </w:t>
+      </w:r>
+      <w:proofErr w:type="spellStart"/>
+      <w:r>
+        <w:rPr>
+          <w:rFonts w:ascii="Times New Roman" w:hAnsi="Times New Roman" w:cs="Times New Roman"/>
+          <w:sz w:val="24"/>
+          <w:szCs w:val="24"/>
+        </w:rPr>
+        <w:t>router</w:t>
+      </w:r>
+      <w:proofErr w:type="spellEnd"/>
+      <w:r>
+        <w:rPr>
+          <w:rFonts w:ascii="Times New Roman" w:hAnsi="Times New Roman" w:cs="Times New Roman"/>
+          <w:sz w:val="24"/>
+          <w:szCs w:val="24"/>
+        </w:rPr>
+        <w:t xml:space="preserve">, amely biztosítja a kapcsolatot a központi HR rendszerhez és más telephelyekhez. </w:t>
       </w:r>
       <w:r>
         <w:rPr>
@@ -5346,9 +6562,9 @@
       <w:pPr>
         <w:pStyle w:val="Cmsor1"/>
       </w:pPr>
-      <w:bookmarkStart w:id="36" w:name="_Toc191541657"/>
-      <w:bookmarkStart w:id="37" w:name="_Toc191541734"/>
-      <w:bookmarkStart w:id="38" w:name="_Toc191547245"/>
+      <w:bookmarkStart w:id="37" w:name="_Toc191541657"/>
+      <w:bookmarkStart w:id="38" w:name="_Toc191541734"/>
+      <w:bookmarkStart w:id="39" w:name="_Toc191547245"/>
       <w:r>
         <w:lastRenderedPageBreak/>
         <w:t>A tesztelés</w:t>
@@ -5356,9 +6572,9 @@
       <w:r>
         <w:t>:</w:t>
       </w:r>
-      <w:bookmarkEnd w:id="36"/>
       <w:bookmarkEnd w:id="37"/>
       <w:bookmarkEnd w:id="38"/>
+      <w:bookmarkEnd w:id="39"/>
     </w:p>
     <w:p>
       <w:pPr>
@@ -5378,15 +6594,15 @@
       <w:pPr>
         <w:pStyle w:val="Cmsor2"/>
       </w:pPr>
-      <w:bookmarkStart w:id="39" w:name="_Toc191541658"/>
-      <w:bookmarkStart w:id="40" w:name="_Toc191541735"/>
-      <w:bookmarkStart w:id="41" w:name="_Toc191547246"/>
+      <w:bookmarkStart w:id="40" w:name="_Toc191541658"/>
+      <w:bookmarkStart w:id="41" w:name="_Toc191541735"/>
+      <w:bookmarkStart w:id="42" w:name="_Toc191547246"/>
       <w:r>
         <w:t>Tesztelési folyamat és módszertan</w:t>
       </w:r>
-      <w:bookmarkEnd w:id="39"/>
       <w:bookmarkEnd w:id="40"/>
       <w:bookmarkEnd w:id="41"/>
+      <w:bookmarkEnd w:id="42"/>
     </w:p>
     <w:p>
       <w:pPr>
@@ -5415,8 +6631,42 @@
           <w:sz w:val="24"/>
           <w:szCs w:val="24"/>
         </w:rPr>
-        <w:t>Cisco Packet Tracer</w:t>
-      </w:r>
+        <w:t xml:space="preserve">Cisco </w:t>
+      </w:r>
+      <w:proofErr w:type="spellStart"/>
+      <w:r>
+        <w:rPr>
+          <w:rFonts w:ascii="Times New Roman" w:hAnsi="Times New Roman" w:cs="Times New Roman"/>
+          <w:b/>
+          <w:bCs/>
+          <w:sz w:val="24"/>
+          <w:szCs w:val="24"/>
+        </w:rPr>
+        <w:t>Packet</w:t>
+      </w:r>
+      <w:proofErr w:type="spellEnd"/>
+      <w:r>
+        <w:rPr>
+          <w:rFonts w:ascii="Times New Roman" w:hAnsi="Times New Roman" w:cs="Times New Roman"/>
+          <w:b/>
+          <w:bCs/>
+          <w:sz w:val="24"/>
+          <w:szCs w:val="24"/>
+        </w:rPr>
+        <w:t xml:space="preserve"> </w:t>
+      </w:r>
+      <w:proofErr w:type="spellStart"/>
+      <w:r>
+        <w:rPr>
+          <w:rFonts w:ascii="Times New Roman" w:hAnsi="Times New Roman" w:cs="Times New Roman"/>
+          <w:b/>
+          <w:bCs/>
+          <w:sz w:val="24"/>
+          <w:szCs w:val="24"/>
+        </w:rPr>
+        <w:t>Tracer</w:t>
+      </w:r>
+      <w:proofErr w:type="spellEnd"/>
       <w:r>
         <w:rPr>
           <w:rFonts w:ascii="Times New Roman" w:hAnsi="Times New Roman" w:cs="Times New Roman"/>
@@ -5425,15 +6675,27 @@
         </w:rPr>
         <w:t xml:space="preserve"> környezetben végeztünk részletes teszteléseket annak érdekében, hogy biztosítsuk a megfelelő működést. A tesztelési folyamatot </w:t>
       </w:r>
-      <w:r>
-        <w:rPr>
-          <w:rFonts w:ascii="Times New Roman" w:hAnsi="Times New Roman" w:cs="Times New Roman"/>
-          <w:b/>
-          <w:bCs/>
-          <w:sz w:val="24"/>
-          <w:szCs w:val="24"/>
-        </w:rPr>
-        <w:t>manuális teszteléssel</w:t>
+      <w:proofErr w:type="gramStart"/>
+      <w:r>
+        <w:rPr>
+          <w:rFonts w:ascii="Times New Roman" w:hAnsi="Times New Roman" w:cs="Times New Roman"/>
+          <w:b/>
+          <w:bCs/>
+          <w:sz w:val="24"/>
+          <w:szCs w:val="24"/>
+        </w:rPr>
+        <w:t>manuális</w:t>
+      </w:r>
+      <w:proofErr w:type="gramEnd"/>
+      <w:r>
+        <w:rPr>
+          <w:rFonts w:ascii="Times New Roman" w:hAnsi="Times New Roman" w:cs="Times New Roman"/>
+          <w:b/>
+          <w:bCs/>
+          <w:sz w:val="24"/>
+          <w:szCs w:val="24"/>
+        </w:rPr>
+        <w:t xml:space="preserve"> teszteléssel</w:t>
       </w:r>
       <w:r>
         <w:rPr>
@@ -5495,22 +6757,58 @@
           <w:sz w:val="24"/>
           <w:szCs w:val="24"/>
         </w:rPr>
-        <w:t>A tesztelési folyamat során egy iteratív, agilis megközelítést alkalmaztunk, amely hasonlít a Scrum módszertanra. Rendszeresen ellenőriztük a konfigurációkat, visszajelzések alapján módosításokat végeztünk, és sprintekben haladtunk a hálózati beállítások optimalizálásával.</w:t>
+        <w:t xml:space="preserve">A tesztelési folyamat során egy iteratív, </w:t>
+      </w:r>
+      <w:proofErr w:type="gramStart"/>
+      <w:r>
+        <w:rPr>
+          <w:rFonts w:ascii="Times New Roman" w:hAnsi="Times New Roman" w:cs="Times New Roman"/>
+          <w:sz w:val="24"/>
+          <w:szCs w:val="24"/>
+        </w:rPr>
+        <w:t>agilis</w:t>
+      </w:r>
+      <w:proofErr w:type="gramEnd"/>
+      <w:r>
+        <w:rPr>
+          <w:rFonts w:ascii="Times New Roman" w:hAnsi="Times New Roman" w:cs="Times New Roman"/>
+          <w:sz w:val="24"/>
+          <w:szCs w:val="24"/>
+        </w:rPr>
+        <w:t xml:space="preserve"> megközelítést alkalmaztunk, amely hasonlít a </w:t>
+      </w:r>
+      <w:proofErr w:type="spellStart"/>
+      <w:r>
+        <w:rPr>
+          <w:rFonts w:ascii="Times New Roman" w:hAnsi="Times New Roman" w:cs="Times New Roman"/>
+          <w:sz w:val="24"/>
+          <w:szCs w:val="24"/>
+        </w:rPr>
+        <w:t>Scrum</w:t>
+      </w:r>
+      <w:proofErr w:type="spellEnd"/>
+      <w:r>
+        <w:rPr>
+          <w:rFonts w:ascii="Times New Roman" w:hAnsi="Times New Roman" w:cs="Times New Roman"/>
+          <w:sz w:val="24"/>
+          <w:szCs w:val="24"/>
+        </w:rPr>
+        <w:t xml:space="preserve"> módszertanra. Rendszeresen ellenőriztük a konfigurációkat, visszajelzések alapján módosításokat végeztünk, és sprintekben haladtunk a hálózati beállítások optimalizálásával.</w:t>
       </w:r>
     </w:p>
     <w:p>
       <w:pPr>
         <w:pStyle w:val="Cmsor2"/>
       </w:pPr>
-      <w:bookmarkStart w:id="42" w:name="_Toc191541659"/>
-      <w:bookmarkStart w:id="43" w:name="_Toc191541736"/>
-      <w:bookmarkStart w:id="44" w:name="_Toc191547247"/>
+      <w:bookmarkStart w:id="43" w:name="_Toc191541659"/>
+      <w:bookmarkStart w:id="44" w:name="_Toc191541736"/>
+      <w:bookmarkStart w:id="45" w:name="_Toc191547247"/>
       <w:r>
         <w:t>Tesztelési típusok</w:t>
       </w:r>
-      <w:bookmarkEnd w:id="42"/>
       <w:bookmarkEnd w:id="43"/>
       <w:bookmarkEnd w:id="44"/>
+      <w:bookmarkEnd w:id="45"/>
     </w:p>
     <w:p>
       <w:pPr>
@@ -5545,15 +6843,27 @@
         </w:rPr>
         <w:t xml:space="preserve">  </w:t>
       </w:r>
-      <w:r>
-        <w:rPr>
-          <w:rFonts w:ascii="Times New Roman" w:hAnsi="Times New Roman" w:cs="Times New Roman"/>
-          <w:b/>
-          <w:bCs/>
-          <w:sz w:val="24"/>
-          <w:szCs w:val="24"/>
-        </w:rPr>
-        <w:t>Manuális tesztelés</w:t>
+      <w:proofErr w:type="gramStart"/>
+      <w:r>
+        <w:rPr>
+          <w:rFonts w:ascii="Times New Roman" w:hAnsi="Times New Roman" w:cs="Times New Roman"/>
+          <w:b/>
+          <w:bCs/>
+          <w:sz w:val="24"/>
+          <w:szCs w:val="24"/>
+        </w:rPr>
+        <w:t>Manuális</w:t>
+      </w:r>
+      <w:proofErr w:type="gramEnd"/>
+      <w:r>
+        <w:rPr>
+          <w:rFonts w:ascii="Times New Roman" w:hAnsi="Times New Roman" w:cs="Times New Roman"/>
+          <w:b/>
+          <w:bCs/>
+          <w:sz w:val="24"/>
+          <w:szCs w:val="24"/>
+        </w:rPr>
+        <w:t xml:space="preserve"> tesztelés</w:t>
       </w:r>
     </w:p>
     <w:p>
@@ -5573,7 +6883,61 @@
           <w:sz w:val="24"/>
           <w:szCs w:val="24"/>
         </w:rPr>
-        <w:t>A manuális tesztelés során különböző hálózati elemek működését ellenőriztük a Cisco Packet Tracerben. Az alábbi szempontok szerint végeztük a vizsgálatokat:</w:t>
+        <w:t xml:space="preserve">A </w:t>
+      </w:r>
+      <w:proofErr w:type="gramStart"/>
+      <w:r>
+        <w:rPr>
+          <w:rFonts w:ascii="Times New Roman" w:hAnsi="Times New Roman" w:cs="Times New Roman"/>
+          <w:sz w:val="24"/>
+          <w:szCs w:val="24"/>
+        </w:rPr>
+        <w:t>manuális</w:t>
+      </w:r>
+      <w:proofErr w:type="gramEnd"/>
+      <w:r>
+        <w:rPr>
+          <w:rFonts w:ascii="Times New Roman" w:hAnsi="Times New Roman" w:cs="Times New Roman"/>
+          <w:sz w:val="24"/>
+          <w:szCs w:val="24"/>
+        </w:rPr>
+        <w:t xml:space="preserve"> tesztelés során különböző hálózati elemek működését ellenőriztük a Cisco </w:t>
+      </w:r>
+      <w:proofErr w:type="spellStart"/>
+      <w:r>
+        <w:rPr>
+          <w:rFonts w:ascii="Times New Roman" w:hAnsi="Times New Roman" w:cs="Times New Roman"/>
+          <w:sz w:val="24"/>
+          <w:szCs w:val="24"/>
+        </w:rPr>
+        <w:t>Packet</w:t>
+      </w:r>
+      <w:proofErr w:type="spellEnd"/>
+      <w:r>
+        <w:rPr>
+          <w:rFonts w:ascii="Times New Roman" w:hAnsi="Times New Roman" w:cs="Times New Roman"/>
+          <w:sz w:val="24"/>
+          <w:szCs w:val="24"/>
+        </w:rPr>
+        <w:t xml:space="preserve"> </w:t>
+      </w:r>
+      <w:proofErr w:type="spellStart"/>
+      <w:r>
+        <w:rPr>
+          <w:rFonts w:ascii="Times New Roman" w:hAnsi="Times New Roman" w:cs="Times New Roman"/>
+          <w:sz w:val="24"/>
+          <w:szCs w:val="24"/>
+        </w:rPr>
+        <w:t>Tracerben</w:t>
+      </w:r>
+      <w:proofErr w:type="spellEnd"/>
+      <w:r>
+        <w:rPr>
+          <w:rFonts w:ascii="Times New Roman" w:hAnsi="Times New Roman" w:cs="Times New Roman"/>
+          <w:sz w:val="24"/>
+          <w:szCs w:val="24"/>
+        </w:rPr>
+        <w:t>. Az alábbi szempontok szerint végeztük a vizsgálatokat:</w:t>
       </w:r>
     </w:p>
     <w:p>
@@ -5598,7 +6962,29 @@
           <w:sz w:val="24"/>
           <w:szCs w:val="24"/>
         </w:rPr>
-        <w:t>Hálózati elérhetőség tesztelése (Ping tesztek)</w:t>
+        <w:t>Hálózati elérhetőség tesztelése (</w:t>
+      </w:r>
+      <w:proofErr w:type="spellStart"/>
+      <w:r>
+        <w:rPr>
+          <w:rFonts w:ascii="Times New Roman" w:hAnsi="Times New Roman" w:cs="Times New Roman"/>
+          <w:b/>
+          <w:bCs/>
+          <w:sz w:val="24"/>
+          <w:szCs w:val="24"/>
+        </w:rPr>
+        <w:t>Ping</w:t>
+      </w:r>
+      <w:proofErr w:type="spellEnd"/>
+      <w:r>
+        <w:rPr>
+          <w:rFonts w:ascii="Times New Roman" w:hAnsi="Times New Roman" w:cs="Times New Roman"/>
+          <w:b/>
+          <w:bCs/>
+          <w:sz w:val="24"/>
+          <w:szCs w:val="24"/>
+        </w:rPr>
+        <w:t xml:space="preserve"> tesztek)</w:t>
       </w:r>
     </w:p>
     <w:p>
@@ -5786,7 +7172,25 @@
           <w:sz w:val="24"/>
           <w:szCs w:val="24"/>
         </w:rPr>
-        <w:t>Megvizsgáltuk, hogy a NAT megfelelően fordítja-e a privát IP-ket publikus IP-kké.</w:t>
+        <w:t xml:space="preserve">Megvizsgáltuk, hogy a NAT megfelelően fordítja-e a </w:t>
+      </w:r>
+      <w:proofErr w:type="gramStart"/>
+      <w:r>
+        <w:rPr>
+          <w:rFonts w:ascii="Times New Roman" w:hAnsi="Times New Roman" w:cs="Times New Roman"/>
+          <w:sz w:val="24"/>
+          <w:szCs w:val="24"/>
+        </w:rPr>
+        <w:t>privát</w:t>
+      </w:r>
+      <w:proofErr w:type="gramEnd"/>
+      <w:r>
+        <w:rPr>
+          <w:rFonts w:ascii="Times New Roman" w:hAnsi="Times New Roman" w:cs="Times New Roman"/>
+          <w:sz w:val="24"/>
+          <w:szCs w:val="24"/>
+        </w:rPr>
+        <w:t xml:space="preserve"> IP-ket publikus IP-kké.</w:t>
       </w:r>
     </w:p>
     <w:p>
@@ -5991,7 +7395,79 @@
           <w:lang w:eastAsia="hu-HU"/>
           <w14:ligatures w14:val="none"/>
         </w:rPr>
-        <w:t xml:space="preserve"> Ping teszt és traceroute végrehajtása a távoli helyek között IPv4 címekkel, hogy ellenőrizze a kapcsolat stabilitását és elérhetőségét.</w:t>
+        <w:t xml:space="preserve"> </w:t>
+      </w:r>
+      <w:proofErr w:type="spellStart"/>
+      <w:r>
+        <w:rPr>
+          <w:rFonts w:ascii="Times New Roman" w:eastAsia="Times New Roman" w:hAnsi="Times New Roman" w:cs="Times New Roman"/>
+          <w:kern w:val="0"/>
+          <w:sz w:val="24"/>
+          <w:szCs w:val="24"/>
+          <w:lang w:eastAsia="hu-HU"/>
+          <w14:ligatures w14:val="none"/>
+        </w:rPr>
+        <w:t>Ping</w:t>
+      </w:r>
+      <w:proofErr w:type="spellEnd"/>
+      <w:r>
+        <w:rPr>
+          <w:rFonts w:ascii="Times New Roman" w:eastAsia="Times New Roman" w:hAnsi="Times New Roman" w:cs="Times New Roman"/>
+          <w:kern w:val="0"/>
+          <w:sz w:val="24"/>
+          <w:szCs w:val="24"/>
+          <w:lang w:eastAsia="hu-HU"/>
+          <w14:ligatures w14:val="none"/>
+        </w:rPr>
+        <w:t xml:space="preserve"> teszt és </w:t>
+      </w:r>
+      <w:proofErr w:type="spellStart"/>
+      <w:r>
+        <w:rPr>
+          <w:rFonts w:ascii="Times New Roman" w:eastAsia="Times New Roman" w:hAnsi="Times New Roman" w:cs="Times New Roman"/>
+          <w:kern w:val="0"/>
+          <w:sz w:val="24"/>
+          <w:szCs w:val="24"/>
+          <w:lang w:eastAsia="hu-HU"/>
+          <w14:ligatures w14:val="none"/>
+        </w:rPr>
+        <w:t>traceroute</w:t>
+      </w:r>
+      <w:proofErr w:type="spellEnd"/>
+      <w:r>
+        <w:rPr>
+          <w:rFonts w:ascii="Times New Roman" w:eastAsia="Times New Roman" w:hAnsi="Times New Roman" w:cs="Times New Roman"/>
+          <w:kern w:val="0"/>
+          <w:sz w:val="24"/>
+          <w:szCs w:val="24"/>
+          <w:lang w:eastAsia="hu-HU"/>
+          <w14:ligatures w14:val="none"/>
+        </w:rPr>
+        <w:t xml:space="preserve"> végrehajtása a távoli helyek között IPv4 címekkel, hogy ellenőrizze a kapcsolat </w:t>
+      </w:r>
+      <w:proofErr w:type="gramStart"/>
+      <w:r>
+        <w:rPr>
+          <w:rFonts w:ascii="Times New Roman" w:eastAsia="Times New Roman" w:hAnsi="Times New Roman" w:cs="Times New Roman"/>
+          <w:kern w:val="0"/>
+          <w:sz w:val="24"/>
+          <w:szCs w:val="24"/>
+          <w:lang w:eastAsia="hu-HU"/>
+          <w14:ligatures w14:val="none"/>
+        </w:rPr>
+        <w:t>stabilitását</w:t>
+      </w:r>
+      <w:proofErr w:type="gramEnd"/>
+      <w:r>
+        <w:rPr>
+          <w:rFonts w:ascii="Times New Roman" w:eastAsia="Times New Roman" w:hAnsi="Times New Roman" w:cs="Times New Roman"/>
+          <w:kern w:val="0"/>
+          <w:sz w:val="24"/>
+          <w:szCs w:val="24"/>
+          <w:lang w:eastAsia="hu-HU"/>
+          <w14:ligatures w14:val="none"/>
+        </w:rPr>
+        <w:t xml:space="preserve"> és elérhetőségét.</w:t>
       </w:r>
     </w:p>
     <w:p>
@@ -6067,7 +7543,55 @@
           <w:lang w:eastAsia="hu-HU"/>
           <w14:ligatures w14:val="none"/>
         </w:rPr>
-        <w:t xml:space="preserve"> Ping teszt és traceroute végrehajtása a távoli helyek között IPv6 címekkel, hogy biztosítsa a kapcsolat működését és az útvonalak helyes működését.</w:t>
+        <w:t xml:space="preserve"> </w:t>
+      </w:r>
+      <w:proofErr w:type="spellStart"/>
+      <w:r>
+        <w:rPr>
+          <w:rFonts w:ascii="Times New Roman" w:eastAsia="Times New Roman" w:hAnsi="Times New Roman" w:cs="Times New Roman"/>
+          <w:kern w:val="0"/>
+          <w:sz w:val="24"/>
+          <w:szCs w:val="24"/>
+          <w:lang w:eastAsia="hu-HU"/>
+          <w14:ligatures w14:val="none"/>
+        </w:rPr>
+        <w:t>Ping</w:t>
+      </w:r>
+      <w:proofErr w:type="spellEnd"/>
+      <w:r>
+        <w:rPr>
+          <w:rFonts w:ascii="Times New Roman" w:eastAsia="Times New Roman" w:hAnsi="Times New Roman" w:cs="Times New Roman"/>
+          <w:kern w:val="0"/>
+          <w:sz w:val="24"/>
+          <w:szCs w:val="24"/>
+          <w:lang w:eastAsia="hu-HU"/>
+          <w14:ligatures w14:val="none"/>
+        </w:rPr>
+        <w:t xml:space="preserve"> teszt és </w:t>
+      </w:r>
+      <w:proofErr w:type="spellStart"/>
+      <w:r>
+        <w:rPr>
+          <w:rFonts w:ascii="Times New Roman" w:eastAsia="Times New Roman" w:hAnsi="Times New Roman" w:cs="Times New Roman"/>
+          <w:kern w:val="0"/>
+          <w:sz w:val="24"/>
+          <w:szCs w:val="24"/>
+          <w:lang w:eastAsia="hu-HU"/>
+          <w14:ligatures w14:val="none"/>
+        </w:rPr>
+        <w:t>traceroute</w:t>
+      </w:r>
+      <w:proofErr w:type="spellEnd"/>
+      <w:r>
+        <w:rPr>
+          <w:rFonts w:ascii="Times New Roman" w:eastAsia="Times New Roman" w:hAnsi="Times New Roman" w:cs="Times New Roman"/>
+          <w:kern w:val="0"/>
+          <w:sz w:val="24"/>
+          <w:szCs w:val="24"/>
+          <w:lang w:eastAsia="hu-HU"/>
+          <w14:ligatures w14:val="none"/>
+        </w:rPr>
+        <w:t xml:space="preserve"> végrehajtása a távoli helyek között IPv6 címekkel, hogy biztosítsa a kapcsolat működését és az útvonalak helyes működését.</w:t>
       </w:r>
     </w:p>
     <w:p>
@@ -6152,8 +7676,20 @@
           <w:sz w:val="24"/>
           <w:szCs w:val="24"/>
         </w:rPr>
-        <w:t>hibákat és konfigurációs problémákat</w:t>
-      </w:r>
+        <w:t xml:space="preserve">hibákat és konfigurációs </w:t>
+      </w:r>
+      <w:proofErr w:type="gramStart"/>
+      <w:r>
+        <w:rPr>
+          <w:rFonts w:ascii="Times New Roman" w:hAnsi="Times New Roman" w:cs="Times New Roman"/>
+          <w:b/>
+          <w:bCs/>
+          <w:sz w:val="24"/>
+          <w:szCs w:val="24"/>
+        </w:rPr>
+        <w:t>problémákat</w:t>
+      </w:r>
+      <w:proofErr w:type="gramEnd"/>
       <w:r>
         <w:rPr>
           <w:rFonts w:ascii="Times New Roman" w:hAnsi="Times New Roman" w:cs="Times New Roman"/>
@@ -6190,30 +7726,38 @@
       <w:pPr>
         <w:pStyle w:val="Cmsor1"/>
       </w:pPr>
-      <w:bookmarkStart w:id="45" w:name="_Toc191541660"/>
-      <w:bookmarkStart w:id="46" w:name="_Toc191541737"/>
-      <w:bookmarkStart w:id="47" w:name="_Toc191547248"/>
-      <w:r>
-        <w:t>A prototípus részletes leírása:</w:t>
-      </w:r>
-      <w:bookmarkEnd w:id="45"/>
+      <w:bookmarkStart w:id="46" w:name="_Toc191541660"/>
+      <w:bookmarkStart w:id="47" w:name="_Toc191541737"/>
+      <w:bookmarkStart w:id="48" w:name="_Toc191547248"/>
+      <w:r>
+        <w:t xml:space="preserve">A </w:t>
+      </w:r>
+      <w:proofErr w:type="gramStart"/>
+      <w:r>
+        <w:t>prototípus</w:t>
+      </w:r>
+      <w:proofErr w:type="gramEnd"/>
+      <w:r>
+        <w:t xml:space="preserve"> részletes leírása:</w:t>
+      </w:r>
       <w:bookmarkEnd w:id="46"/>
       <w:bookmarkEnd w:id="47"/>
+      <w:bookmarkEnd w:id="48"/>
     </w:p>
     <w:p/>
     <w:p>
       <w:pPr>
         <w:pStyle w:val="Cmsor2"/>
       </w:pPr>
-      <w:bookmarkStart w:id="48" w:name="_Toc191541661"/>
-      <w:bookmarkStart w:id="49" w:name="_Toc191541738"/>
-      <w:bookmarkStart w:id="50" w:name="_Toc191547249"/>
+      <w:bookmarkStart w:id="49" w:name="_Toc191541661"/>
+      <w:bookmarkStart w:id="50" w:name="_Toc191541738"/>
+      <w:bookmarkStart w:id="51" w:name="_Toc191547249"/>
       <w:r>
         <w:t>Telephelyek:</w:t>
       </w:r>
-      <w:bookmarkEnd w:id="48"/>
       <w:bookmarkEnd w:id="49"/>
       <w:bookmarkEnd w:id="50"/>
+      <w:bookmarkEnd w:id="51"/>
     </w:p>
     <w:p>
       <w:pPr>
@@ -6257,15 +7801,20 @@
       <w:pPr>
         <w:pStyle w:val="Cmsor2"/>
       </w:pPr>
-      <w:bookmarkStart w:id="51" w:name="_Toc191541662"/>
-      <w:bookmarkStart w:id="52" w:name="_Toc191541739"/>
-      <w:bookmarkStart w:id="53" w:name="_Toc191547250"/>
-      <w:r>
-        <w:t>Vlan/ok:</w:t>
-      </w:r>
-      <w:bookmarkEnd w:id="51"/>
+      <w:bookmarkStart w:id="52" w:name="_Toc191541662"/>
+      <w:bookmarkStart w:id="53" w:name="_Toc191541739"/>
+      <w:bookmarkStart w:id="54" w:name="_Toc191547250"/>
+      <w:proofErr w:type="spellStart"/>
+      <w:r>
+        <w:t>Vlan</w:t>
+      </w:r>
+      <w:proofErr w:type="spellEnd"/>
+      <w:r>
+        <w:t>/ok:</w:t>
+      </w:r>
       <w:bookmarkEnd w:id="52"/>
       <w:bookmarkEnd w:id="53"/>
+      <w:bookmarkEnd w:id="54"/>
     </w:p>
     <w:p>
       <w:pPr>
@@ -6293,15 +7842,99 @@
           <w:sz w:val="24"/>
           <w:szCs w:val="24"/>
         </w:rPr>
-        <w:t>VLAN-ok (Virtual Local Area Networks) alkalmazására</w:t>
-      </w:r>
-      <w:r>
-        <w:rPr>
-          <w:rFonts w:ascii="Times New Roman" w:hAnsi="Times New Roman" w:cs="Times New Roman"/>
-          <w:sz w:val="24"/>
-          <w:szCs w:val="24"/>
-        </w:rPr>
-        <w:t>, amely lehetővé teszi a hálózati szegmensek hatékonyabb elkülönítését és optimalizálását. A VLAN technológia biztosítja, hogy az egyes telephelyeken belül a forgalom szeparált módon haladjon, növelve ezzel a biztonságot és a teljesítményt.</w:t>
+        <w:t>VLAN-ok (</w:t>
+      </w:r>
+      <w:proofErr w:type="spellStart"/>
+      <w:r>
+        <w:rPr>
+          <w:rFonts w:ascii="Times New Roman" w:hAnsi="Times New Roman" w:cs="Times New Roman"/>
+          <w:b/>
+          <w:bCs/>
+          <w:sz w:val="24"/>
+          <w:szCs w:val="24"/>
+        </w:rPr>
+        <w:t>Virtual</w:t>
+      </w:r>
+      <w:proofErr w:type="spellEnd"/>
+      <w:r>
+        <w:rPr>
+          <w:rFonts w:ascii="Times New Roman" w:hAnsi="Times New Roman" w:cs="Times New Roman"/>
+          <w:b/>
+          <w:bCs/>
+          <w:sz w:val="24"/>
+          <w:szCs w:val="24"/>
+        </w:rPr>
+        <w:t xml:space="preserve"> Local </w:t>
+      </w:r>
+      <w:proofErr w:type="spellStart"/>
+      <w:r>
+        <w:rPr>
+          <w:rFonts w:ascii="Times New Roman" w:hAnsi="Times New Roman" w:cs="Times New Roman"/>
+          <w:b/>
+          <w:bCs/>
+          <w:sz w:val="24"/>
+          <w:szCs w:val="24"/>
+        </w:rPr>
+        <w:t>Area</w:t>
+      </w:r>
+      <w:proofErr w:type="spellEnd"/>
+      <w:r>
+        <w:rPr>
+          <w:rFonts w:ascii="Times New Roman" w:hAnsi="Times New Roman" w:cs="Times New Roman"/>
+          <w:b/>
+          <w:bCs/>
+          <w:sz w:val="24"/>
+          <w:szCs w:val="24"/>
+        </w:rPr>
+        <w:t xml:space="preserve"> </w:t>
+      </w:r>
+      <w:proofErr w:type="spellStart"/>
+      <w:r>
+        <w:rPr>
+          <w:rFonts w:ascii="Times New Roman" w:hAnsi="Times New Roman" w:cs="Times New Roman"/>
+          <w:b/>
+          <w:bCs/>
+          <w:sz w:val="24"/>
+          <w:szCs w:val="24"/>
+        </w:rPr>
+        <w:t>Networks</w:t>
+      </w:r>
+      <w:proofErr w:type="spellEnd"/>
+      <w:r>
+        <w:rPr>
+          <w:rFonts w:ascii="Times New Roman" w:hAnsi="Times New Roman" w:cs="Times New Roman"/>
+          <w:b/>
+          <w:bCs/>
+          <w:sz w:val="24"/>
+          <w:szCs w:val="24"/>
+        </w:rPr>
+        <w:t>) alkalmazására</w:t>
+      </w:r>
+      <w:r>
+        <w:rPr>
+          <w:rFonts w:ascii="Times New Roman" w:hAnsi="Times New Roman" w:cs="Times New Roman"/>
+          <w:sz w:val="24"/>
+          <w:szCs w:val="24"/>
+        </w:rPr>
+        <w:t xml:space="preserve">, amely lehetővé teszi a hálózati szegmensek hatékonyabb elkülönítését és optimalizálását. A VLAN technológia biztosítja, hogy az egyes telephelyeken belül a forgalom </w:t>
+      </w:r>
+      <w:proofErr w:type="gramStart"/>
+      <w:r>
+        <w:rPr>
+          <w:rFonts w:ascii="Times New Roman" w:hAnsi="Times New Roman" w:cs="Times New Roman"/>
+          <w:sz w:val="24"/>
+          <w:szCs w:val="24"/>
+        </w:rPr>
+        <w:t>szeparált</w:t>
+      </w:r>
+      <w:proofErr w:type="gramEnd"/>
+      <w:r>
+        <w:rPr>
+          <w:rFonts w:ascii="Times New Roman" w:hAnsi="Times New Roman" w:cs="Times New Roman"/>
+          <w:sz w:val="24"/>
+          <w:szCs w:val="24"/>
+        </w:rPr>
+        <w:t xml:space="preserve"> módon haladjon, növelve ezzel a biztonságot és a teljesítményt.</w:t>
       </w:r>
     </w:p>
     <w:p>
@@ -6427,7 +8060,43 @@
           <w:sz w:val="24"/>
           <w:szCs w:val="24"/>
         </w:rPr>
-        <w:t xml:space="preserve"> működik, amelyek a feladat követelményei szerint különböző funkciókat látnak el. Ez a VLAN struktúra lehetővé teszi az eltérő osztályok vagy részlegek elkülönítését, miközben a hálózati forgalmat hatékonyan menedzseli.</w:t>
+        <w:t xml:space="preserve"> működik, amelyek a feladat követelményei szerint különböző </w:t>
+      </w:r>
+      <w:proofErr w:type="gramStart"/>
+      <w:r>
+        <w:rPr>
+          <w:rFonts w:ascii="Times New Roman" w:hAnsi="Times New Roman" w:cs="Times New Roman"/>
+          <w:sz w:val="24"/>
+          <w:szCs w:val="24"/>
+        </w:rPr>
+        <w:t>funkciókat</w:t>
+      </w:r>
+      <w:proofErr w:type="gramEnd"/>
+      <w:r>
+        <w:rPr>
+          <w:rFonts w:ascii="Times New Roman" w:hAnsi="Times New Roman" w:cs="Times New Roman"/>
+          <w:sz w:val="24"/>
+          <w:szCs w:val="24"/>
+        </w:rPr>
+        <w:t xml:space="preserve"> látnak el. Ez a VLAN </w:t>
+      </w:r>
+      <w:proofErr w:type="gramStart"/>
+      <w:r>
+        <w:rPr>
+          <w:rFonts w:ascii="Times New Roman" w:hAnsi="Times New Roman" w:cs="Times New Roman"/>
+          <w:sz w:val="24"/>
+          <w:szCs w:val="24"/>
+        </w:rPr>
+        <w:t>struktúra</w:t>
+      </w:r>
+      <w:proofErr w:type="gramEnd"/>
+      <w:r>
+        <w:rPr>
+          <w:rFonts w:ascii="Times New Roman" w:hAnsi="Times New Roman" w:cs="Times New Roman"/>
+          <w:sz w:val="24"/>
+          <w:szCs w:val="24"/>
+        </w:rPr>
+        <w:t xml:space="preserve"> lehetővé teszi az eltérő osztályok vagy részlegek elkülönítését, miközben a hálózati forgalmat hatékonyan menedzseli.</w:t>
       </w:r>
     </w:p>
     <w:p>
@@ -6569,8 +8238,54 @@
           <w:sz w:val="24"/>
           <w:szCs w:val="24"/>
         </w:rPr>
-        <w:t>, és a megfelelő hálózati eszközökön (switch-ek és routerek) kerültek beállításra..</w:t>
-      </w:r>
+        <w:t>, és a megfelelő hálózati eszközökön (</w:t>
+      </w:r>
+      <w:proofErr w:type="spellStart"/>
+      <w:r>
+        <w:rPr>
+          <w:rFonts w:ascii="Times New Roman" w:hAnsi="Times New Roman" w:cs="Times New Roman"/>
+          <w:sz w:val="24"/>
+          <w:szCs w:val="24"/>
+        </w:rPr>
+        <w:t>switch-ek</w:t>
+      </w:r>
+      <w:proofErr w:type="spellEnd"/>
+      <w:r>
+        <w:rPr>
+          <w:rFonts w:ascii="Times New Roman" w:hAnsi="Times New Roman" w:cs="Times New Roman"/>
+          <w:sz w:val="24"/>
+          <w:szCs w:val="24"/>
+        </w:rPr>
+        <w:t xml:space="preserve"> és </w:t>
+      </w:r>
+      <w:proofErr w:type="spellStart"/>
+      <w:r>
+        <w:rPr>
+          <w:rFonts w:ascii="Times New Roman" w:hAnsi="Times New Roman" w:cs="Times New Roman"/>
+          <w:sz w:val="24"/>
+          <w:szCs w:val="24"/>
+        </w:rPr>
+        <w:t>routerek</w:t>
+      </w:r>
+      <w:proofErr w:type="spellEnd"/>
+      <w:r>
+        <w:rPr>
+          <w:rFonts w:ascii="Times New Roman" w:hAnsi="Times New Roman" w:cs="Times New Roman"/>
+          <w:sz w:val="24"/>
+          <w:szCs w:val="24"/>
+        </w:rPr>
+        <w:t>) kerültek beállításra</w:t>
+      </w:r>
+      <w:proofErr w:type="gramStart"/>
+      <w:r>
+        <w:rPr>
+          <w:rFonts w:ascii="Times New Roman" w:hAnsi="Times New Roman" w:cs="Times New Roman"/>
+          <w:sz w:val="24"/>
+          <w:szCs w:val="24"/>
+        </w:rPr>
+        <w:t>..</w:t>
+      </w:r>
+      <w:proofErr w:type="gramEnd"/>
     </w:p>
     <w:p>
       <w:pPr>
@@ -6613,18 +8328,26 @@
       <w:pPr>
         <w:pStyle w:val="Cmsor2"/>
       </w:pPr>
-      <w:bookmarkStart w:id="54" w:name="_Toc191541663"/>
-      <w:bookmarkStart w:id="55" w:name="_Toc191541740"/>
-      <w:bookmarkStart w:id="56" w:name="_Toc191547251"/>
+      <w:bookmarkStart w:id="55" w:name="_Toc191541663"/>
+      <w:bookmarkStart w:id="56" w:name="_Toc191541740"/>
+      <w:bookmarkStart w:id="57" w:name="_Toc191547251"/>
       <w:r>
         <w:t xml:space="preserve">2. </w:t>
       </w:r>
       <w:r>
-        <w:t>és 3. rétegbeli redundancia:</w:t>
-      </w:r>
-      <w:bookmarkEnd w:id="54"/>
+        <w:t xml:space="preserve">és 3. </w:t>
+      </w:r>
+      <w:proofErr w:type="spellStart"/>
+      <w:r>
+        <w:t>rétegbeli</w:t>
+      </w:r>
+      <w:proofErr w:type="spellEnd"/>
+      <w:r>
+        <w:t xml:space="preserve"> redundancia:</w:t>
+      </w:r>
       <w:bookmarkEnd w:id="55"/>
       <w:bookmarkEnd w:id="56"/>
+      <w:bookmarkEnd w:id="57"/>
     </w:p>
     <w:p>
       <w:pPr>
@@ -6652,7 +8375,29 @@
           <w:sz w:val="24"/>
           <w:szCs w:val="24"/>
         </w:rPr>
-        <w:t>második rétegbeli redundanciát</w:t>
+        <w:t xml:space="preserve">második </w:t>
+      </w:r>
+      <w:proofErr w:type="spellStart"/>
+      <w:r>
+        <w:rPr>
+          <w:rFonts w:ascii="Times New Roman" w:hAnsi="Times New Roman" w:cs="Times New Roman"/>
+          <w:b/>
+          <w:bCs/>
+          <w:sz w:val="24"/>
+          <w:szCs w:val="24"/>
+        </w:rPr>
+        <w:t>rétegbeli</w:t>
+      </w:r>
+      <w:proofErr w:type="spellEnd"/>
+      <w:r>
+        <w:rPr>
+          <w:rFonts w:ascii="Times New Roman" w:hAnsi="Times New Roman" w:cs="Times New Roman"/>
+          <w:b/>
+          <w:bCs/>
+          <w:sz w:val="24"/>
+          <w:szCs w:val="24"/>
+        </w:rPr>
+        <w:t xml:space="preserve"> redundanciát</w:t>
       </w:r>
       <w:r>
         <w:rPr>
@@ -6662,23 +8407,133 @@
         </w:rPr>
         <w:t xml:space="preserve"> a hálózatban a </w:t>
       </w:r>
-      <w:r>
-        <w:rPr>
-          <w:rFonts w:ascii="Times New Roman" w:hAnsi="Times New Roman" w:cs="Times New Roman"/>
-          <w:b/>
-          <w:bCs/>
-          <w:sz w:val="24"/>
-          <w:szCs w:val="24"/>
-        </w:rPr>
-        <w:t>Spanning Tree Protocol (STP)</w:t>
-      </w:r>
-      <w:r>
-        <w:rPr>
-          <w:rFonts w:ascii="Times New Roman" w:hAnsi="Times New Roman" w:cs="Times New Roman"/>
-          <w:sz w:val="24"/>
-          <w:szCs w:val="24"/>
-        </w:rPr>
-        <w:t xml:space="preserve"> segítségével valósítottuk meg, amely megakadályozza a hálózati hurkok kialakulását és biztosítja a stabil adatáramlást. Az STP dinamikusan választja ki az optimális útvonalakat, és automatikusan letiltja a redundáns kapcsolatokat, majd szükség esetén újraaktiválja azokat. Ez különösen fontos a nagyobb hálózatok esetében, ahol több kapcsoló is szerepet kap az adatátvitelben, hiszen a redundáns útvonalak lehetőséget adnak a gyors helyreállításra egy esetleges meghibásodás esetén.</w:t>
+      <w:proofErr w:type="spellStart"/>
+      <w:r>
+        <w:rPr>
+          <w:rFonts w:ascii="Times New Roman" w:hAnsi="Times New Roman" w:cs="Times New Roman"/>
+          <w:b/>
+          <w:bCs/>
+          <w:sz w:val="24"/>
+          <w:szCs w:val="24"/>
+        </w:rPr>
+        <w:t>Spanning</w:t>
+      </w:r>
+      <w:proofErr w:type="spellEnd"/>
+      <w:r>
+        <w:rPr>
+          <w:rFonts w:ascii="Times New Roman" w:hAnsi="Times New Roman" w:cs="Times New Roman"/>
+          <w:b/>
+          <w:bCs/>
+          <w:sz w:val="24"/>
+          <w:szCs w:val="24"/>
+        </w:rPr>
+        <w:t xml:space="preserve"> </w:t>
+      </w:r>
+      <w:proofErr w:type="spellStart"/>
+      <w:r>
+        <w:rPr>
+          <w:rFonts w:ascii="Times New Roman" w:hAnsi="Times New Roman" w:cs="Times New Roman"/>
+          <w:b/>
+          <w:bCs/>
+          <w:sz w:val="24"/>
+          <w:szCs w:val="24"/>
+        </w:rPr>
+        <w:t>Tree</w:t>
+      </w:r>
+      <w:proofErr w:type="spellEnd"/>
+      <w:r>
+        <w:rPr>
+          <w:rFonts w:ascii="Times New Roman" w:hAnsi="Times New Roman" w:cs="Times New Roman"/>
+          <w:b/>
+          <w:bCs/>
+          <w:sz w:val="24"/>
+          <w:szCs w:val="24"/>
+        </w:rPr>
+        <w:t xml:space="preserve"> </w:t>
+      </w:r>
+      <w:proofErr w:type="spellStart"/>
+      <w:r>
+        <w:rPr>
+          <w:rFonts w:ascii="Times New Roman" w:hAnsi="Times New Roman" w:cs="Times New Roman"/>
+          <w:b/>
+          <w:bCs/>
+          <w:sz w:val="24"/>
+          <w:szCs w:val="24"/>
+        </w:rPr>
+        <w:t>Protocol</w:t>
+      </w:r>
+      <w:proofErr w:type="spellEnd"/>
+      <w:r>
+        <w:rPr>
+          <w:rFonts w:ascii="Times New Roman" w:hAnsi="Times New Roman" w:cs="Times New Roman"/>
+          <w:b/>
+          <w:bCs/>
+          <w:sz w:val="24"/>
+          <w:szCs w:val="24"/>
+        </w:rPr>
+        <w:t xml:space="preserve"> (STP)</w:t>
+      </w:r>
+      <w:r>
+        <w:rPr>
+          <w:rFonts w:ascii="Times New Roman" w:hAnsi="Times New Roman" w:cs="Times New Roman"/>
+          <w:sz w:val="24"/>
+          <w:szCs w:val="24"/>
+        </w:rPr>
+        <w:t xml:space="preserve"> segítségével valósítottuk meg, amely megakadályozza a hálózati hurkok kialakulását és biztosítja a </w:t>
+      </w:r>
+      <w:proofErr w:type="gramStart"/>
+      <w:r>
+        <w:rPr>
+          <w:rFonts w:ascii="Times New Roman" w:hAnsi="Times New Roman" w:cs="Times New Roman"/>
+          <w:sz w:val="24"/>
+          <w:szCs w:val="24"/>
+        </w:rPr>
+        <w:t>stabil</w:t>
+      </w:r>
+      <w:proofErr w:type="gramEnd"/>
+      <w:r>
+        <w:rPr>
+          <w:rFonts w:ascii="Times New Roman" w:hAnsi="Times New Roman" w:cs="Times New Roman"/>
+          <w:sz w:val="24"/>
+          <w:szCs w:val="24"/>
+        </w:rPr>
+        <w:t xml:space="preserve"> adatáramlást. Az STP dinamikusan választja ki az optimális útvonalakat, és </w:t>
+      </w:r>
+      <w:proofErr w:type="gramStart"/>
+      <w:r>
+        <w:rPr>
+          <w:rFonts w:ascii="Times New Roman" w:hAnsi="Times New Roman" w:cs="Times New Roman"/>
+          <w:sz w:val="24"/>
+          <w:szCs w:val="24"/>
+        </w:rPr>
+        <w:t>automatikusan</w:t>
+      </w:r>
+      <w:proofErr w:type="gramEnd"/>
+      <w:r>
+        <w:rPr>
+          <w:rFonts w:ascii="Times New Roman" w:hAnsi="Times New Roman" w:cs="Times New Roman"/>
+          <w:sz w:val="24"/>
+          <w:szCs w:val="24"/>
+        </w:rPr>
+        <w:t xml:space="preserve"> letiltja a redundáns kapcsolatokat, majd szükség esetén </w:t>
+      </w:r>
+      <w:proofErr w:type="spellStart"/>
+      <w:r>
+        <w:rPr>
+          <w:rFonts w:ascii="Times New Roman" w:hAnsi="Times New Roman" w:cs="Times New Roman"/>
+          <w:sz w:val="24"/>
+          <w:szCs w:val="24"/>
+        </w:rPr>
+        <w:t>újraaktiválja</w:t>
+      </w:r>
+      <w:proofErr w:type="spellEnd"/>
+      <w:r>
+        <w:rPr>
+          <w:rFonts w:ascii="Times New Roman" w:hAnsi="Times New Roman" w:cs="Times New Roman"/>
+          <w:sz w:val="24"/>
+          <w:szCs w:val="24"/>
+        </w:rPr>
+        <w:t xml:space="preserve"> azokat. Ez különösen fontos a nagyobb hálózatok esetében, ahol több kapcsoló is szerepet kap az adatátvitelben, hiszen a redundáns útvonalak lehetőséget adnak a gyors helyreállításra egy esetleges meghibásodás esetén.</w:t>
       </w:r>
     </w:p>
     <w:p>
@@ -6707,7 +8562,29 @@
           <w:sz w:val="24"/>
           <w:szCs w:val="24"/>
         </w:rPr>
-        <w:t>harmadik rétegbeli redundanciát</w:t>
+        <w:t xml:space="preserve">harmadik </w:t>
+      </w:r>
+      <w:proofErr w:type="spellStart"/>
+      <w:r>
+        <w:rPr>
+          <w:rFonts w:ascii="Times New Roman" w:hAnsi="Times New Roman" w:cs="Times New Roman"/>
+          <w:b/>
+          <w:bCs/>
+          <w:sz w:val="24"/>
+          <w:szCs w:val="24"/>
+        </w:rPr>
+        <w:t>rétegbeli</w:t>
+      </w:r>
+      <w:proofErr w:type="spellEnd"/>
+      <w:r>
+        <w:rPr>
+          <w:rFonts w:ascii="Times New Roman" w:hAnsi="Times New Roman" w:cs="Times New Roman"/>
+          <w:b/>
+          <w:bCs/>
+          <w:sz w:val="24"/>
+          <w:szCs w:val="24"/>
+        </w:rPr>
+        <w:t xml:space="preserve"> redundanciát</w:t>
       </w:r>
       <w:r>
         <w:rPr>
@@ -6725,15 +8602,117 @@
           <w:sz w:val="24"/>
           <w:szCs w:val="24"/>
         </w:rPr>
-        <w:t>RIP (Routing Information Protocol)</w:t>
-      </w:r>
-      <w:r>
-        <w:rPr>
-          <w:rFonts w:ascii="Times New Roman" w:hAnsi="Times New Roman" w:cs="Times New Roman"/>
-          <w:sz w:val="24"/>
-          <w:szCs w:val="24"/>
-        </w:rPr>
-        <w:t xml:space="preserve"> segítségével biztosítottuk, amely négy routert kapcsol össze. A RIP protokoll dinamikusan frissíti az útvonalakat, így biztosítva, hogy az adatok mindig a legrövidebb és legoptimálisabb útvonalon haladjanak. Az automatikus útvonalválasztás lehetővé teszi a hálózat számára, hogy egy meghibásodás esetén alternatív útvonalat találjon, ezáltal minimalizálva a hálózatkieséseket és biztosítva a folyamatos kommunikációt az alhálózatok között.</w:t>
+        <w:t>RIP (</w:t>
+      </w:r>
+      <w:proofErr w:type="spellStart"/>
+      <w:r>
+        <w:rPr>
+          <w:rFonts w:ascii="Times New Roman" w:hAnsi="Times New Roman" w:cs="Times New Roman"/>
+          <w:b/>
+          <w:bCs/>
+          <w:sz w:val="24"/>
+          <w:szCs w:val="24"/>
+        </w:rPr>
+        <w:t>Routing</w:t>
+      </w:r>
+      <w:proofErr w:type="spellEnd"/>
+      <w:r>
+        <w:rPr>
+          <w:rFonts w:ascii="Times New Roman" w:hAnsi="Times New Roman" w:cs="Times New Roman"/>
+          <w:b/>
+          <w:bCs/>
+          <w:sz w:val="24"/>
+          <w:szCs w:val="24"/>
+        </w:rPr>
+        <w:t xml:space="preserve"> </w:t>
+      </w:r>
+      <w:proofErr w:type="spellStart"/>
+      <w:r>
+        <w:rPr>
+          <w:rFonts w:ascii="Times New Roman" w:hAnsi="Times New Roman" w:cs="Times New Roman"/>
+          <w:b/>
+          <w:bCs/>
+          <w:sz w:val="24"/>
+          <w:szCs w:val="24"/>
+        </w:rPr>
+        <w:t>Information</w:t>
+      </w:r>
+      <w:proofErr w:type="spellEnd"/>
+      <w:r>
+        <w:rPr>
+          <w:rFonts w:ascii="Times New Roman" w:hAnsi="Times New Roman" w:cs="Times New Roman"/>
+          <w:b/>
+          <w:bCs/>
+          <w:sz w:val="24"/>
+          <w:szCs w:val="24"/>
+        </w:rPr>
+        <w:t xml:space="preserve"> </w:t>
+      </w:r>
+      <w:proofErr w:type="spellStart"/>
+      <w:r>
+        <w:rPr>
+          <w:rFonts w:ascii="Times New Roman" w:hAnsi="Times New Roman" w:cs="Times New Roman"/>
+          <w:b/>
+          <w:bCs/>
+          <w:sz w:val="24"/>
+          <w:szCs w:val="24"/>
+        </w:rPr>
+        <w:t>Protocol</w:t>
+      </w:r>
+      <w:proofErr w:type="spellEnd"/>
+      <w:r>
+        <w:rPr>
+          <w:rFonts w:ascii="Times New Roman" w:hAnsi="Times New Roman" w:cs="Times New Roman"/>
+          <w:b/>
+          <w:bCs/>
+          <w:sz w:val="24"/>
+          <w:szCs w:val="24"/>
+        </w:rPr>
+        <w:t>)</w:t>
+      </w:r>
+      <w:r>
+        <w:rPr>
+          <w:rFonts w:ascii="Times New Roman" w:hAnsi="Times New Roman" w:cs="Times New Roman"/>
+          <w:sz w:val="24"/>
+          <w:szCs w:val="24"/>
+        </w:rPr>
+        <w:t xml:space="preserve"> segítségével biztosítottuk, amely négy </w:t>
+      </w:r>
+      <w:proofErr w:type="spellStart"/>
+      <w:r>
+        <w:rPr>
+          <w:rFonts w:ascii="Times New Roman" w:hAnsi="Times New Roman" w:cs="Times New Roman"/>
+          <w:sz w:val="24"/>
+          <w:szCs w:val="24"/>
+        </w:rPr>
+        <w:t>routert</w:t>
+      </w:r>
+      <w:proofErr w:type="spellEnd"/>
+      <w:r>
+        <w:rPr>
+          <w:rFonts w:ascii="Times New Roman" w:hAnsi="Times New Roman" w:cs="Times New Roman"/>
+          <w:sz w:val="24"/>
+          <w:szCs w:val="24"/>
+        </w:rPr>
+        <w:t xml:space="preserve"> kapcsol össze. A RIP protokoll dinamikusan frissíti az útvonalakat, így biztosítva, hogy az adatok mindig a legrövidebb és legoptimálisabb útvonalon haladjanak. Az </w:t>
+      </w:r>
+      <w:proofErr w:type="gramStart"/>
+      <w:r>
+        <w:rPr>
+          <w:rFonts w:ascii="Times New Roman" w:hAnsi="Times New Roman" w:cs="Times New Roman"/>
+          <w:sz w:val="24"/>
+          <w:szCs w:val="24"/>
+        </w:rPr>
+        <w:t>automatikus</w:t>
+      </w:r>
+      <w:proofErr w:type="gramEnd"/>
+      <w:r>
+        <w:rPr>
+          <w:rFonts w:ascii="Times New Roman" w:hAnsi="Times New Roman" w:cs="Times New Roman"/>
+          <w:sz w:val="24"/>
+          <w:szCs w:val="24"/>
+        </w:rPr>
+        <w:t xml:space="preserve"> útvonalválasztás lehetővé teszi a hálózat számára, hogy egy meghibásodás esetén alternatív útvonalat találjon, ezáltal minimalizálva a hálózatkieséseket és biztosítva a folyamatos kommunikációt az alhálózatok között.</w:t>
       </w:r>
     </w:p>
     <w:p>
@@ -6768,15 +8747,15 @@
       <w:pPr>
         <w:pStyle w:val="Cmsor2"/>
       </w:pPr>
-      <w:bookmarkStart w:id="57" w:name="_Toc191541664"/>
-      <w:bookmarkStart w:id="58" w:name="_Toc191541741"/>
-      <w:bookmarkStart w:id="59" w:name="_Toc191547252"/>
+      <w:bookmarkStart w:id="58" w:name="_Toc191541664"/>
+      <w:bookmarkStart w:id="59" w:name="_Toc191541741"/>
+      <w:bookmarkStart w:id="60" w:name="_Toc191547252"/>
       <w:r>
         <w:t>IPv4 és IPv6-os címzés:</w:t>
       </w:r>
-      <w:bookmarkEnd w:id="57"/>
       <w:bookmarkEnd w:id="58"/>
       <w:bookmarkEnd w:id="59"/>
+      <w:bookmarkEnd w:id="60"/>
       <w:r>
         <w:t xml:space="preserve"> </w:t>
       </w:r>
@@ -6832,7 +8811,43 @@
           <w:sz w:val="24"/>
           <w:szCs w:val="24"/>
         </w:rPr>
-        <w:t>Az IPv4 mellett bizonyos hálózatokban IPv6-os címzés is megtalálható, különösen a piros és a sötétzöld alhálózatokban. Az IPv6 bevezetése ezekben a hálózatokban nemcsak a jövőbeni bővíthetőséget támogatja, hanem lehetőséget biztosít a modernebb hálózati megoldások alkalmazására is. Az IPv6 használata ezen alhálózatokban hozzájárul az IP-címek kimerülésének kezeléséhez, valamint fejlettebb biztonsági és hatékonysági mechanizmusokat nyújt, például a jobb multicast és automatikus címkonfiguráció révén.</w:t>
+        <w:t xml:space="preserve">Az IPv4 mellett bizonyos hálózatokban IPv6-os címzés is megtalálható, különösen a piros és a sötétzöld alhálózatokban. Az IPv6 bevezetése ezekben a hálózatokban nemcsak a jövőbeni bővíthetőséget támogatja, hanem lehetőséget biztosít a modernebb hálózati megoldások alkalmazására is. Az IPv6 használata ezen alhálózatokban hozzájárul az IP-címek kimerülésének kezeléséhez, valamint fejlettebb biztonsági és hatékonysági mechanizmusokat nyújt, például a jobb </w:t>
+      </w:r>
+      <w:proofErr w:type="spellStart"/>
+      <w:r>
+        <w:rPr>
+          <w:rFonts w:ascii="Times New Roman" w:hAnsi="Times New Roman" w:cs="Times New Roman"/>
+          <w:sz w:val="24"/>
+          <w:szCs w:val="24"/>
+        </w:rPr>
+        <w:t>multicast</w:t>
+      </w:r>
+      <w:proofErr w:type="spellEnd"/>
+      <w:r>
+        <w:rPr>
+          <w:rFonts w:ascii="Times New Roman" w:hAnsi="Times New Roman" w:cs="Times New Roman"/>
+          <w:sz w:val="24"/>
+          <w:szCs w:val="24"/>
+        </w:rPr>
+        <w:t xml:space="preserve"> és </w:t>
+      </w:r>
+      <w:proofErr w:type="gramStart"/>
+      <w:r>
+        <w:rPr>
+          <w:rFonts w:ascii="Times New Roman" w:hAnsi="Times New Roman" w:cs="Times New Roman"/>
+          <w:sz w:val="24"/>
+          <w:szCs w:val="24"/>
+        </w:rPr>
+        <w:t>automatikus</w:t>
+      </w:r>
+      <w:proofErr w:type="gramEnd"/>
+      <w:r>
+        <w:rPr>
+          <w:rFonts w:ascii="Times New Roman" w:hAnsi="Times New Roman" w:cs="Times New Roman"/>
+          <w:sz w:val="24"/>
+          <w:szCs w:val="24"/>
+        </w:rPr>
+        <w:t xml:space="preserve"> címkonfiguráció révén.</w:t>
       </w:r>
     </w:p>
     <w:p>
@@ -6851,7 +8866,79 @@
           <w:sz w:val="24"/>
           <w:szCs w:val="24"/>
         </w:rPr>
-        <w:t>A hálózat struktúrája több különálló alhálózatra épül, amelyek routereken keresztül kapcsolódnak egymáshoz. Ezek az alhálózatok eltérő földrajzi helyszíneken lehetnek, de megfelelő útválasztási szabályokkal és konfigurációval biztosított az adatok zavartalan áramlása közöttük. A hálózati eszközök, például a switchek és routerek, kulcsszerepet játszanak a forgalom irányításában, valamint az eszközök közötti kapcsolat fenntartásában.</w:t>
+        <w:t xml:space="preserve">A hálózat struktúrája több különálló alhálózatra épül, amelyek </w:t>
+      </w:r>
+      <w:proofErr w:type="spellStart"/>
+      <w:r>
+        <w:rPr>
+          <w:rFonts w:ascii="Times New Roman" w:hAnsi="Times New Roman" w:cs="Times New Roman"/>
+          <w:sz w:val="24"/>
+          <w:szCs w:val="24"/>
+        </w:rPr>
+        <w:t>routereken</w:t>
+      </w:r>
+      <w:proofErr w:type="spellEnd"/>
+      <w:r>
+        <w:rPr>
+          <w:rFonts w:ascii="Times New Roman" w:hAnsi="Times New Roman" w:cs="Times New Roman"/>
+          <w:sz w:val="24"/>
+          <w:szCs w:val="24"/>
+        </w:rPr>
+        <w:t xml:space="preserve"> </w:t>
+      </w:r>
+      <w:proofErr w:type="gramStart"/>
+      <w:r>
+        <w:rPr>
+          <w:rFonts w:ascii="Times New Roman" w:hAnsi="Times New Roman" w:cs="Times New Roman"/>
+          <w:sz w:val="24"/>
+          <w:szCs w:val="24"/>
+        </w:rPr>
+        <w:t>keresztül kapcsolódnak</w:t>
+      </w:r>
+      <w:proofErr w:type="gramEnd"/>
+      <w:r>
+        <w:rPr>
+          <w:rFonts w:ascii="Times New Roman" w:hAnsi="Times New Roman" w:cs="Times New Roman"/>
+          <w:sz w:val="24"/>
+          <w:szCs w:val="24"/>
+        </w:rPr>
+        <w:t xml:space="preserve"> egymáshoz. Ezek az alhálózatok eltérő földrajzi helyszíneken lehetnek, de megfelelő útválasztási szabályokkal és konfigurációval biztosított az adatok zavartalan áramlása közöttük. A hálózati eszközök, például a </w:t>
+      </w:r>
+      <w:proofErr w:type="spellStart"/>
+      <w:r>
+        <w:rPr>
+          <w:rFonts w:ascii="Times New Roman" w:hAnsi="Times New Roman" w:cs="Times New Roman"/>
+          <w:sz w:val="24"/>
+          <w:szCs w:val="24"/>
+        </w:rPr>
+        <w:t>switchek</w:t>
+      </w:r>
+      <w:proofErr w:type="spellEnd"/>
+      <w:r>
+        <w:rPr>
+          <w:rFonts w:ascii="Times New Roman" w:hAnsi="Times New Roman" w:cs="Times New Roman"/>
+          <w:sz w:val="24"/>
+          <w:szCs w:val="24"/>
+        </w:rPr>
+        <w:t xml:space="preserve"> és </w:t>
+      </w:r>
+      <w:proofErr w:type="spellStart"/>
+      <w:r>
+        <w:rPr>
+          <w:rFonts w:ascii="Times New Roman" w:hAnsi="Times New Roman" w:cs="Times New Roman"/>
+          <w:sz w:val="24"/>
+          <w:szCs w:val="24"/>
+        </w:rPr>
+        <w:t>routerek</w:t>
+      </w:r>
+      <w:proofErr w:type="spellEnd"/>
+      <w:r>
+        <w:rPr>
+          <w:rFonts w:ascii="Times New Roman" w:hAnsi="Times New Roman" w:cs="Times New Roman"/>
+          <w:sz w:val="24"/>
+          <w:szCs w:val="24"/>
+        </w:rPr>
+        <w:t>, kulcsszerepet játszanak a forgalom irányításában, valamint az eszközök közötti kapcsolat fenntartásában.</w:t>
       </w:r>
     </w:p>
     <w:p>
@@ -6870,7 +8957,25 @@
           <w:sz w:val="24"/>
           <w:szCs w:val="24"/>
         </w:rPr>
-        <w:t>A szerverek és munkaállomások megfelelő IP-konfigurációval rendelkeznek, hogy mind az IPv4, mind pedig az IPv6 környezetben működni tudjanak ott, ahol ezt a rendszer megköveteli. A piros és sötétzöld hálózatokban az eszközök már kettős címzési módszerrel (dual-stack) működnek, amely lehetővé teszi mind az IPv4, mind az IPv6 használatát. A címzés logikusan van felépítve, hogy a hálózat áttekinthető és hatékony maradjon. A hálózat felépítése és címzési rendszere biztosítja a bővíthetőséget, valamint a különböző kommunikációs protokollok együttes használatát.</w:t>
+        <w:t>A szerverek és munkaállomások megfelelő IP-konfigurációval rendelkeznek, hogy mind az IPv4, mind pedig az IPv6 környezetben működni tudjanak ott, ahol ezt a rendszer megköveteli. A piros és sötétzöld hálózatokban az eszközök már kettős címzési módszerrel (</w:t>
+      </w:r>
+      <w:proofErr w:type="spellStart"/>
+      <w:r>
+        <w:rPr>
+          <w:rFonts w:ascii="Times New Roman" w:hAnsi="Times New Roman" w:cs="Times New Roman"/>
+          <w:sz w:val="24"/>
+          <w:szCs w:val="24"/>
+        </w:rPr>
+        <w:t>dual-stack</w:t>
+      </w:r>
+      <w:proofErr w:type="spellEnd"/>
+      <w:r>
+        <w:rPr>
+          <w:rFonts w:ascii="Times New Roman" w:hAnsi="Times New Roman" w:cs="Times New Roman"/>
+          <w:sz w:val="24"/>
+          <w:szCs w:val="24"/>
+        </w:rPr>
+        <w:t>) működnek, amely lehetővé teszi mind az IPv4, mind az IPv6 használatát. A címzés logikusan van felépítve, hogy a hálózat áttekinthető és hatékony maradjon. A hálózat felépítése és címzési rendszere biztosítja a bővíthetőséget, valamint a különböző kommunikációs protokollok együttes használatát.</w:t>
       </w:r>
     </w:p>
     <w:p>
@@ -6890,15 +8995,15 @@
       <w:pPr>
         <w:pStyle w:val="Cmsor2"/>
       </w:pPr>
-      <w:bookmarkStart w:id="60" w:name="_Toc191541665"/>
-      <w:bookmarkStart w:id="61" w:name="_Toc191541742"/>
-      <w:bookmarkStart w:id="62" w:name="_Toc191547253"/>
+      <w:bookmarkStart w:id="61" w:name="_Toc191541665"/>
+      <w:bookmarkStart w:id="62" w:name="_Toc191541742"/>
+      <w:bookmarkStart w:id="63" w:name="_Toc191547253"/>
       <w:r>
         <w:t>Vezeték nélküli hálózat:</w:t>
       </w:r>
-      <w:bookmarkEnd w:id="60"/>
       <w:bookmarkEnd w:id="61"/>
       <w:bookmarkEnd w:id="62"/>
+      <w:bookmarkEnd w:id="63"/>
     </w:p>
     <w:p>
       <w:pPr>
@@ -6916,8 +9021,63 @@
           <w:sz w:val="24"/>
           <w:szCs w:val="24"/>
         </w:rPr>
-        <w:t xml:space="preserve">A hálózatban vezetékes és vezeték nélküli eszközök egyaránt megtalálhatók, és egy komplex, több alhálózatból álló rendszert alkotnak. Az infrastruktúra különböző földrajzi helyszíneken elhelyezkedő hálózatokat köt össze, amelyeket routereken keresztül kapcsoltak egymáshoz. Minden alhálózat önálló eszközparkkal rendelkezik, amelyben szerverek, munkaállomások, </w:t>
-      </w:r>
+        <w:t xml:space="preserve">A hálózatban vezetékes és vezeték nélküli eszközök egyaránt megtalálhatók, és egy </w:t>
+      </w:r>
+      <w:proofErr w:type="gramStart"/>
+      <w:r>
+        <w:rPr>
+          <w:rFonts w:ascii="Times New Roman" w:hAnsi="Times New Roman" w:cs="Times New Roman"/>
+          <w:sz w:val="24"/>
+          <w:szCs w:val="24"/>
+        </w:rPr>
+        <w:t>komplex</w:t>
+      </w:r>
+      <w:proofErr w:type="gramEnd"/>
+      <w:r>
+        <w:rPr>
+          <w:rFonts w:ascii="Times New Roman" w:hAnsi="Times New Roman" w:cs="Times New Roman"/>
+          <w:sz w:val="24"/>
+          <w:szCs w:val="24"/>
+        </w:rPr>
+        <w:t xml:space="preserve">, több alhálózatból álló rendszert alkotnak. Az </w:t>
+      </w:r>
+      <w:proofErr w:type="gramStart"/>
+      <w:r>
+        <w:rPr>
+          <w:rFonts w:ascii="Times New Roman" w:hAnsi="Times New Roman" w:cs="Times New Roman"/>
+          <w:sz w:val="24"/>
+          <w:szCs w:val="24"/>
+        </w:rPr>
+        <w:t>infrastruktúra különböző</w:t>
+      </w:r>
+      <w:proofErr w:type="gramEnd"/>
+      <w:r>
+        <w:rPr>
+          <w:rFonts w:ascii="Times New Roman" w:hAnsi="Times New Roman" w:cs="Times New Roman"/>
+          <w:sz w:val="24"/>
+          <w:szCs w:val="24"/>
+        </w:rPr>
+        <w:t xml:space="preserve"> földrajzi helyszíneken elhelyezkedő hálózatokat köt össze, amelyeket </w:t>
+      </w:r>
+      <w:proofErr w:type="spellStart"/>
+      <w:r>
+        <w:rPr>
+          <w:rFonts w:ascii="Times New Roman" w:hAnsi="Times New Roman" w:cs="Times New Roman"/>
+          <w:sz w:val="24"/>
+          <w:szCs w:val="24"/>
+        </w:rPr>
+        <w:t>routereken</w:t>
+      </w:r>
+      <w:proofErr w:type="spellEnd"/>
+      <w:r>
+        <w:rPr>
+          <w:rFonts w:ascii="Times New Roman" w:hAnsi="Times New Roman" w:cs="Times New Roman"/>
+          <w:sz w:val="24"/>
+          <w:szCs w:val="24"/>
+        </w:rPr>
+        <w:t xml:space="preserve"> keresztül kapcsoltak egymáshoz. Minden alhálózat önálló eszközparkkal rendelkezik, amelyben szerverek, munkaállomások, </w:t>
+      </w:r>
+      <w:proofErr w:type="spellStart"/>
       <w:r>
         <w:rPr>
           <w:rFonts w:ascii="Times New Roman" w:hAnsi="Times New Roman" w:cs="Times New Roman"/>
@@ -6925,7 +9085,16 @@
           <w:szCs w:val="24"/>
         </w:rPr>
         <w:lastRenderedPageBreak/>
-        <w:t>switchek és egyéb hálózati eszközök biztosítják a hatékony működést. Az IP-címzés elsősorban IPv4-re épül, de bizonyos helyeken IPv6-os címzés is használatban van, ami elősegíti a modern hálózati követelményeknek való megfelelést és a hosszú távú bővíthetőséget.</w:t>
+        <w:t>switchek</w:t>
+      </w:r>
+      <w:proofErr w:type="spellEnd"/>
+      <w:r>
+        <w:rPr>
+          <w:rFonts w:ascii="Times New Roman" w:hAnsi="Times New Roman" w:cs="Times New Roman"/>
+          <w:sz w:val="24"/>
+          <w:szCs w:val="24"/>
+        </w:rPr>
+        <w:t xml:space="preserve"> és egyéb hálózati eszközök biztosítják a hatékony működést. Az IP-címzés elsősorban IPv4-re épül, de bizonyos helyeken IPv6-os címzés is használatban van, ami elősegíti a modern hálózati követelményeknek való megfelelést és a hosszú távú bővíthetőséget.</w:t>
       </w:r>
     </w:p>
     <w:p>
@@ -6944,7 +9113,43 @@
           <w:sz w:val="24"/>
           <w:szCs w:val="24"/>
         </w:rPr>
-        <w:t>A hálózat működését dinamikus útválasztás és megfelelő konfigurációk biztosítják, amelyek lehetővé teszik az optimális adatforgalmat és a redundancia fenntartását. A különböző alhálózatok közötti kapcsolatot több útvonal is biztosítja, ezáltal növelve a hálózat megbízhatóságát. Az eszközök címzése és elrendezése logikusan van felépítve, így a hálózati adminisztráció egyszerűbbé válik. A szerverek különböző szolgáltatásokat nyújtanak, például fájlmegosztást, távoli elérést és hálózatbiztonsági megoldásokat, amelyek biztosítják a rendszer stabil működését.</w:t>
+        <w:t xml:space="preserve">A hálózat működését dinamikus útválasztás és megfelelő konfigurációk biztosítják, amelyek lehetővé teszik az optimális adatforgalmat és a redundancia fenntartását. A különböző alhálózatok közötti kapcsolatot több útvonal is biztosítja, ezáltal növelve a hálózat megbízhatóságát. Az eszközök címzése és elrendezése logikusan van felépítve, így a hálózati </w:t>
+      </w:r>
+      <w:proofErr w:type="gramStart"/>
+      <w:r>
+        <w:rPr>
+          <w:rFonts w:ascii="Times New Roman" w:hAnsi="Times New Roman" w:cs="Times New Roman"/>
+          <w:sz w:val="24"/>
+          <w:szCs w:val="24"/>
+        </w:rPr>
+        <w:t>adminisztráció</w:t>
+      </w:r>
+      <w:proofErr w:type="gramEnd"/>
+      <w:r>
+        <w:rPr>
+          <w:rFonts w:ascii="Times New Roman" w:hAnsi="Times New Roman" w:cs="Times New Roman"/>
+          <w:sz w:val="24"/>
+          <w:szCs w:val="24"/>
+        </w:rPr>
+        <w:t xml:space="preserve"> egyszerűbbé válik. A szerverek különböző szolgáltatásokat nyújtanak, például </w:t>
+      </w:r>
+      <w:proofErr w:type="gramStart"/>
+      <w:r>
+        <w:rPr>
+          <w:rFonts w:ascii="Times New Roman" w:hAnsi="Times New Roman" w:cs="Times New Roman"/>
+          <w:sz w:val="24"/>
+          <w:szCs w:val="24"/>
+        </w:rPr>
+        <w:t>fájl</w:t>
+      </w:r>
+      <w:proofErr w:type="gramEnd"/>
+      <w:r>
+        <w:rPr>
+          <w:rFonts w:ascii="Times New Roman" w:hAnsi="Times New Roman" w:cs="Times New Roman"/>
+          <w:sz w:val="24"/>
+          <w:szCs w:val="24"/>
+        </w:rPr>
+        <w:t>megosztást, távoli elérést és hálózatbiztonsági megoldásokat, amelyek biztosítják a rendszer stabil működését.</w:t>
       </w:r>
     </w:p>
     <w:p>
@@ -6963,7 +9168,79 @@
           <w:sz w:val="24"/>
           <w:szCs w:val="24"/>
         </w:rPr>
-        <w:t>A hálózat kialakítása lehetővé teszi a skálázhatóságot és a könnyű bővíthetőséget, így a jövőbeli fejlesztésekhez is megfelelő alapot biztosít. Az adatforgalmat megfelelően konfigurált tűzfalak és biztonsági protokollok védik, ezáltal növelve a hálózat biztonságát. A rendszer felépítésében nagy szerepet játszanak a központi routerek és switchek, amelyek biztosítják az eszközök közötti gyors és stabil kommunikációt. A hálózati infrastruktúra kialakítása figyelembe veszi a redundanciát és a hibamentes működést, így egy esetleges hiba esetén is fennmarad a kapcsolat az egyes alhálózatok között.</w:t>
+        <w:t xml:space="preserve">A hálózat kialakítása lehetővé teszi a </w:t>
+      </w:r>
+      <w:proofErr w:type="spellStart"/>
+      <w:r>
+        <w:rPr>
+          <w:rFonts w:ascii="Times New Roman" w:hAnsi="Times New Roman" w:cs="Times New Roman"/>
+          <w:sz w:val="24"/>
+          <w:szCs w:val="24"/>
+        </w:rPr>
+        <w:t>skálázhatóságot</w:t>
+      </w:r>
+      <w:proofErr w:type="spellEnd"/>
+      <w:r>
+        <w:rPr>
+          <w:rFonts w:ascii="Times New Roman" w:hAnsi="Times New Roman" w:cs="Times New Roman"/>
+          <w:sz w:val="24"/>
+          <w:szCs w:val="24"/>
+        </w:rPr>
+        <w:t xml:space="preserve"> és a könnyű bővíthetőséget, így a jövőbeli fejlesztésekhez is megfelelő alapot biztosít. Az adatforgalmat megfelelően konfigurált tűzfalak és biztonsági protokollok védik, ezáltal növelve a hálózat biztonságát. A rendszer felépítésében nagy szerepet játszanak a központi </w:t>
+      </w:r>
+      <w:proofErr w:type="spellStart"/>
+      <w:r>
+        <w:rPr>
+          <w:rFonts w:ascii="Times New Roman" w:hAnsi="Times New Roman" w:cs="Times New Roman"/>
+          <w:sz w:val="24"/>
+          <w:szCs w:val="24"/>
+        </w:rPr>
+        <w:t>routerek</w:t>
+      </w:r>
+      <w:proofErr w:type="spellEnd"/>
+      <w:r>
+        <w:rPr>
+          <w:rFonts w:ascii="Times New Roman" w:hAnsi="Times New Roman" w:cs="Times New Roman"/>
+          <w:sz w:val="24"/>
+          <w:szCs w:val="24"/>
+        </w:rPr>
+        <w:t xml:space="preserve"> és </w:t>
+      </w:r>
+      <w:proofErr w:type="spellStart"/>
+      <w:r>
+        <w:rPr>
+          <w:rFonts w:ascii="Times New Roman" w:hAnsi="Times New Roman" w:cs="Times New Roman"/>
+          <w:sz w:val="24"/>
+          <w:szCs w:val="24"/>
+        </w:rPr>
+        <w:t>switchek</w:t>
+      </w:r>
+      <w:proofErr w:type="spellEnd"/>
+      <w:r>
+        <w:rPr>
+          <w:rFonts w:ascii="Times New Roman" w:hAnsi="Times New Roman" w:cs="Times New Roman"/>
+          <w:sz w:val="24"/>
+          <w:szCs w:val="24"/>
+        </w:rPr>
+        <w:t xml:space="preserve">, amelyek biztosítják az eszközök közötti gyors és </w:t>
+      </w:r>
+      <w:proofErr w:type="gramStart"/>
+      <w:r>
+        <w:rPr>
+          <w:rFonts w:ascii="Times New Roman" w:hAnsi="Times New Roman" w:cs="Times New Roman"/>
+          <w:sz w:val="24"/>
+          <w:szCs w:val="24"/>
+        </w:rPr>
+        <w:t>stabil</w:t>
+      </w:r>
+      <w:proofErr w:type="gramEnd"/>
+      <w:r>
+        <w:rPr>
+          <w:rFonts w:ascii="Times New Roman" w:hAnsi="Times New Roman" w:cs="Times New Roman"/>
+          <w:sz w:val="24"/>
+          <w:szCs w:val="24"/>
+        </w:rPr>
+        <w:t xml:space="preserve"> kommunikációt. A hálózati infrastruktúra kialakítása figyelembe veszi a redundanciát és a hibamentes működést, így egy esetleges hiba esetén is fennmarad a kapcsolat az egyes alhálózatok között.</w:t>
       </w:r>
     </w:p>
     <w:p>
@@ -6982,22 +9259,58 @@
           <w:sz w:val="24"/>
           <w:szCs w:val="24"/>
         </w:rPr>
-        <w:t>A hálózat fő célja egy hatékony és stabil adatátviteli rendszer biztosítása, amely különböző földrajzi területeken elhelyezkedő munkaállomások és szerverek számára lehetővé teszi az információk gyors és megbízható elérését. Az eszközök konfigurációja és az alkalmazott hálózati technológiák garantálják a folyamatos működést, valamint a biztonságos és gyors adattovábbítást.</w:t>
+        <w:t xml:space="preserve">A hálózat fő célja egy hatékony és </w:t>
+      </w:r>
+      <w:proofErr w:type="gramStart"/>
+      <w:r>
+        <w:rPr>
+          <w:rFonts w:ascii="Times New Roman" w:hAnsi="Times New Roman" w:cs="Times New Roman"/>
+          <w:sz w:val="24"/>
+          <w:szCs w:val="24"/>
+        </w:rPr>
+        <w:t>stabil</w:t>
+      </w:r>
+      <w:proofErr w:type="gramEnd"/>
+      <w:r>
+        <w:rPr>
+          <w:rFonts w:ascii="Times New Roman" w:hAnsi="Times New Roman" w:cs="Times New Roman"/>
+          <w:sz w:val="24"/>
+          <w:szCs w:val="24"/>
+        </w:rPr>
+        <w:t xml:space="preserve"> adatátviteli rendszer biztosítása, amely különböző földrajzi területeken elhelyezkedő munkaállomások és szerverek számára lehetővé teszi az információk gyors és megbízható elérését. Az eszközök konfigurációja és az alkalmazott hálózati technológiák </w:t>
+      </w:r>
+      <w:proofErr w:type="gramStart"/>
+      <w:r>
+        <w:rPr>
+          <w:rFonts w:ascii="Times New Roman" w:hAnsi="Times New Roman" w:cs="Times New Roman"/>
+          <w:sz w:val="24"/>
+          <w:szCs w:val="24"/>
+        </w:rPr>
+        <w:t>garantálják</w:t>
+      </w:r>
+      <w:proofErr w:type="gramEnd"/>
+      <w:r>
+        <w:rPr>
+          <w:rFonts w:ascii="Times New Roman" w:hAnsi="Times New Roman" w:cs="Times New Roman"/>
+          <w:sz w:val="24"/>
+          <w:szCs w:val="24"/>
+        </w:rPr>
+        <w:t xml:space="preserve"> a folyamatos működést, valamint a biztonságos és gyors adattovábbítást.</w:t>
       </w:r>
     </w:p>
     <w:p>
       <w:pPr>
         <w:pStyle w:val="Cmsor2"/>
       </w:pPr>
-      <w:bookmarkStart w:id="63" w:name="_Toc191541666"/>
-      <w:bookmarkStart w:id="64" w:name="_Toc191541743"/>
-      <w:bookmarkStart w:id="65" w:name="_Toc191547254"/>
+      <w:bookmarkStart w:id="64" w:name="_Toc191541666"/>
+      <w:bookmarkStart w:id="65" w:name="_Toc191541743"/>
+      <w:bookmarkStart w:id="66" w:name="_Toc191547254"/>
       <w:r>
         <w:t>Statikus és dinamikus forgalomirányítás:</w:t>
       </w:r>
-      <w:bookmarkEnd w:id="63"/>
       <w:bookmarkEnd w:id="64"/>
       <w:bookmarkEnd w:id="65"/>
+      <w:bookmarkEnd w:id="66"/>
     </w:p>
     <w:p>
       <w:pPr>
@@ -7015,7 +9328,25 @@
           <w:sz w:val="24"/>
           <w:szCs w:val="24"/>
         </w:rPr>
-        <w:t>A hálózatban statikus és dinamikus forgalomirányítás egyaránt megvalósításra került, biztosítva ezzel a hatékony adatáramlást és a hálózat optimális működését. A statikus útvonalak konfigurálása lehetővé teszi az egyes alhálózatok közötti stabil kapcsolat fenntartását, míg a dinamikus forgalomirányítás (RIP) automatikusan kezeli az útvonalakat, így alkalmazkodik a hálózat változásaihoz.</w:t>
+        <w:t xml:space="preserve">A hálózatban statikus és dinamikus forgalomirányítás egyaránt megvalósításra került, biztosítva ezzel a hatékony adatáramlást és a hálózat optimális működését. A statikus útvonalak konfigurálása lehetővé teszi az egyes alhálózatok közötti </w:t>
+      </w:r>
+      <w:proofErr w:type="gramStart"/>
+      <w:r>
+        <w:rPr>
+          <w:rFonts w:ascii="Times New Roman" w:hAnsi="Times New Roman" w:cs="Times New Roman"/>
+          <w:sz w:val="24"/>
+          <w:szCs w:val="24"/>
+        </w:rPr>
+        <w:t>stabil</w:t>
+      </w:r>
+      <w:proofErr w:type="gramEnd"/>
+      <w:r>
+        <w:rPr>
+          <w:rFonts w:ascii="Times New Roman" w:hAnsi="Times New Roman" w:cs="Times New Roman"/>
+          <w:sz w:val="24"/>
+          <w:szCs w:val="24"/>
+        </w:rPr>
+        <w:t xml:space="preserve"> kapcsolat fenntartását, míg a dinamikus forgalomirányítás (RIP) automatikusan kezeli az útvonalakat, így alkalmazkodik a hálózat változásaihoz.</w:t>
       </w:r>
     </w:p>
     <w:p>
@@ -7034,7 +9365,25 @@
           <w:sz w:val="24"/>
           <w:szCs w:val="24"/>
         </w:rPr>
-        <w:t xml:space="preserve">A piros és a sötétzöld hálózatok kivételével mindenhol alkalmazásra került statikus forgalomirányítás, amely biztosítja a meghatározott útvonalakon történő adatátvitelt. Ezzel szemben a dinamikus forgalomirányítás (RIP) minden hálózatban aktív, beleértve a piros és a </w:t>
+        <w:t xml:space="preserve">A piros és a sötétzöld hálózatok kivételével mindenhol alkalmazásra került statikus forgalomirányítás, amely biztosítja a meghatározott útvonalakon történő adatátvitelt. Ezzel szemben a dinamikus forgalomirányítás (RIP) minden hálózatban </w:t>
+      </w:r>
+      <w:proofErr w:type="gramStart"/>
+      <w:r>
+        <w:rPr>
+          <w:rFonts w:ascii="Times New Roman" w:hAnsi="Times New Roman" w:cs="Times New Roman"/>
+          <w:sz w:val="24"/>
+          <w:szCs w:val="24"/>
+        </w:rPr>
+        <w:t>aktív</w:t>
+      </w:r>
+      <w:proofErr w:type="gramEnd"/>
+      <w:r>
+        <w:rPr>
+          <w:rFonts w:ascii="Times New Roman" w:hAnsi="Times New Roman" w:cs="Times New Roman"/>
+          <w:sz w:val="24"/>
+          <w:szCs w:val="24"/>
+        </w:rPr>
+        <w:t xml:space="preserve">, beleértve a piros és a </w:t>
       </w:r>
       <w:r>
         <w:rPr>
@@ -7043,7 +9392,25 @@
           <w:szCs w:val="24"/>
         </w:rPr>
         <w:lastRenderedPageBreak/>
-        <w:t>sötétzöld hálózatokat is. Ennek köszönhetően az útválasztók képesek automatikusan frissíteni az útvonalakat, reagálva a hálózati topológia változásaira, így növelve a rugalmasságot és csökkentve az adminisztrációs terheket.</w:t>
+        <w:t xml:space="preserve">sötétzöld hálózatokat is. Ennek köszönhetően az útválasztók képesek </w:t>
+      </w:r>
+      <w:proofErr w:type="gramStart"/>
+      <w:r>
+        <w:rPr>
+          <w:rFonts w:ascii="Times New Roman" w:hAnsi="Times New Roman" w:cs="Times New Roman"/>
+          <w:sz w:val="24"/>
+          <w:szCs w:val="24"/>
+        </w:rPr>
+        <w:t>automatikusan</w:t>
+      </w:r>
+      <w:proofErr w:type="gramEnd"/>
+      <w:r>
+        <w:rPr>
+          <w:rFonts w:ascii="Times New Roman" w:hAnsi="Times New Roman" w:cs="Times New Roman"/>
+          <w:sz w:val="24"/>
+          <w:szCs w:val="24"/>
+        </w:rPr>
+        <w:t xml:space="preserve"> frissíteni az útvonalakat, reagálva a hálózati topológia változásaira, így növelve a rugalmasságot és csökkentve az adminisztrációs terheket.</w:t>
       </w:r>
     </w:p>
     <w:p>
@@ -7062,16 +9429,52 @@
           <w:sz w:val="24"/>
           <w:szCs w:val="24"/>
         </w:rPr>
-        <w:t>A kombinált megoldás előnye, hogy a statikus útvonalak biztosítják a kritikus hálózati kapcsolatok stabilitását, míg a dinamikus forgalomirányítás gondoskodik az alternatív útvonalak fenntartásáról és az esetleges hálózati hibák gyors kezeléséről. Ennek köszönhetően a hálózat hatékonyan és megbízhatóan működik, alkalmazkodva az aktuális forgalmi viszonyokhoz.</w:t>
+        <w:t xml:space="preserve">A kombinált megoldás előnye, hogy a statikus útvonalak biztosítják a kritikus hálózati kapcsolatok </w:t>
+      </w:r>
+      <w:proofErr w:type="gramStart"/>
+      <w:r>
+        <w:rPr>
+          <w:rFonts w:ascii="Times New Roman" w:hAnsi="Times New Roman" w:cs="Times New Roman"/>
+          <w:sz w:val="24"/>
+          <w:szCs w:val="24"/>
+        </w:rPr>
+        <w:t>stabilitását</w:t>
+      </w:r>
+      <w:proofErr w:type="gramEnd"/>
+      <w:r>
+        <w:rPr>
+          <w:rFonts w:ascii="Times New Roman" w:hAnsi="Times New Roman" w:cs="Times New Roman"/>
+          <w:sz w:val="24"/>
+          <w:szCs w:val="24"/>
+        </w:rPr>
+        <w:t xml:space="preserve">, míg a dinamikus forgalomirányítás gondoskodik az alternatív útvonalak fenntartásáról és az esetleges hálózati hibák gyors kezeléséről. Ennek köszönhetően a hálózat hatékonyan és megbízhatóan működik, alkalmazkodva az </w:t>
+      </w:r>
+      <w:proofErr w:type="gramStart"/>
+      <w:r>
+        <w:rPr>
+          <w:rFonts w:ascii="Times New Roman" w:hAnsi="Times New Roman" w:cs="Times New Roman"/>
+          <w:sz w:val="24"/>
+          <w:szCs w:val="24"/>
+        </w:rPr>
+        <w:t>aktuális</w:t>
+      </w:r>
+      <w:proofErr w:type="gramEnd"/>
+      <w:r>
+        <w:rPr>
+          <w:rFonts w:ascii="Times New Roman" w:hAnsi="Times New Roman" w:cs="Times New Roman"/>
+          <w:sz w:val="24"/>
+          <w:szCs w:val="24"/>
+        </w:rPr>
+        <w:t xml:space="preserve"> forgalmi viszonyokhoz.</w:t>
       </w:r>
     </w:p>
     <w:p>
       <w:pPr>
         <w:pStyle w:val="Cmsor2"/>
       </w:pPr>
-      <w:bookmarkStart w:id="66" w:name="_Toc191541667"/>
-      <w:bookmarkStart w:id="67" w:name="_Toc191541744"/>
-      <w:bookmarkStart w:id="68" w:name="_Toc191547255"/>
+      <w:bookmarkStart w:id="67" w:name="_Toc191541667"/>
+      <w:bookmarkStart w:id="68" w:name="_Toc191541744"/>
+      <w:bookmarkStart w:id="69" w:name="_Toc191547255"/>
       <w:r>
         <w:t>S</w:t>
       </w:r>
@@ -7081,9 +9484,9 @@
       <w:r>
         <w:t>:</w:t>
       </w:r>
-      <w:bookmarkEnd w:id="66"/>
       <w:bookmarkEnd w:id="67"/>
       <w:bookmarkEnd w:id="68"/>
+      <w:bookmarkEnd w:id="69"/>
     </w:p>
     <w:p>
       <w:pPr>
@@ -7101,7 +9504,43 @@
           <w:sz w:val="24"/>
           <w:szCs w:val="24"/>
         </w:rPr>
-        <w:t>A hálózatban mind statikus, mind dinamikus címfordítást (NAT – Network Address Translation) alkalmaznak, a különböző hálózatok igényeihez igazodva. A címfordítás lehetővé teszi, hogy a belső hálózatok eszközei megfelelően kommunikáljanak a külső hálózatokkal, például az internettel, miközben biztosítja az IP-címek hatékony kihasználását és növeli a biztonságot. Az egyes alhálózatok eltérő módon használják a NAT különböző típusait, attól függően, hogy milyen kapcsolatokat és működési feltételeket igényelnek.</w:t>
+        <w:t xml:space="preserve">A hálózatban mind statikus, mind dinamikus címfordítást (NAT – Network </w:t>
+      </w:r>
+      <w:proofErr w:type="spellStart"/>
+      <w:r>
+        <w:rPr>
+          <w:rFonts w:ascii="Times New Roman" w:hAnsi="Times New Roman" w:cs="Times New Roman"/>
+          <w:sz w:val="24"/>
+          <w:szCs w:val="24"/>
+        </w:rPr>
+        <w:t>Address</w:t>
+      </w:r>
+      <w:proofErr w:type="spellEnd"/>
+      <w:r>
+        <w:rPr>
+          <w:rFonts w:ascii="Times New Roman" w:hAnsi="Times New Roman" w:cs="Times New Roman"/>
+          <w:sz w:val="24"/>
+          <w:szCs w:val="24"/>
+        </w:rPr>
+        <w:t xml:space="preserve"> </w:t>
+      </w:r>
+      <w:proofErr w:type="spellStart"/>
+      <w:r>
+        <w:rPr>
+          <w:rFonts w:ascii="Times New Roman" w:hAnsi="Times New Roman" w:cs="Times New Roman"/>
+          <w:sz w:val="24"/>
+          <w:szCs w:val="24"/>
+        </w:rPr>
+        <w:t>Translation</w:t>
+      </w:r>
+      <w:proofErr w:type="spellEnd"/>
+      <w:r>
+        <w:rPr>
+          <w:rFonts w:ascii="Times New Roman" w:hAnsi="Times New Roman" w:cs="Times New Roman"/>
+          <w:sz w:val="24"/>
+          <w:szCs w:val="24"/>
+        </w:rPr>
+        <w:t>) alkalmaznak, a különböző hálózatok igényeihez igazodva. A címfordítás lehetővé teszi, hogy a belső hálózatok eszközei megfelelően kommunikáljanak a külső hálózatokkal, például az internettel, miközben biztosítja az IP-címek hatékony kihasználását és növeli a biztonságot. Az egyes alhálózatok eltérő módon használják a NAT különböző típusait, attól függően, hogy milyen kapcsolatokat és működési feltételeket igényelnek.</w:t>
       </w:r>
     </w:p>
     <w:p>
@@ -7120,7 +9559,43 @@
           <w:sz w:val="24"/>
           <w:szCs w:val="24"/>
         </w:rPr>
-        <w:t>A sötétzöld hálózat az egyetlen olyan rész a teljes rendszerben, ahol kizárólag statikus címfordítás található. Ez azt jelenti, hogy minden belső eszköz manuálisan beállított egyedi külső IP-címmel rendelkezik, amelyen keresztül kommunikál a külső hálózatokkal. A statikus NAT előnye, hogy kiszámítható és stabil kapcsolatot biztosít, különösen olyan esetekben, amikor egy adott eszköznek mindig ugyanazon a címen kell elérhetőnek lennie, például szerverek vagy egyes speciális hálózati eszközök esetében.</w:t>
+        <w:t xml:space="preserve">A sötétzöld hálózat az egyetlen olyan rész a teljes rendszerben, ahol kizárólag statikus címfordítás található. Ez azt jelenti, hogy minden belső eszköz </w:t>
+      </w:r>
+      <w:proofErr w:type="gramStart"/>
+      <w:r>
+        <w:rPr>
+          <w:rFonts w:ascii="Times New Roman" w:hAnsi="Times New Roman" w:cs="Times New Roman"/>
+          <w:sz w:val="24"/>
+          <w:szCs w:val="24"/>
+        </w:rPr>
+        <w:t>manuálisan</w:t>
+      </w:r>
+      <w:proofErr w:type="gramEnd"/>
+      <w:r>
+        <w:rPr>
+          <w:rFonts w:ascii="Times New Roman" w:hAnsi="Times New Roman" w:cs="Times New Roman"/>
+          <w:sz w:val="24"/>
+          <w:szCs w:val="24"/>
+        </w:rPr>
+        <w:t xml:space="preserve"> beállított egyedi külső IP-címmel rendelkezik, amelyen keresztül kommunikál a külső hálózatokkal. A statikus NAT előnye, hogy kiszámítható és </w:t>
+      </w:r>
+      <w:proofErr w:type="gramStart"/>
+      <w:r>
+        <w:rPr>
+          <w:rFonts w:ascii="Times New Roman" w:hAnsi="Times New Roman" w:cs="Times New Roman"/>
+          <w:sz w:val="24"/>
+          <w:szCs w:val="24"/>
+        </w:rPr>
+        <w:t>stabil</w:t>
+      </w:r>
+      <w:proofErr w:type="gramEnd"/>
+      <w:r>
+        <w:rPr>
+          <w:rFonts w:ascii="Times New Roman" w:hAnsi="Times New Roman" w:cs="Times New Roman"/>
+          <w:sz w:val="24"/>
+          <w:szCs w:val="24"/>
+        </w:rPr>
+        <w:t xml:space="preserve"> kapcsolatot biztosít, különösen olyan esetekben, amikor egy adott eszköznek mindig ugyanazon a címen kell elérhetőnek lennie, például szerverek vagy egyes speciális hálózati eszközök esetében.</w:t>
       </w:r>
     </w:p>
     <w:p>
@@ -7139,7 +9614,25 @@
           <w:sz w:val="24"/>
           <w:szCs w:val="24"/>
         </w:rPr>
-        <w:t>Ezzel szemben a piros hálózat az egyetlen olyan rész, ahol kizárólag dinamikus címfordítást alkalmaznak. Ez azt jelenti, hogy a hálózatba kapcsolódó eszközök nem rendelkeznek előre meghatározott külső IP-címmel, hanem a NAT automatikusan kiosztja számukra az elérhető külső címeket, amikor erre szükség van. A dinamikus címfordítás különösen hasznos, ha sok belső eszköznek kell időszakosan csatlakoznia külső hálózatokhoz, de nincs szükség állandó egyedi külső IP-címre. Ez az eljárás hatékonyan csökkenti a szükséges nyilvános IP-címek számát, és rugalmasan kezeli a hálózat változó forgalmát.</w:t>
+        <w:t xml:space="preserve">Ezzel szemben a piros hálózat az egyetlen olyan rész, ahol kizárólag dinamikus címfordítást alkalmaznak. Ez azt jelenti, hogy a hálózatba kapcsolódó eszközök nem rendelkeznek előre meghatározott külső IP-címmel, hanem a NAT </w:t>
+      </w:r>
+      <w:proofErr w:type="gramStart"/>
+      <w:r>
+        <w:rPr>
+          <w:rFonts w:ascii="Times New Roman" w:hAnsi="Times New Roman" w:cs="Times New Roman"/>
+          <w:sz w:val="24"/>
+          <w:szCs w:val="24"/>
+        </w:rPr>
+        <w:t>automatikusan</w:t>
+      </w:r>
+      <w:proofErr w:type="gramEnd"/>
+      <w:r>
+        <w:rPr>
+          <w:rFonts w:ascii="Times New Roman" w:hAnsi="Times New Roman" w:cs="Times New Roman"/>
+          <w:sz w:val="24"/>
+          <w:szCs w:val="24"/>
+        </w:rPr>
+        <w:t xml:space="preserve"> kiosztja számukra az elérhető külső címeket, amikor erre szükség van. A dinamikus címfordítás különösen hasznos, ha sok belső eszköznek kell időszakosan csatlakoznia külső hálózatokhoz, de nincs szükség állandó egyedi külső IP-címre. Ez az eljárás hatékonyan csökkenti a szükséges nyilvános IP-címek számát, és rugalmasan kezeli a hálózat változó forgalmát.</w:t>
       </w:r>
     </w:p>
     <w:p>
@@ -7186,16 +9679,34 @@
           <w:sz w:val="24"/>
           <w:szCs w:val="24"/>
         </w:rPr>
-        <w:t>Az eltérő címfordítási stratégiák alkalmazása biztosítja a hálózat hatékony működését, a megfelelő elérhetőséget és a biztonsági szempontok figyelembevételét. A statikus címfordítás megbízható és stabil kapcsolatokat nyújt, míg a dinamikus címfordítás rugalmasságot és hatékony címkiosztást tesz lehetővé. Ezen megoldások kombinációja segít abban, hogy a hálózat képes legyen alkalmazkodni a változó igényekhez, miközben fenntartja a zavartalan adatkapcsolatokat.</w:t>
+        <w:t xml:space="preserve">Az eltérő címfordítási stratégiák alkalmazása biztosítja a hálózat hatékony működését, a megfelelő elérhetőséget és a biztonsági szempontok figyelembevételét. A statikus címfordítás megbízható és </w:t>
+      </w:r>
+      <w:proofErr w:type="gramStart"/>
+      <w:r>
+        <w:rPr>
+          <w:rFonts w:ascii="Times New Roman" w:hAnsi="Times New Roman" w:cs="Times New Roman"/>
+          <w:sz w:val="24"/>
+          <w:szCs w:val="24"/>
+        </w:rPr>
+        <w:t>stabil</w:t>
+      </w:r>
+      <w:proofErr w:type="gramEnd"/>
+      <w:r>
+        <w:rPr>
+          <w:rFonts w:ascii="Times New Roman" w:hAnsi="Times New Roman" w:cs="Times New Roman"/>
+          <w:sz w:val="24"/>
+          <w:szCs w:val="24"/>
+        </w:rPr>
+        <w:t xml:space="preserve"> kapcsolatokat nyújt, míg a dinamikus címfordítás rugalmasságot és hatékony címkiosztást tesz lehetővé. Ezen megoldások kombinációja segít abban, hogy a hálózat képes legyen alkalmazkodni a változó igényekhez, miközben fenntartja a zavartalan adatkapcsolatokat.</w:t>
       </w:r>
     </w:p>
     <w:p>
       <w:pPr>
         <w:pStyle w:val="Cmsor2"/>
       </w:pPr>
-      <w:bookmarkStart w:id="69" w:name="_Toc191541668"/>
-      <w:bookmarkStart w:id="70" w:name="_Toc191541745"/>
-      <w:bookmarkStart w:id="71" w:name="_Toc191547256"/>
+      <w:bookmarkStart w:id="70" w:name="_Toc191541668"/>
+      <w:bookmarkStart w:id="71" w:name="_Toc191541745"/>
+      <w:bookmarkStart w:id="72" w:name="_Toc191547256"/>
       <w:r>
         <w:t>WAN összek</w:t>
       </w:r>
@@ -7211,9 +9722,9 @@
       <w:r>
         <w:t>etés:</w:t>
       </w:r>
-      <w:bookmarkEnd w:id="69"/>
       <w:bookmarkEnd w:id="70"/>
       <w:bookmarkEnd w:id="71"/>
+      <w:bookmarkEnd w:id="72"/>
     </w:p>
     <w:p>
       <w:pPr>
@@ -7250,7 +9761,61 @@
           <w:sz w:val="24"/>
           <w:szCs w:val="24"/>
         </w:rPr>
-        <w:t>A WAN-kapcsolatok szorosan kapcsolódnak a hálózatban használt dinamikus forgalomirányítási protokollhoz, amely esetünkben a RIP (Routing Information Protocol). A RIP protokollt minden hálózatban alkalmazzák, beleértve a piros és a sötétzöld hálózatot is, amelyeken egyébként statikus forgalomirányítás nem található. A WAN-összeköttetések segítségével a RIP képes dinamikusan frissíteni az útvonalakat és biztosítani, hogy az adatok mindig a leghatékonyabb úton jussanak el a célállomásra.</w:t>
+        <w:t>A WAN-kapcsolatok szorosan kapcsolódnak a hálózatban használt dinamikus forgalomirányítási protokollhoz, amely esetünkben a RIP (</w:t>
+      </w:r>
+      <w:proofErr w:type="spellStart"/>
+      <w:r>
+        <w:rPr>
+          <w:rFonts w:ascii="Times New Roman" w:hAnsi="Times New Roman" w:cs="Times New Roman"/>
+          <w:sz w:val="24"/>
+          <w:szCs w:val="24"/>
+        </w:rPr>
+        <w:t>Routing</w:t>
+      </w:r>
+      <w:proofErr w:type="spellEnd"/>
+      <w:r>
+        <w:rPr>
+          <w:rFonts w:ascii="Times New Roman" w:hAnsi="Times New Roman" w:cs="Times New Roman"/>
+          <w:sz w:val="24"/>
+          <w:szCs w:val="24"/>
+        </w:rPr>
+        <w:t xml:space="preserve"> </w:t>
+      </w:r>
+      <w:proofErr w:type="spellStart"/>
+      <w:r>
+        <w:rPr>
+          <w:rFonts w:ascii="Times New Roman" w:hAnsi="Times New Roman" w:cs="Times New Roman"/>
+          <w:sz w:val="24"/>
+          <w:szCs w:val="24"/>
+        </w:rPr>
+        <w:t>Information</w:t>
+      </w:r>
+      <w:proofErr w:type="spellEnd"/>
+      <w:r>
+        <w:rPr>
+          <w:rFonts w:ascii="Times New Roman" w:hAnsi="Times New Roman" w:cs="Times New Roman"/>
+          <w:sz w:val="24"/>
+          <w:szCs w:val="24"/>
+        </w:rPr>
+        <w:t xml:space="preserve"> </w:t>
+      </w:r>
+      <w:proofErr w:type="spellStart"/>
+      <w:r>
+        <w:rPr>
+          <w:rFonts w:ascii="Times New Roman" w:hAnsi="Times New Roman" w:cs="Times New Roman"/>
+          <w:sz w:val="24"/>
+          <w:szCs w:val="24"/>
+        </w:rPr>
+        <w:t>Protocol</w:t>
+      </w:r>
+      <w:proofErr w:type="spellEnd"/>
+      <w:r>
+        <w:rPr>
+          <w:rFonts w:ascii="Times New Roman" w:hAnsi="Times New Roman" w:cs="Times New Roman"/>
+          <w:sz w:val="24"/>
+          <w:szCs w:val="24"/>
+        </w:rPr>
+        <w:t>). A RIP protokollt minden hálózatban alkalmazzák, beleértve a piros és a sötétzöld hálózatot is, amelyeken egyébként statikus forgalomirányítás nem található. A WAN-összeköttetések segítségével a RIP képes dinamikusan frissíteni az útvonalakat és biztosítani, hogy az adatok mindig a leghatékonyabb úton jussanak el a célállomásra.</w:t>
       </w:r>
     </w:p>
     <w:p>
@@ -7269,7 +9834,43 @@
           <w:sz w:val="24"/>
           <w:szCs w:val="24"/>
         </w:rPr>
-        <w:t>A hálózat szerkezetéből jól látszik, hogy a különböző alhálózatok közötti összeköttetések nagyrészt WAN-kapcsolatokon keresztül valósulnak meg, amelyek biztosítják a folyamatos és megbízható adatáramlást. Ezek a kapcsolatok létfontosságúak a hálózat egészének működésében, különösen a RIP által vezérelt dinamikus útvonalválasztás miatt, amelynek segítségével az útvonalak automatikusan frissülnek és alkalmazkodnak a hálózati forgalom változásaihoz.</w:t>
+        <w:t xml:space="preserve">A hálózat szerkezetéből jól látszik, hogy a különböző alhálózatok közötti összeköttetések nagyrészt WAN-kapcsolatokon </w:t>
+      </w:r>
+      <w:proofErr w:type="gramStart"/>
+      <w:r>
+        <w:rPr>
+          <w:rFonts w:ascii="Times New Roman" w:hAnsi="Times New Roman" w:cs="Times New Roman"/>
+          <w:sz w:val="24"/>
+          <w:szCs w:val="24"/>
+        </w:rPr>
+        <w:t>keresztül valósulnak</w:t>
+      </w:r>
+      <w:proofErr w:type="gramEnd"/>
+      <w:r>
+        <w:rPr>
+          <w:rFonts w:ascii="Times New Roman" w:hAnsi="Times New Roman" w:cs="Times New Roman"/>
+          <w:sz w:val="24"/>
+          <w:szCs w:val="24"/>
+        </w:rPr>
+        <w:t xml:space="preserve"> meg, amelyek biztosítják a folyamatos és megbízható adatáramlást. Ezek a kapcsolatok létfontosságúak a hálózat egészének működésében, különösen a RIP által vezérelt dinamikus útvonalválasztás miatt, amelynek segítségével az útvonalak </w:t>
+      </w:r>
+      <w:proofErr w:type="gramStart"/>
+      <w:r>
+        <w:rPr>
+          <w:rFonts w:ascii="Times New Roman" w:hAnsi="Times New Roman" w:cs="Times New Roman"/>
+          <w:sz w:val="24"/>
+          <w:szCs w:val="24"/>
+        </w:rPr>
+        <w:t>automatikusan</w:t>
+      </w:r>
+      <w:proofErr w:type="gramEnd"/>
+      <w:r>
+        <w:rPr>
+          <w:rFonts w:ascii="Times New Roman" w:hAnsi="Times New Roman" w:cs="Times New Roman"/>
+          <w:sz w:val="24"/>
+          <w:szCs w:val="24"/>
+        </w:rPr>
+        <w:t xml:space="preserve"> frissülnek és alkalmazkodnak a hálózati forgalom változásaihoz.</w:t>
       </w:r>
     </w:p>
     <w:p>
@@ -7288,7 +9889,25 @@
           <w:sz w:val="24"/>
           <w:szCs w:val="24"/>
         </w:rPr>
-        <w:t>Összességében a WAN-kapcsolatok nemcsak a hálózat struktúrájának alapvető elemei, hanem szoros összefüggésben állnak a dinamikus forgalomirányítással is, amely nélkülözhetetlen a hálózat hatékony és rugalmas működéséhez.</w:t>
+        <w:t xml:space="preserve">Összességében a WAN-kapcsolatok nemcsak a hálózat </w:t>
+      </w:r>
+      <w:proofErr w:type="gramStart"/>
+      <w:r>
+        <w:rPr>
+          <w:rFonts w:ascii="Times New Roman" w:hAnsi="Times New Roman" w:cs="Times New Roman"/>
+          <w:sz w:val="24"/>
+          <w:szCs w:val="24"/>
+        </w:rPr>
+        <w:t>struktúrájának</w:t>
+      </w:r>
+      <w:proofErr w:type="gramEnd"/>
+      <w:r>
+        <w:rPr>
+          <w:rFonts w:ascii="Times New Roman" w:hAnsi="Times New Roman" w:cs="Times New Roman"/>
+          <w:sz w:val="24"/>
+          <w:szCs w:val="24"/>
+        </w:rPr>
+        <w:t xml:space="preserve"> alapvető elemei, hanem szoros összefüggésben állnak a dinamikus forgalomirányítással is, amely nélkülözhetetlen a hálózat hatékony és rugalmas működéséhez.</w:t>
       </w:r>
     </w:p>
     <w:p>
@@ -7323,15 +9942,15 @@
       <w:pPr>
         <w:pStyle w:val="Cmsor2"/>
       </w:pPr>
-      <w:bookmarkStart w:id="72" w:name="_Toc191541669"/>
-      <w:bookmarkStart w:id="73" w:name="_Toc191541746"/>
-      <w:bookmarkStart w:id="74" w:name="_Toc191547257"/>
+      <w:bookmarkStart w:id="73" w:name="_Toc191541669"/>
+      <w:bookmarkStart w:id="74" w:name="_Toc191541746"/>
+      <w:bookmarkStart w:id="75" w:name="_Toc191547257"/>
       <w:r>
         <w:t>VPN:</w:t>
       </w:r>
-      <w:bookmarkEnd w:id="72"/>
       <w:bookmarkEnd w:id="73"/>
       <w:bookmarkEnd w:id="74"/>
+      <w:bookmarkEnd w:id="75"/>
     </w:p>
     <w:p>
       <w:pPr>
@@ -7351,15 +9970,27 @@
         </w:rPr>
         <w:t xml:space="preserve">A hálózatunkban </w:t>
       </w:r>
-      <w:r>
-        <w:rPr>
-          <w:rFonts w:ascii="Times New Roman" w:hAnsi="Times New Roman" w:cs="Times New Roman"/>
-          <w:b/>
-          <w:bCs/>
-          <w:sz w:val="24"/>
-          <w:szCs w:val="24"/>
-        </w:rPr>
-        <w:t>virtuális magánhálózati kapcsolatot (VPN)</w:t>
+      <w:proofErr w:type="gramStart"/>
+      <w:r>
+        <w:rPr>
+          <w:rFonts w:ascii="Times New Roman" w:hAnsi="Times New Roman" w:cs="Times New Roman"/>
+          <w:b/>
+          <w:bCs/>
+          <w:sz w:val="24"/>
+          <w:szCs w:val="24"/>
+        </w:rPr>
+        <w:t>virtuális</w:t>
+      </w:r>
+      <w:proofErr w:type="gramEnd"/>
+      <w:r>
+        <w:rPr>
+          <w:rFonts w:ascii="Times New Roman" w:hAnsi="Times New Roman" w:cs="Times New Roman"/>
+          <w:b/>
+          <w:bCs/>
+          <w:sz w:val="24"/>
+          <w:szCs w:val="24"/>
+        </w:rPr>
+        <w:t xml:space="preserve"> magánhálózati kapcsolatot (VPN)</w:t>
       </w:r>
       <w:r>
         <w:rPr>
@@ -7440,7 +10071,25 @@
           <w:sz w:val="24"/>
           <w:szCs w:val="24"/>
         </w:rPr>
-        <w:t xml:space="preserve"> biztosítsák. Mivel ezek a telephelyek földrajzilag távol helyezkednek el egymástól, a hagyományos hálózati kapcsolatok helyett egy titkosított, biztonságos csatornát kellett létrehozni. A VPN kapcsolataink segítségével az adatok úgy áramolhatnak a különböző alhálózatok között, mintha azok egyetlen belső hálózat részei lennének, ezáltal garantálva a </w:t>
+        <w:t xml:space="preserve"> biztosítsák. Mivel ezek a telephelyek földrajzilag távol helyezkednek el egymástól, a hagyományos hálózati kapcsolatok helyett egy titkosított, biztonságos csatornát kellett létrehozni. A VPN kapcsolataink segítségével az adatok úgy áramolhatnak a különböző alhálózatok között, mintha azok egyetlen belső hálózat részei lennének, ezáltal </w:t>
+      </w:r>
+      <w:proofErr w:type="gramStart"/>
+      <w:r>
+        <w:rPr>
+          <w:rFonts w:ascii="Times New Roman" w:hAnsi="Times New Roman" w:cs="Times New Roman"/>
+          <w:sz w:val="24"/>
+          <w:szCs w:val="24"/>
+        </w:rPr>
+        <w:t>garantálva</w:t>
+      </w:r>
+      <w:proofErr w:type="gramEnd"/>
+      <w:r>
+        <w:rPr>
+          <w:rFonts w:ascii="Times New Roman" w:hAnsi="Times New Roman" w:cs="Times New Roman"/>
+          <w:sz w:val="24"/>
+          <w:szCs w:val="24"/>
+        </w:rPr>
+        <w:t xml:space="preserve"> a </w:t>
       </w:r>
       <w:r>
         <w:rPr>
@@ -7477,7 +10126,25 @@
           <w:sz w:val="24"/>
           <w:szCs w:val="24"/>
         </w:rPr>
-        <w:t xml:space="preserve">A VPN-ek alkalmazása lehetővé teszi, hogy a nyilvános hálózatokon keresztül is biztonságosan lehessen adatokat továbbítani. Ehhez </w:t>
+        <w:t>A VPN-</w:t>
+      </w:r>
+      <w:proofErr w:type="spellStart"/>
+      <w:r>
+        <w:rPr>
+          <w:rFonts w:ascii="Times New Roman" w:hAnsi="Times New Roman" w:cs="Times New Roman"/>
+          <w:sz w:val="24"/>
+          <w:szCs w:val="24"/>
+        </w:rPr>
+        <w:t>ek</w:t>
+      </w:r>
+      <w:proofErr w:type="spellEnd"/>
+      <w:r>
+        <w:rPr>
+          <w:rFonts w:ascii="Times New Roman" w:hAnsi="Times New Roman" w:cs="Times New Roman"/>
+          <w:sz w:val="24"/>
+          <w:szCs w:val="24"/>
+        </w:rPr>
+        <w:t xml:space="preserve"> alkalmazása lehetővé teszi, hogy a nyilvános hálózatokon keresztül is biztonságosan lehessen adatokat továbbítani. Ehhez </w:t>
       </w:r>
       <w:r>
         <w:rPr>
@@ -7495,7 +10162,25 @@
           <w:sz w:val="24"/>
           <w:szCs w:val="24"/>
         </w:rPr>
-        <w:t xml:space="preserve"> használunk, amelyek védik az érzékeny információkat az illetéktelen hozzáféréstől. Ezen kívül a VPN kapcsolatok segítségével csökkenthetők a </w:t>
+        <w:t xml:space="preserve"> használunk, amelyek védik az érzékeny </w:t>
+      </w:r>
+      <w:proofErr w:type="gramStart"/>
+      <w:r>
+        <w:rPr>
+          <w:rFonts w:ascii="Times New Roman" w:hAnsi="Times New Roman" w:cs="Times New Roman"/>
+          <w:sz w:val="24"/>
+          <w:szCs w:val="24"/>
+        </w:rPr>
+        <w:t>információkat</w:t>
+      </w:r>
+      <w:proofErr w:type="gramEnd"/>
+      <w:r>
+        <w:rPr>
+          <w:rFonts w:ascii="Times New Roman" w:hAnsi="Times New Roman" w:cs="Times New Roman"/>
+          <w:sz w:val="24"/>
+          <w:szCs w:val="24"/>
+        </w:rPr>
+        <w:t xml:space="preserve"> az illetéktelen hozzáféréstől. Ezen kívül a VPN kapcsolatok segítségével csökkenthetők a </w:t>
       </w:r>
       <w:r>
         <w:rPr>
@@ -7513,7 +10198,25 @@
           <w:sz w:val="24"/>
           <w:szCs w:val="24"/>
         </w:rPr>
-        <w:t>, például a lehallgatás vagy az adatok manipulálása.</w:t>
+        <w:t xml:space="preserve">, például a lehallgatás vagy az adatok </w:t>
+      </w:r>
+      <w:proofErr w:type="gramStart"/>
+      <w:r>
+        <w:rPr>
+          <w:rFonts w:ascii="Times New Roman" w:hAnsi="Times New Roman" w:cs="Times New Roman"/>
+          <w:sz w:val="24"/>
+          <w:szCs w:val="24"/>
+        </w:rPr>
+        <w:t>manipulálása</w:t>
+      </w:r>
+      <w:proofErr w:type="gramEnd"/>
+      <w:r>
+        <w:rPr>
+          <w:rFonts w:ascii="Times New Roman" w:hAnsi="Times New Roman" w:cs="Times New Roman"/>
+          <w:sz w:val="24"/>
+          <w:szCs w:val="24"/>
+        </w:rPr>
+        <w:t>.</w:t>
       </w:r>
     </w:p>
     <w:p>
@@ -7560,15 +10263,55 @@
           <w:sz w:val="24"/>
           <w:szCs w:val="24"/>
         </w:rPr>
-        <w:t>hálózat stabilitását és hatékonyságát</w:t>
-      </w:r>
-      <w:r>
-        <w:rPr>
-          <w:rFonts w:ascii="Times New Roman" w:hAnsi="Times New Roman" w:cs="Times New Roman"/>
-          <w:sz w:val="24"/>
-          <w:szCs w:val="24"/>
-        </w:rPr>
-        <w:t xml:space="preserve"> is növelik. Ezek a megoldások garantálják, hogy a vállalat belső rendszerei, erőforrásai és szolgáltatásai minden telephely számára egyformán elérhetők legyenek, miközben minimalizálják a külső támadások és hálózati sérülékenységek kockázatát.</w:t>
+        <w:t xml:space="preserve">hálózat </w:t>
+      </w:r>
+      <w:proofErr w:type="gramStart"/>
+      <w:r>
+        <w:rPr>
+          <w:rFonts w:ascii="Times New Roman" w:hAnsi="Times New Roman" w:cs="Times New Roman"/>
+          <w:b/>
+          <w:bCs/>
+          <w:sz w:val="24"/>
+          <w:szCs w:val="24"/>
+        </w:rPr>
+        <w:t>stabilitását</w:t>
+      </w:r>
+      <w:proofErr w:type="gramEnd"/>
+      <w:r>
+        <w:rPr>
+          <w:rFonts w:ascii="Times New Roman" w:hAnsi="Times New Roman" w:cs="Times New Roman"/>
+          <w:b/>
+          <w:bCs/>
+          <w:sz w:val="24"/>
+          <w:szCs w:val="24"/>
+        </w:rPr>
+        <w:t xml:space="preserve"> és hatékonyságát</w:t>
+      </w:r>
+      <w:r>
+        <w:rPr>
+          <w:rFonts w:ascii="Times New Roman" w:hAnsi="Times New Roman" w:cs="Times New Roman"/>
+          <w:sz w:val="24"/>
+          <w:szCs w:val="24"/>
+        </w:rPr>
+        <w:t xml:space="preserve"> is növelik. Ezek a megoldások </w:t>
+      </w:r>
+      <w:proofErr w:type="gramStart"/>
+      <w:r>
+        <w:rPr>
+          <w:rFonts w:ascii="Times New Roman" w:hAnsi="Times New Roman" w:cs="Times New Roman"/>
+          <w:sz w:val="24"/>
+          <w:szCs w:val="24"/>
+        </w:rPr>
+        <w:t>garantálják</w:t>
+      </w:r>
+      <w:proofErr w:type="gramEnd"/>
+      <w:r>
+        <w:rPr>
+          <w:rFonts w:ascii="Times New Roman" w:hAnsi="Times New Roman" w:cs="Times New Roman"/>
+          <w:sz w:val="24"/>
+          <w:szCs w:val="24"/>
+        </w:rPr>
+        <w:t>, hogy a vállalat belső rendszerei, erőforrásai és szolgáltatásai minden telephely számára egyformán elérhetők legyenek, miközben minimalizálják a külső támadások és hálózati sérülékenységek kockázatát.</w:t>
       </w:r>
     </w:p>
     <w:p>
@@ -7592,16 +10335,16 @@
       <w:pPr>
         <w:pStyle w:val="Cmsor2"/>
       </w:pPr>
-      <w:bookmarkStart w:id="75" w:name="_Toc191541670"/>
-      <w:bookmarkStart w:id="76" w:name="_Toc191541747"/>
-      <w:bookmarkStart w:id="77" w:name="_Toc191547258"/>
+      <w:bookmarkStart w:id="76" w:name="_Toc191541670"/>
+      <w:bookmarkStart w:id="77" w:name="_Toc191541747"/>
+      <w:bookmarkStart w:id="78" w:name="_Toc191547258"/>
       <w:r>
         <w:lastRenderedPageBreak/>
         <w:t>Programozott hálózatkonfiguráció:</w:t>
       </w:r>
-      <w:bookmarkEnd w:id="75"/>
       <w:bookmarkEnd w:id="76"/>
       <w:bookmarkEnd w:id="77"/>
+      <w:bookmarkEnd w:id="78"/>
     </w:p>
     <w:p>
       <w:pPr>
@@ -7630,6 +10373,7 @@
           <w:noProof/>
           <w:sz w:val="32"/>
           <w:szCs w:val="32"/>
+          <w:lang w:eastAsia="hu-HU"/>
         </w:rPr>
         <w:drawing>
           <wp:inline distT="0" distB="0" distL="0" distR="0" wp14:anchorId="5CFB6D7C" wp14:editId="78A94E06">
@@ -7684,7 +10428,25 @@
           <w:sz w:val="24"/>
           <w:szCs w:val="24"/>
         </w:rPr>
-        <w:t>A programozott hálózatkonfiguráció egy olyan modern megközelítés, amely lehetővé teszi a hálózati infrastruktúra automatizált és dinamikus kezelését. A hagyományos, manuálisan beállított hálózatokkal szemben itt a konfigurációk és az erőforrások központilag, szoftveresen vezérelhetők, ami nagyobb rugalmasságot és gyorsabb reakcióidőt biztosít a különböző hálózati igényekre.</w:t>
+        <w:t xml:space="preserve">A programozott hálózatkonfiguráció egy olyan modern megközelítés, amely lehetővé teszi a hálózati infrastruktúra automatizált és dinamikus kezelését. A hagyományos, </w:t>
+      </w:r>
+      <w:proofErr w:type="gramStart"/>
+      <w:r>
+        <w:rPr>
+          <w:rFonts w:ascii="Times New Roman" w:hAnsi="Times New Roman" w:cs="Times New Roman"/>
+          <w:sz w:val="24"/>
+          <w:szCs w:val="24"/>
+        </w:rPr>
+        <w:t>manuálisan</w:t>
+      </w:r>
+      <w:proofErr w:type="gramEnd"/>
+      <w:r>
+        <w:rPr>
+          <w:rFonts w:ascii="Times New Roman" w:hAnsi="Times New Roman" w:cs="Times New Roman"/>
+          <w:sz w:val="24"/>
+          <w:szCs w:val="24"/>
+        </w:rPr>
+        <w:t xml:space="preserve"> beállított hálózatokkal szemben itt a konfigurációk és az erőforrások központilag, szoftveresen vezérelhetők, ami nagyobb rugalmasságot és gyorsabb reakcióidőt biztosít a különböző hálózati igényekre.</w:t>
       </w:r>
     </w:p>
     <w:p>
@@ -7703,33 +10465,117 @@
           <w:sz w:val="24"/>
           <w:szCs w:val="24"/>
         </w:rPr>
-        <w:t xml:space="preserve">A fenti kép egy konkrét példát mutat be arra, hogyan alkalmaztuk ezt a megközelítést. A hálózatban egy </w:t>
-      </w:r>
-      <w:r>
-        <w:rPr>
-          <w:rFonts w:ascii="Times New Roman" w:hAnsi="Times New Roman" w:cs="Times New Roman"/>
-          <w:b/>
-          <w:bCs/>
-          <w:sz w:val="24"/>
-          <w:szCs w:val="24"/>
-        </w:rPr>
-        <w:t>SkyNet Segélyhívó Központ</w:t>
-      </w:r>
-      <w:r>
-        <w:rPr>
-          <w:rFonts w:ascii="Times New Roman" w:hAnsi="Times New Roman" w:cs="Times New Roman"/>
-          <w:sz w:val="24"/>
-          <w:szCs w:val="24"/>
-        </w:rPr>
-        <w:t xml:space="preserve"> rendszer működik, amely modern technológiákat használ a gyors reagálás és biztonság érdekében. A weboldal </w:t>
-      </w:r>
-      <w:r>
-        <w:rPr>
-          <w:rFonts w:ascii="Times New Roman" w:hAnsi="Times New Roman" w:cs="Times New Roman"/>
-          <w:sz w:val="24"/>
-          <w:szCs w:val="24"/>
-        </w:rPr>
-        <w:t xml:space="preserve">az egyik címen érhető el mint pl ez, de nem csak ez az egy cím amin elérhető az oldal: </w:t>
+        <w:t xml:space="preserve">A fenti kép egy </w:t>
+      </w:r>
+      <w:proofErr w:type="gramStart"/>
+      <w:r>
+        <w:rPr>
+          <w:rFonts w:ascii="Times New Roman" w:hAnsi="Times New Roman" w:cs="Times New Roman"/>
+          <w:sz w:val="24"/>
+          <w:szCs w:val="24"/>
+        </w:rPr>
+        <w:t>konkrét</w:t>
+      </w:r>
+      <w:proofErr w:type="gramEnd"/>
+      <w:r>
+        <w:rPr>
+          <w:rFonts w:ascii="Times New Roman" w:hAnsi="Times New Roman" w:cs="Times New Roman"/>
+          <w:sz w:val="24"/>
+          <w:szCs w:val="24"/>
+        </w:rPr>
+        <w:t xml:space="preserve"> példát mutat be arra, hogyan alkalmaztuk ezt a megközelítést. A hálózatban egy </w:t>
+      </w:r>
+      <w:proofErr w:type="spellStart"/>
+      <w:r>
+        <w:rPr>
+          <w:rFonts w:ascii="Times New Roman" w:hAnsi="Times New Roman" w:cs="Times New Roman"/>
+          <w:b/>
+          <w:bCs/>
+          <w:sz w:val="24"/>
+          <w:szCs w:val="24"/>
+        </w:rPr>
+        <w:t>SkyNet</w:t>
+      </w:r>
+      <w:proofErr w:type="spellEnd"/>
+      <w:r>
+        <w:rPr>
+          <w:rFonts w:ascii="Times New Roman" w:hAnsi="Times New Roman" w:cs="Times New Roman"/>
+          <w:b/>
+          <w:bCs/>
+          <w:sz w:val="24"/>
+          <w:szCs w:val="24"/>
+        </w:rPr>
+        <w:t xml:space="preserve"> Segélyhívó Központ</w:t>
+      </w:r>
+      <w:r>
+        <w:rPr>
+          <w:rFonts w:ascii="Times New Roman" w:hAnsi="Times New Roman" w:cs="Times New Roman"/>
+          <w:sz w:val="24"/>
+          <w:szCs w:val="24"/>
+        </w:rPr>
+        <w:t xml:space="preserve"> rendszer működik, amely modern technológiákat használ a gyors </w:t>
+      </w:r>
+      <w:proofErr w:type="gramStart"/>
+      <w:r>
+        <w:rPr>
+          <w:rFonts w:ascii="Times New Roman" w:hAnsi="Times New Roman" w:cs="Times New Roman"/>
+          <w:sz w:val="24"/>
+          <w:szCs w:val="24"/>
+        </w:rPr>
+        <w:t>reagálás</w:t>
+      </w:r>
+      <w:proofErr w:type="gramEnd"/>
+      <w:r>
+        <w:rPr>
+          <w:rFonts w:ascii="Times New Roman" w:hAnsi="Times New Roman" w:cs="Times New Roman"/>
+          <w:sz w:val="24"/>
+          <w:szCs w:val="24"/>
+        </w:rPr>
+        <w:t xml:space="preserve"> és biztonság érdekében. A weboldal </w:t>
+      </w:r>
+      <w:r>
+        <w:rPr>
+          <w:rFonts w:ascii="Times New Roman" w:hAnsi="Times New Roman" w:cs="Times New Roman"/>
+          <w:sz w:val="24"/>
+          <w:szCs w:val="24"/>
+        </w:rPr>
+        <w:t xml:space="preserve">az egyik címen érhető </w:t>
+      </w:r>
+      <w:proofErr w:type="gramStart"/>
+      <w:r>
+        <w:rPr>
+          <w:rFonts w:ascii="Times New Roman" w:hAnsi="Times New Roman" w:cs="Times New Roman"/>
+          <w:sz w:val="24"/>
+          <w:szCs w:val="24"/>
+        </w:rPr>
+        <w:t>el</w:t>
+      </w:r>
+      <w:proofErr w:type="gramEnd"/>
+      <w:r>
+        <w:rPr>
+          <w:rFonts w:ascii="Times New Roman" w:hAnsi="Times New Roman" w:cs="Times New Roman"/>
+          <w:sz w:val="24"/>
+          <w:szCs w:val="24"/>
+        </w:rPr>
+        <w:t xml:space="preserve"> mint </w:t>
+      </w:r>
+      <w:proofErr w:type="spellStart"/>
+      <w:r>
+        <w:rPr>
+          <w:rFonts w:ascii="Times New Roman" w:hAnsi="Times New Roman" w:cs="Times New Roman"/>
+          <w:sz w:val="24"/>
+          <w:szCs w:val="24"/>
+        </w:rPr>
+        <w:t>pl</w:t>
+      </w:r>
+      <w:proofErr w:type="spellEnd"/>
+      <w:r>
+        <w:rPr>
+          <w:rFonts w:ascii="Times New Roman" w:hAnsi="Times New Roman" w:cs="Times New Roman"/>
+          <w:sz w:val="24"/>
+          <w:szCs w:val="24"/>
+        </w:rPr>
+        <w:t xml:space="preserve"> ez, de nem csak ez az egy cím amin elérhető az oldal: </w:t>
       </w:r>
       <w:r>
         <w:rPr>
@@ -7766,7 +10612,79 @@
           <w:sz w:val="24"/>
           <w:szCs w:val="24"/>
         </w:rPr>
-        <w:t>A programozott hálózatkonfiguráció lehetővé teszi az ilyen típusú rendszerek hatékony működését, hiszen a központi szervereken keresztül automatikusan kezelhetők az útválasztási szabályok, a redundancia, valamint a biztonsági protokollok. A rendszer például folyamatosan monitorozhatja a hálózat állapotát, és szükség esetén automatikusan újrakonfigurálhatja az eszközöket, hogy az adatforgalom mindig optimális legyen.</w:t>
+        <w:t xml:space="preserve">A programozott hálózatkonfiguráció lehetővé teszi az ilyen típusú rendszerek hatékony működését, hiszen a központi szervereken keresztül </w:t>
+      </w:r>
+      <w:proofErr w:type="gramStart"/>
+      <w:r>
+        <w:rPr>
+          <w:rFonts w:ascii="Times New Roman" w:hAnsi="Times New Roman" w:cs="Times New Roman"/>
+          <w:sz w:val="24"/>
+          <w:szCs w:val="24"/>
+        </w:rPr>
+        <w:t>automatikusan</w:t>
+      </w:r>
+      <w:proofErr w:type="gramEnd"/>
+      <w:r>
+        <w:rPr>
+          <w:rFonts w:ascii="Times New Roman" w:hAnsi="Times New Roman" w:cs="Times New Roman"/>
+          <w:sz w:val="24"/>
+          <w:szCs w:val="24"/>
+        </w:rPr>
+        <w:t xml:space="preserve"> kezelhetők az útválasztási szabályok, a redundancia, valamint a biztonsági protokollok. A rendszer például folyamatosan </w:t>
+      </w:r>
+      <w:proofErr w:type="spellStart"/>
+      <w:r>
+        <w:rPr>
+          <w:rFonts w:ascii="Times New Roman" w:hAnsi="Times New Roman" w:cs="Times New Roman"/>
+          <w:sz w:val="24"/>
+          <w:szCs w:val="24"/>
+        </w:rPr>
+        <w:t>monitorozhatja</w:t>
+      </w:r>
+      <w:proofErr w:type="spellEnd"/>
+      <w:r>
+        <w:rPr>
+          <w:rFonts w:ascii="Times New Roman" w:hAnsi="Times New Roman" w:cs="Times New Roman"/>
+          <w:sz w:val="24"/>
+          <w:szCs w:val="24"/>
+        </w:rPr>
+        <w:t xml:space="preserve"> a hálózat állapotát, és szükség esetén </w:t>
+      </w:r>
+      <w:proofErr w:type="gramStart"/>
+      <w:r>
+        <w:rPr>
+          <w:rFonts w:ascii="Times New Roman" w:hAnsi="Times New Roman" w:cs="Times New Roman"/>
+          <w:sz w:val="24"/>
+          <w:szCs w:val="24"/>
+        </w:rPr>
+        <w:t>automatikusan</w:t>
+      </w:r>
+      <w:proofErr w:type="gramEnd"/>
+      <w:r>
+        <w:rPr>
+          <w:rFonts w:ascii="Times New Roman" w:hAnsi="Times New Roman" w:cs="Times New Roman"/>
+          <w:sz w:val="24"/>
+          <w:szCs w:val="24"/>
+        </w:rPr>
+        <w:t xml:space="preserve"> </w:t>
+      </w:r>
+      <w:proofErr w:type="spellStart"/>
+      <w:r>
+        <w:rPr>
+          <w:rFonts w:ascii="Times New Roman" w:hAnsi="Times New Roman" w:cs="Times New Roman"/>
+          <w:sz w:val="24"/>
+          <w:szCs w:val="24"/>
+        </w:rPr>
+        <w:t>újrakonfigurálhatja</w:t>
+      </w:r>
+      <w:proofErr w:type="spellEnd"/>
+      <w:r>
+        <w:rPr>
+          <w:rFonts w:ascii="Times New Roman" w:hAnsi="Times New Roman" w:cs="Times New Roman"/>
+          <w:sz w:val="24"/>
+          <w:szCs w:val="24"/>
+        </w:rPr>
+        <w:t xml:space="preserve"> az eszközöket, hogy az adatforgalom mindig optimális legyen.</w:t>
       </w:r>
     </w:p>
     <w:p>
@@ -7786,7 +10704,25 @@
           <w:szCs w:val="24"/>
         </w:rPr>
         <w:lastRenderedPageBreak/>
-        <w:t>A képen látható weboldal is bizonyítja, hogy a szervereinken egy ilyen interfészt használtunk a hálózat menedzselésére és a segélyhívó rendszer biztosítására. A webes felület nemcsak az ügyfélkapcsolatot segíti, hanem a háttérrendszer konfigurációjának ellenőrzésére és finomhangolására is lehetőséget nyújt.</w:t>
+        <w:t xml:space="preserve">A képen látható weboldal is bizonyítja, hogy a szervereinken egy ilyen interfészt használtunk a hálózat </w:t>
+      </w:r>
+      <w:proofErr w:type="gramStart"/>
+      <w:r>
+        <w:rPr>
+          <w:rFonts w:ascii="Times New Roman" w:hAnsi="Times New Roman" w:cs="Times New Roman"/>
+          <w:sz w:val="24"/>
+          <w:szCs w:val="24"/>
+        </w:rPr>
+        <w:t>menedzselésére</w:t>
+      </w:r>
+      <w:proofErr w:type="gramEnd"/>
+      <w:r>
+        <w:rPr>
+          <w:rFonts w:ascii="Times New Roman" w:hAnsi="Times New Roman" w:cs="Times New Roman"/>
+          <w:sz w:val="24"/>
+          <w:szCs w:val="24"/>
+        </w:rPr>
+        <w:t xml:space="preserve"> és a segélyhívó rendszer biztosítására. A webes felület nemcsak az ügyfélkapcsolatot segíti, hanem a háttérrendszer konfigurációjának ellenőrzésére és finomhangolására is lehetőséget nyújt.</w:t>
       </w:r>
     </w:p>
     <w:p>
@@ -7805,22 +10741,40 @@
           <w:sz w:val="24"/>
           <w:szCs w:val="24"/>
         </w:rPr>
-        <w:t>Összességében a programozott hálózatkonfiguráció kulcsfontosságú szerepet játszik a modern rendszerekben, különösen akkor, ha olyan kritikus infrastruktúrákról van szó, mint a segélyhívó központok, ahol a gyors reagálás és a megbízhatóság elsődleges szempont.</w:t>
+        <w:t xml:space="preserve">Összességében a programozott hálózatkonfiguráció kulcsfontosságú szerepet játszik a modern rendszerekben, különösen akkor, ha olyan kritikus infrastruktúrákról van szó, mint a segélyhívó központok, ahol a gyors </w:t>
+      </w:r>
+      <w:proofErr w:type="gramStart"/>
+      <w:r>
+        <w:rPr>
+          <w:rFonts w:ascii="Times New Roman" w:hAnsi="Times New Roman" w:cs="Times New Roman"/>
+          <w:sz w:val="24"/>
+          <w:szCs w:val="24"/>
+        </w:rPr>
+        <w:t>reagálás</w:t>
+      </w:r>
+      <w:proofErr w:type="gramEnd"/>
+      <w:r>
+        <w:rPr>
+          <w:rFonts w:ascii="Times New Roman" w:hAnsi="Times New Roman" w:cs="Times New Roman"/>
+          <w:sz w:val="24"/>
+          <w:szCs w:val="24"/>
+        </w:rPr>
+        <w:t xml:space="preserve"> és a megbízhatóság elsődleges szempont.</w:t>
       </w:r>
     </w:p>
     <w:p>
       <w:pPr>
         <w:pStyle w:val="Cmsor2"/>
       </w:pPr>
-      <w:bookmarkStart w:id="78" w:name="_Toc191541671"/>
-      <w:bookmarkStart w:id="79" w:name="_Toc191541748"/>
-      <w:bookmarkStart w:id="80" w:name="_Toc191547259"/>
+      <w:bookmarkStart w:id="79" w:name="_Toc191541671"/>
+      <w:bookmarkStart w:id="80" w:name="_Toc191541748"/>
+      <w:bookmarkStart w:id="81" w:name="_Toc191547259"/>
       <w:r>
         <w:t>ACL:</w:t>
       </w:r>
-      <w:bookmarkEnd w:id="78"/>
       <w:bookmarkEnd w:id="79"/>
       <w:bookmarkEnd w:id="80"/>
+      <w:bookmarkEnd w:id="81"/>
     </w:p>
     <w:p>
       <w:pPr>
@@ -7848,7 +10802,29 @@
           <w:sz w:val="24"/>
           <w:szCs w:val="24"/>
         </w:rPr>
-        <w:t>biztonsági funkciókkal ellátott forgalomirányítást</w:t>
+        <w:t xml:space="preserve">biztonsági </w:t>
+      </w:r>
+      <w:proofErr w:type="gramStart"/>
+      <w:r>
+        <w:rPr>
+          <w:rFonts w:ascii="Times New Roman" w:hAnsi="Times New Roman" w:cs="Times New Roman"/>
+          <w:b/>
+          <w:bCs/>
+          <w:sz w:val="24"/>
+          <w:szCs w:val="24"/>
+        </w:rPr>
+        <w:t>funkciókkal</w:t>
+      </w:r>
+      <w:proofErr w:type="gramEnd"/>
+      <w:r>
+        <w:rPr>
+          <w:rFonts w:ascii="Times New Roman" w:hAnsi="Times New Roman" w:cs="Times New Roman"/>
+          <w:b/>
+          <w:bCs/>
+          <w:sz w:val="24"/>
+          <w:szCs w:val="24"/>
+        </w:rPr>
+        <w:t xml:space="preserve"> ellátott forgalomirányítást</w:t>
       </w:r>
       <w:r>
         <w:rPr>
@@ -7884,7 +10860,29 @@
           <w:sz w:val="24"/>
           <w:szCs w:val="24"/>
         </w:rPr>
-        <w:t>hozzáférési vezérlési listákat (ACL-eket)</w:t>
+        <w:t>hozzáférési vezérlési listákat (ACL-</w:t>
+      </w:r>
+      <w:proofErr w:type="spellStart"/>
+      <w:r>
+        <w:rPr>
+          <w:rFonts w:ascii="Times New Roman" w:hAnsi="Times New Roman" w:cs="Times New Roman"/>
+          <w:b/>
+          <w:bCs/>
+          <w:sz w:val="24"/>
+          <w:szCs w:val="24"/>
+        </w:rPr>
+        <w:t>eket</w:t>
+      </w:r>
+      <w:proofErr w:type="spellEnd"/>
+      <w:r>
+        <w:rPr>
+          <w:rFonts w:ascii="Times New Roman" w:hAnsi="Times New Roman" w:cs="Times New Roman"/>
+          <w:b/>
+          <w:bCs/>
+          <w:sz w:val="24"/>
+          <w:szCs w:val="24"/>
+        </w:rPr>
+        <w:t>)</w:t>
       </w:r>
       <w:r>
         <w:rPr>
@@ -7921,7 +10919,73 @@
           <w:sz w:val="24"/>
           <w:szCs w:val="24"/>
         </w:rPr>
-        <w:t>ACL-ek (Access Control Lists)</w:t>
+        <w:t>ACL-</w:t>
+      </w:r>
+      <w:proofErr w:type="spellStart"/>
+      <w:r>
+        <w:rPr>
+          <w:rFonts w:ascii="Times New Roman" w:hAnsi="Times New Roman" w:cs="Times New Roman"/>
+          <w:b/>
+          <w:bCs/>
+          <w:sz w:val="24"/>
+          <w:szCs w:val="24"/>
+        </w:rPr>
+        <w:t>ek</w:t>
+      </w:r>
+      <w:proofErr w:type="spellEnd"/>
+      <w:r>
+        <w:rPr>
+          <w:rFonts w:ascii="Times New Roman" w:hAnsi="Times New Roman" w:cs="Times New Roman"/>
+          <w:b/>
+          <w:bCs/>
+          <w:sz w:val="24"/>
+          <w:szCs w:val="24"/>
+        </w:rPr>
+        <w:t xml:space="preserve"> (Access </w:t>
+      </w:r>
+      <w:proofErr w:type="spellStart"/>
+      <w:r>
+        <w:rPr>
+          <w:rFonts w:ascii="Times New Roman" w:hAnsi="Times New Roman" w:cs="Times New Roman"/>
+          <w:b/>
+          <w:bCs/>
+          <w:sz w:val="24"/>
+          <w:szCs w:val="24"/>
+        </w:rPr>
+        <w:t>Control</w:t>
+      </w:r>
+      <w:proofErr w:type="spellEnd"/>
+      <w:r>
+        <w:rPr>
+          <w:rFonts w:ascii="Times New Roman" w:hAnsi="Times New Roman" w:cs="Times New Roman"/>
+          <w:b/>
+          <w:bCs/>
+          <w:sz w:val="24"/>
+          <w:szCs w:val="24"/>
+        </w:rPr>
+        <w:t xml:space="preserve"> </w:t>
+      </w:r>
+      <w:proofErr w:type="spellStart"/>
+      <w:r>
+        <w:rPr>
+          <w:rFonts w:ascii="Times New Roman" w:hAnsi="Times New Roman" w:cs="Times New Roman"/>
+          <w:b/>
+          <w:bCs/>
+          <w:sz w:val="24"/>
+          <w:szCs w:val="24"/>
+        </w:rPr>
+        <w:t>Lists</w:t>
+      </w:r>
+      <w:proofErr w:type="spellEnd"/>
+      <w:r>
+        <w:rPr>
+          <w:rFonts w:ascii="Times New Roman" w:hAnsi="Times New Roman" w:cs="Times New Roman"/>
+          <w:b/>
+          <w:bCs/>
+          <w:sz w:val="24"/>
+          <w:szCs w:val="24"/>
+        </w:rPr>
+        <w:t>)</w:t>
       </w:r>
       <w:r>
         <w:rPr>
@@ -7947,25 +11011,73 @@
           <w:sz w:val="24"/>
           <w:szCs w:val="24"/>
         </w:rPr>
-        <w:t xml:space="preserve"> meghatározott kritériumok alapján, például </w:t>
-      </w:r>
-      <w:r>
-        <w:rPr>
-          <w:rFonts w:ascii="Times New Roman" w:hAnsi="Times New Roman" w:cs="Times New Roman"/>
-          <w:b/>
-          <w:bCs/>
-          <w:sz w:val="24"/>
-          <w:szCs w:val="24"/>
-        </w:rPr>
-        <w:t>IP-cím, protokoll vagy portszám</w:t>
-      </w:r>
-      <w:r>
-        <w:rPr>
-          <w:rFonts w:ascii="Times New Roman" w:hAnsi="Times New Roman" w:cs="Times New Roman"/>
-          <w:sz w:val="24"/>
-          <w:szCs w:val="24"/>
-        </w:rPr>
-        <w:t xml:space="preserve"> szerint. Ezzel a módszerrel biztosítható, hogy a nem kívánt vagy potenciálisan veszélyes forgalom ne érje el a védett alhálózatokat. A szabályokat úgy alakítottuk ki, hogy a </w:t>
+        <w:t xml:space="preserve"> meghatározott </w:t>
+      </w:r>
+      <w:proofErr w:type="gramStart"/>
+      <w:r>
+        <w:rPr>
+          <w:rFonts w:ascii="Times New Roman" w:hAnsi="Times New Roman" w:cs="Times New Roman"/>
+          <w:sz w:val="24"/>
+          <w:szCs w:val="24"/>
+        </w:rPr>
+        <w:t>kritériumok</w:t>
+      </w:r>
+      <w:proofErr w:type="gramEnd"/>
+      <w:r>
+        <w:rPr>
+          <w:rFonts w:ascii="Times New Roman" w:hAnsi="Times New Roman" w:cs="Times New Roman"/>
+          <w:sz w:val="24"/>
+          <w:szCs w:val="24"/>
+        </w:rPr>
+        <w:t xml:space="preserve"> alapján, például </w:t>
+      </w:r>
+      <w:r>
+        <w:rPr>
+          <w:rFonts w:ascii="Times New Roman" w:hAnsi="Times New Roman" w:cs="Times New Roman"/>
+          <w:b/>
+          <w:bCs/>
+          <w:sz w:val="24"/>
+          <w:szCs w:val="24"/>
+        </w:rPr>
+        <w:t xml:space="preserve">IP-cím, protokoll vagy </w:t>
+      </w:r>
+      <w:proofErr w:type="spellStart"/>
+      <w:r>
+        <w:rPr>
+          <w:rFonts w:ascii="Times New Roman" w:hAnsi="Times New Roman" w:cs="Times New Roman"/>
+          <w:b/>
+          <w:bCs/>
+          <w:sz w:val="24"/>
+          <w:szCs w:val="24"/>
+        </w:rPr>
+        <w:t>portszám</w:t>
+      </w:r>
+      <w:proofErr w:type="spellEnd"/>
+      <w:r>
+        <w:rPr>
+          <w:rFonts w:ascii="Times New Roman" w:hAnsi="Times New Roman" w:cs="Times New Roman"/>
+          <w:sz w:val="24"/>
+          <w:szCs w:val="24"/>
+        </w:rPr>
+        <w:t xml:space="preserve"> szerint. Ezzel a módszerrel biztosítható, hogy a nem kívánt vagy </w:t>
+      </w:r>
+      <w:proofErr w:type="gramStart"/>
+      <w:r>
+        <w:rPr>
+          <w:rFonts w:ascii="Times New Roman" w:hAnsi="Times New Roman" w:cs="Times New Roman"/>
+          <w:sz w:val="24"/>
+          <w:szCs w:val="24"/>
+        </w:rPr>
+        <w:t>potenciálisan</w:t>
+      </w:r>
+      <w:proofErr w:type="gramEnd"/>
+      <w:r>
+        <w:rPr>
+          <w:rFonts w:ascii="Times New Roman" w:hAnsi="Times New Roman" w:cs="Times New Roman"/>
+          <w:sz w:val="24"/>
+          <w:szCs w:val="24"/>
+        </w:rPr>
+        <w:t xml:space="preserve"> veszélyes forgalom ne érje el a védett alhálózatokat. A szabályokat úgy alakítottuk ki, hogy a </w:t>
       </w:r>
       <w:r>
         <w:rPr>
@@ -8020,7 +11132,25 @@
           <w:sz w:val="24"/>
           <w:szCs w:val="24"/>
         </w:rPr>
-        <w:t xml:space="preserve"> az ACL-eket elsődlegesen a </w:t>
+        <w:t xml:space="preserve"> az ACL-</w:t>
+      </w:r>
+      <w:proofErr w:type="spellStart"/>
+      <w:r>
+        <w:rPr>
+          <w:rFonts w:ascii="Times New Roman" w:hAnsi="Times New Roman" w:cs="Times New Roman"/>
+          <w:sz w:val="24"/>
+          <w:szCs w:val="24"/>
+        </w:rPr>
+        <w:t>eket</w:t>
+      </w:r>
+      <w:proofErr w:type="spellEnd"/>
+      <w:r>
+        <w:rPr>
+          <w:rFonts w:ascii="Times New Roman" w:hAnsi="Times New Roman" w:cs="Times New Roman"/>
+          <w:sz w:val="24"/>
+          <w:szCs w:val="24"/>
+        </w:rPr>
+        <w:t xml:space="preserve"> elsődlegesen a </w:t>
       </w:r>
       <w:r>
         <w:rPr>
@@ -8075,7 +11205,25 @@
           <w:sz w:val="24"/>
           <w:szCs w:val="24"/>
         </w:rPr>
-        <w:t xml:space="preserve"> három különálló VLAN működik, így az ACL-eket </w:t>
+        <w:t xml:space="preserve"> három különálló VLAN működik, így az ACL-</w:t>
+      </w:r>
+      <w:proofErr w:type="spellStart"/>
+      <w:r>
+        <w:rPr>
+          <w:rFonts w:ascii="Times New Roman" w:hAnsi="Times New Roman" w:cs="Times New Roman"/>
+          <w:sz w:val="24"/>
+          <w:szCs w:val="24"/>
+        </w:rPr>
+        <w:t>eket</w:t>
+      </w:r>
+      <w:proofErr w:type="spellEnd"/>
+      <w:r>
+        <w:rPr>
+          <w:rFonts w:ascii="Times New Roman" w:hAnsi="Times New Roman" w:cs="Times New Roman"/>
+          <w:sz w:val="24"/>
+          <w:szCs w:val="24"/>
+        </w:rPr>
+        <w:t xml:space="preserve"> </w:t>
       </w:r>
       <w:r>
         <w:rPr>
@@ -8130,18 +11278,48 @@
           <w:sz w:val="24"/>
           <w:szCs w:val="24"/>
         </w:rPr>
-        <w:t xml:space="preserve">Az ACL-ek használata jelentős mértékben növeli a hálózat </w:t>
-      </w:r>
-      <w:r>
-        <w:rPr>
-          <w:rFonts w:ascii="Times New Roman" w:hAnsi="Times New Roman" w:cs="Times New Roman"/>
-          <w:b/>
-          <w:bCs/>
-          <w:sz w:val="24"/>
-          <w:szCs w:val="24"/>
-        </w:rPr>
-        <w:t>biztonságát és stabilitását</w:t>
-      </w:r>
+        <w:t>Az ACL-</w:t>
+      </w:r>
+      <w:proofErr w:type="spellStart"/>
+      <w:r>
+        <w:rPr>
+          <w:rFonts w:ascii="Times New Roman" w:hAnsi="Times New Roman" w:cs="Times New Roman"/>
+          <w:sz w:val="24"/>
+          <w:szCs w:val="24"/>
+        </w:rPr>
+        <w:t>ek</w:t>
+      </w:r>
+      <w:proofErr w:type="spellEnd"/>
+      <w:r>
+        <w:rPr>
+          <w:rFonts w:ascii="Times New Roman" w:hAnsi="Times New Roman" w:cs="Times New Roman"/>
+          <w:sz w:val="24"/>
+          <w:szCs w:val="24"/>
+        </w:rPr>
+        <w:t xml:space="preserve"> használata jelentős mértékben növeli a hálózat </w:t>
+      </w:r>
+      <w:r>
+        <w:rPr>
+          <w:rFonts w:ascii="Times New Roman" w:hAnsi="Times New Roman" w:cs="Times New Roman"/>
+          <w:b/>
+          <w:bCs/>
+          <w:sz w:val="24"/>
+          <w:szCs w:val="24"/>
+        </w:rPr>
+        <w:t xml:space="preserve">biztonságát és </w:t>
+      </w:r>
+      <w:proofErr w:type="gramStart"/>
+      <w:r>
+        <w:rPr>
+          <w:rFonts w:ascii="Times New Roman" w:hAnsi="Times New Roman" w:cs="Times New Roman"/>
+          <w:b/>
+          <w:bCs/>
+          <w:sz w:val="24"/>
+          <w:szCs w:val="24"/>
+        </w:rPr>
+        <w:t>stabilitását</w:t>
+      </w:r>
+      <w:proofErr w:type="gramEnd"/>
       <w:r>
         <w:rPr>
           <w:rFonts w:ascii="Times New Roman" w:hAnsi="Times New Roman" w:cs="Times New Roman"/>
@@ -8173,16 +11351,16 @@
       <w:pPr>
         <w:pStyle w:val="Cmsor2"/>
       </w:pPr>
-      <w:bookmarkStart w:id="81" w:name="_Toc191541672"/>
-      <w:bookmarkStart w:id="82" w:name="_Toc191541749"/>
-      <w:bookmarkStart w:id="83" w:name="_Toc191547260"/>
+      <w:bookmarkStart w:id="82" w:name="_Toc191541672"/>
+      <w:bookmarkStart w:id="83" w:name="_Toc191541749"/>
+      <w:bookmarkStart w:id="84" w:name="_Toc191547260"/>
       <w:r>
         <w:lastRenderedPageBreak/>
         <w:t>Tűzfal:</w:t>
       </w:r>
-      <w:bookmarkEnd w:id="81"/>
       <w:bookmarkEnd w:id="82"/>
       <w:bookmarkEnd w:id="83"/>
+      <w:bookmarkEnd w:id="84"/>
     </w:p>
     <w:p>
       <w:pPr>
@@ -8219,7 +11397,25 @@
           <w:sz w:val="24"/>
           <w:szCs w:val="24"/>
         </w:rPr>
-        <w:t>A jelenlegi hálózati topológia alapján a hardveres tűzfaleszközök minden alhálózatban megtalálhatóak, kivéve a piros és a sötétzöld alhálózatokat. Ezeken a helyeken más típusú biztonsági mechanizmusokat alkalmaztunk, vagy az infrastruktúra kialakítása nem igényelte a tűzfal beépítését. Azonban a többi alhálózat esetében a tűzfalak szerepe elengedhetetlen a stabil és biztonságos működéshez.</w:t>
+        <w:t xml:space="preserve">A jelenlegi hálózati topológia alapján a hardveres tűzfaleszközök minden alhálózatban megtalálhatóak, kivéve a piros és a sötétzöld alhálózatokat. Ezeken a helyeken más típusú biztonsági mechanizmusokat alkalmaztunk, vagy az infrastruktúra kialakítása nem igényelte a tűzfal beépítését. Azonban a többi alhálózat esetében a tűzfalak szerepe elengedhetetlen a </w:t>
+      </w:r>
+      <w:proofErr w:type="gramStart"/>
+      <w:r>
+        <w:rPr>
+          <w:rFonts w:ascii="Times New Roman" w:hAnsi="Times New Roman" w:cs="Times New Roman"/>
+          <w:sz w:val="24"/>
+          <w:szCs w:val="24"/>
+        </w:rPr>
+        <w:t>stabil</w:t>
+      </w:r>
+      <w:proofErr w:type="gramEnd"/>
+      <w:r>
+        <w:rPr>
+          <w:rFonts w:ascii="Times New Roman" w:hAnsi="Times New Roman" w:cs="Times New Roman"/>
+          <w:sz w:val="24"/>
+          <w:szCs w:val="24"/>
+        </w:rPr>
+        <w:t xml:space="preserve"> és biztonságos működéshez.</w:t>
       </w:r>
     </w:p>
     <w:p>
@@ -8257,22 +11453,58 @@
           <w:sz w:val="24"/>
           <w:szCs w:val="24"/>
         </w:rPr>
-        <w:t>Összességében a hardveres tűzfaleszközök alkalmazása jelentős előrelépést jelent a hálózat biztonságának garantálásában. A különböző alhálózatok megfelelő védelmének biztosítása révén minimálisra csökkenthető az illetéktelen behatolások és a hálózati fenyegetések kockázata, miközben a hálózati forgalom zavartalanul működhet.</w:t>
+        <w:t xml:space="preserve">Összességében a hardveres tűzfaleszközök alkalmazása jelentős előrelépést jelent a hálózat biztonságának </w:t>
+      </w:r>
+      <w:proofErr w:type="gramStart"/>
+      <w:r>
+        <w:rPr>
+          <w:rFonts w:ascii="Times New Roman" w:hAnsi="Times New Roman" w:cs="Times New Roman"/>
+          <w:sz w:val="24"/>
+          <w:szCs w:val="24"/>
+        </w:rPr>
+        <w:t>garantálásában</w:t>
+      </w:r>
+      <w:proofErr w:type="gramEnd"/>
+      <w:r>
+        <w:rPr>
+          <w:rFonts w:ascii="Times New Roman" w:hAnsi="Times New Roman" w:cs="Times New Roman"/>
+          <w:sz w:val="24"/>
+          <w:szCs w:val="24"/>
+        </w:rPr>
+        <w:t xml:space="preserve">. A különböző alhálózatok megfelelő védelmének biztosítása révén </w:t>
+      </w:r>
+      <w:proofErr w:type="gramStart"/>
+      <w:r>
+        <w:rPr>
+          <w:rFonts w:ascii="Times New Roman" w:hAnsi="Times New Roman" w:cs="Times New Roman"/>
+          <w:sz w:val="24"/>
+          <w:szCs w:val="24"/>
+        </w:rPr>
+        <w:t>minimálisra</w:t>
+      </w:r>
+      <w:proofErr w:type="gramEnd"/>
+      <w:r>
+        <w:rPr>
+          <w:rFonts w:ascii="Times New Roman" w:hAnsi="Times New Roman" w:cs="Times New Roman"/>
+          <w:sz w:val="24"/>
+          <w:szCs w:val="24"/>
+        </w:rPr>
+        <w:t xml:space="preserve"> csökkenthető az illetéktelen behatolások és a hálózati fenyegetések kockázata, miközben a hálózati forgalom zavartalanul működhet.</w:t>
       </w:r>
     </w:p>
     <w:p>
       <w:pPr>
         <w:pStyle w:val="Cmsor2"/>
       </w:pPr>
-      <w:bookmarkStart w:id="84" w:name="_Toc191541673"/>
-      <w:bookmarkStart w:id="85" w:name="_Toc191541750"/>
-      <w:bookmarkStart w:id="86" w:name="_Toc191547261"/>
+      <w:bookmarkStart w:id="85" w:name="_Toc191541673"/>
+      <w:bookmarkStart w:id="86" w:name="_Toc191541750"/>
+      <w:bookmarkStart w:id="87" w:name="_Toc191547261"/>
       <w:r>
         <w:t>Linux és Windows szerver:</w:t>
       </w:r>
-      <w:bookmarkEnd w:id="84"/>
       <w:bookmarkEnd w:id="85"/>
       <w:bookmarkEnd w:id="86"/>
+      <w:bookmarkEnd w:id="87"/>
     </w:p>
     <w:p>
       <w:pPr>
@@ -8315,7 +11547,51 @@
           <w:sz w:val="24"/>
           <w:szCs w:val="24"/>
         </w:rPr>
-        <w:t>Címtárszolgáltatás (Active Directory vagy LDAP)</w:t>
+        <w:t>Címtárszolgáltatás (</w:t>
+      </w:r>
+      <w:proofErr w:type="spellStart"/>
+      <w:r>
+        <w:rPr>
+          <w:rFonts w:ascii="Times New Roman" w:hAnsi="Times New Roman" w:cs="Times New Roman"/>
+          <w:b/>
+          <w:bCs/>
+          <w:sz w:val="24"/>
+          <w:szCs w:val="24"/>
+        </w:rPr>
+        <w:t>Active</w:t>
+      </w:r>
+      <w:proofErr w:type="spellEnd"/>
+      <w:r>
+        <w:rPr>
+          <w:rFonts w:ascii="Times New Roman" w:hAnsi="Times New Roman" w:cs="Times New Roman"/>
+          <w:b/>
+          <w:bCs/>
+          <w:sz w:val="24"/>
+          <w:szCs w:val="24"/>
+        </w:rPr>
+        <w:t xml:space="preserve"> </w:t>
+      </w:r>
+      <w:proofErr w:type="spellStart"/>
+      <w:r>
+        <w:rPr>
+          <w:rFonts w:ascii="Times New Roman" w:hAnsi="Times New Roman" w:cs="Times New Roman"/>
+          <w:b/>
+          <w:bCs/>
+          <w:sz w:val="24"/>
+          <w:szCs w:val="24"/>
+        </w:rPr>
+        <w:t>Directory</w:t>
+      </w:r>
+      <w:proofErr w:type="spellEnd"/>
+      <w:r>
+        <w:rPr>
+          <w:rFonts w:ascii="Times New Roman" w:hAnsi="Times New Roman" w:cs="Times New Roman"/>
+          <w:b/>
+          <w:bCs/>
+          <w:sz w:val="24"/>
+          <w:szCs w:val="24"/>
+        </w:rPr>
+        <w:t xml:space="preserve"> vagy LDAP)</w:t>
       </w:r>
       <w:r>
         <w:rPr>
@@ -8348,15 +11624,121 @@
           <w:sz w:val="24"/>
           <w:szCs w:val="24"/>
         </w:rPr>
-        <w:t>DHCP (Dynamic Host Configuration Protocol)</w:t>
-      </w:r>
-      <w:r>
-        <w:rPr>
-          <w:rFonts w:ascii="Times New Roman" w:hAnsi="Times New Roman" w:cs="Times New Roman"/>
-          <w:sz w:val="24"/>
-          <w:szCs w:val="24"/>
-        </w:rPr>
-        <w:t>: Az IP-címek automatikus kiosztására a hálózati eszközök számára.</w:t>
+        <w:t>DHCP (</w:t>
+      </w:r>
+      <w:proofErr w:type="spellStart"/>
+      <w:r>
+        <w:rPr>
+          <w:rFonts w:ascii="Times New Roman" w:hAnsi="Times New Roman" w:cs="Times New Roman"/>
+          <w:b/>
+          <w:bCs/>
+          <w:sz w:val="24"/>
+          <w:szCs w:val="24"/>
+        </w:rPr>
+        <w:t>Dynamic</w:t>
+      </w:r>
+      <w:proofErr w:type="spellEnd"/>
+      <w:r>
+        <w:rPr>
+          <w:rFonts w:ascii="Times New Roman" w:hAnsi="Times New Roman" w:cs="Times New Roman"/>
+          <w:b/>
+          <w:bCs/>
+          <w:sz w:val="24"/>
+          <w:szCs w:val="24"/>
+        </w:rPr>
+        <w:t xml:space="preserve"> </w:t>
+      </w:r>
+      <w:proofErr w:type="spellStart"/>
+      <w:r>
+        <w:rPr>
+          <w:rFonts w:ascii="Times New Roman" w:hAnsi="Times New Roman" w:cs="Times New Roman"/>
+          <w:b/>
+          <w:bCs/>
+          <w:sz w:val="24"/>
+          <w:szCs w:val="24"/>
+        </w:rPr>
+        <w:t>Host</w:t>
+      </w:r>
+      <w:proofErr w:type="spellEnd"/>
+      <w:r>
+        <w:rPr>
+          <w:rFonts w:ascii="Times New Roman" w:hAnsi="Times New Roman" w:cs="Times New Roman"/>
+          <w:b/>
+          <w:bCs/>
+          <w:sz w:val="24"/>
+          <w:szCs w:val="24"/>
+        </w:rPr>
+        <w:t xml:space="preserve"> </w:t>
+      </w:r>
+      <w:proofErr w:type="spellStart"/>
+      <w:r>
+        <w:rPr>
+          <w:rFonts w:ascii="Times New Roman" w:hAnsi="Times New Roman" w:cs="Times New Roman"/>
+          <w:b/>
+          <w:bCs/>
+          <w:sz w:val="24"/>
+          <w:szCs w:val="24"/>
+        </w:rPr>
+        <w:t>Configuration</w:t>
+      </w:r>
+      <w:proofErr w:type="spellEnd"/>
+      <w:r>
+        <w:rPr>
+          <w:rFonts w:ascii="Times New Roman" w:hAnsi="Times New Roman" w:cs="Times New Roman"/>
+          <w:b/>
+          <w:bCs/>
+          <w:sz w:val="24"/>
+          <w:szCs w:val="24"/>
+        </w:rPr>
+        <w:t xml:space="preserve"> </w:t>
+      </w:r>
+      <w:proofErr w:type="spellStart"/>
+      <w:r>
+        <w:rPr>
+          <w:rFonts w:ascii="Times New Roman" w:hAnsi="Times New Roman" w:cs="Times New Roman"/>
+          <w:b/>
+          <w:bCs/>
+          <w:sz w:val="24"/>
+          <w:szCs w:val="24"/>
+        </w:rPr>
+        <w:t>Protocol</w:t>
+      </w:r>
+      <w:proofErr w:type="spellEnd"/>
+      <w:r>
+        <w:rPr>
+          <w:rFonts w:ascii="Times New Roman" w:hAnsi="Times New Roman" w:cs="Times New Roman"/>
+          <w:b/>
+          <w:bCs/>
+          <w:sz w:val="24"/>
+          <w:szCs w:val="24"/>
+        </w:rPr>
+        <w:t>)</w:t>
+      </w:r>
+      <w:r>
+        <w:rPr>
+          <w:rFonts w:ascii="Times New Roman" w:hAnsi="Times New Roman" w:cs="Times New Roman"/>
+          <w:sz w:val="24"/>
+          <w:szCs w:val="24"/>
+        </w:rPr>
+        <w:t xml:space="preserve">: Az IP-címek </w:t>
+      </w:r>
+      <w:proofErr w:type="gramStart"/>
+      <w:r>
+        <w:rPr>
+          <w:rFonts w:ascii="Times New Roman" w:hAnsi="Times New Roman" w:cs="Times New Roman"/>
+          <w:sz w:val="24"/>
+          <w:szCs w:val="24"/>
+        </w:rPr>
+        <w:t>automatikus</w:t>
+      </w:r>
+      <w:proofErr w:type="gramEnd"/>
+      <w:r>
+        <w:rPr>
+          <w:rFonts w:ascii="Times New Roman" w:hAnsi="Times New Roman" w:cs="Times New Roman"/>
+          <w:sz w:val="24"/>
+          <w:szCs w:val="24"/>
+        </w:rPr>
+        <w:t xml:space="preserve"> kiosztására a hálózati eszközök számára.</w:t>
       </w:r>
     </w:p>
     <w:p>
@@ -8381,7 +11763,29 @@
           <w:sz w:val="24"/>
           <w:szCs w:val="24"/>
         </w:rPr>
-        <w:t>DNS (Domain Name System)</w:t>
+        <w:t xml:space="preserve">DNS (Domain </w:t>
+      </w:r>
+      <w:proofErr w:type="spellStart"/>
+      <w:r>
+        <w:rPr>
+          <w:rFonts w:ascii="Times New Roman" w:hAnsi="Times New Roman" w:cs="Times New Roman"/>
+          <w:b/>
+          <w:bCs/>
+          <w:sz w:val="24"/>
+          <w:szCs w:val="24"/>
+        </w:rPr>
+        <w:t>Name</w:t>
+      </w:r>
+      <w:proofErr w:type="spellEnd"/>
+      <w:r>
+        <w:rPr>
+          <w:rFonts w:ascii="Times New Roman" w:hAnsi="Times New Roman" w:cs="Times New Roman"/>
+          <w:b/>
+          <w:bCs/>
+          <w:sz w:val="24"/>
+          <w:szCs w:val="24"/>
+        </w:rPr>
+        <w:t xml:space="preserve"> System)</w:t>
       </w:r>
       <w:r>
         <w:rPr>
@@ -8439,6 +11843,7 @@
           <w:szCs w:val="24"/>
         </w:rPr>
       </w:pPr>
+      <w:proofErr w:type="gramStart"/>
       <w:r>
         <w:rPr>
           <w:rFonts w:ascii="Times New Roman" w:hAnsi="Times New Roman" w:cs="Times New Roman"/>
@@ -8448,7 +11853,18 @@
           <w:szCs w:val="24"/>
         </w:rPr>
         <w:lastRenderedPageBreak/>
-        <w:t>Fájl- és nyomtatómegosztás</w:t>
+        <w:t>Fájl-</w:t>
+      </w:r>
+      <w:proofErr w:type="gramEnd"/>
+      <w:r>
+        <w:rPr>
+          <w:rFonts w:ascii="Times New Roman" w:hAnsi="Times New Roman" w:cs="Times New Roman"/>
+          <w:b/>
+          <w:bCs/>
+          <w:sz w:val="24"/>
+          <w:szCs w:val="24"/>
+        </w:rPr>
+        <w:t xml:space="preserve"> és nyomtatómegosztás</w:t>
       </w:r>
       <w:r>
         <w:rPr>
@@ -8506,15 +11922,27 @@
           <w:szCs w:val="24"/>
         </w:rPr>
       </w:pPr>
-      <w:r>
-        <w:rPr>
-          <w:rFonts w:ascii="Times New Roman" w:hAnsi="Times New Roman" w:cs="Times New Roman"/>
-          <w:b/>
-          <w:bCs/>
-          <w:sz w:val="24"/>
-          <w:szCs w:val="24"/>
-        </w:rPr>
-        <w:t>Kliens számítógépekre automatizált szoftvertelepítés</w:t>
+      <w:proofErr w:type="gramStart"/>
+      <w:r>
+        <w:rPr>
+          <w:rFonts w:ascii="Times New Roman" w:hAnsi="Times New Roman" w:cs="Times New Roman"/>
+          <w:b/>
+          <w:bCs/>
+          <w:sz w:val="24"/>
+          <w:szCs w:val="24"/>
+        </w:rPr>
+        <w:t>Kliens</w:t>
+      </w:r>
+      <w:proofErr w:type="gramEnd"/>
+      <w:r>
+        <w:rPr>
+          <w:rFonts w:ascii="Times New Roman" w:hAnsi="Times New Roman" w:cs="Times New Roman"/>
+          <w:b/>
+          <w:bCs/>
+          <w:sz w:val="24"/>
+          <w:szCs w:val="24"/>
+        </w:rPr>
+        <w:t xml:space="preserve"> számítógépekre automatizált szoftvertelepítés</w:t>
       </w:r>
       <w:r>
         <w:rPr>
@@ -8545,7 +11973,51 @@
           <w:sz w:val="24"/>
           <w:szCs w:val="24"/>
         </w:rPr>
-        <w:t>Cisco Packet Tracer korlátai és a megvalósítás kihívásai</w:t>
+        <w:t xml:space="preserve">Cisco </w:t>
+      </w:r>
+      <w:proofErr w:type="spellStart"/>
+      <w:r>
+        <w:rPr>
+          <w:rFonts w:ascii="Times New Roman" w:hAnsi="Times New Roman" w:cs="Times New Roman"/>
+          <w:b/>
+          <w:bCs/>
+          <w:sz w:val="24"/>
+          <w:szCs w:val="24"/>
+        </w:rPr>
+        <w:t>Packet</w:t>
+      </w:r>
+      <w:proofErr w:type="spellEnd"/>
+      <w:r>
+        <w:rPr>
+          <w:rFonts w:ascii="Times New Roman" w:hAnsi="Times New Roman" w:cs="Times New Roman"/>
+          <w:b/>
+          <w:bCs/>
+          <w:sz w:val="24"/>
+          <w:szCs w:val="24"/>
+        </w:rPr>
+        <w:t xml:space="preserve"> </w:t>
+      </w:r>
+      <w:proofErr w:type="spellStart"/>
+      <w:r>
+        <w:rPr>
+          <w:rFonts w:ascii="Times New Roman" w:hAnsi="Times New Roman" w:cs="Times New Roman"/>
+          <w:b/>
+          <w:bCs/>
+          <w:sz w:val="24"/>
+          <w:szCs w:val="24"/>
+        </w:rPr>
+        <w:t>Tracer</w:t>
+      </w:r>
+      <w:proofErr w:type="spellEnd"/>
+      <w:r>
+        <w:rPr>
+          <w:rFonts w:ascii="Times New Roman" w:hAnsi="Times New Roman" w:cs="Times New Roman"/>
+          <w:b/>
+          <w:bCs/>
+          <w:sz w:val="24"/>
+          <w:szCs w:val="24"/>
+        </w:rPr>
+        <w:t xml:space="preserve"> korlátai és a megvalósítás kihívásai</w:t>
       </w:r>
     </w:p>
     <w:p>
@@ -8574,15 +12046,85 @@
           <w:sz w:val="24"/>
           <w:szCs w:val="24"/>
         </w:rPr>
-        <w:t>Cisco Packet Tracer</w:t>
-      </w:r>
-      <w:r>
-        <w:rPr>
-          <w:rFonts w:ascii="Times New Roman" w:hAnsi="Times New Roman" w:cs="Times New Roman"/>
-          <w:sz w:val="24"/>
-          <w:szCs w:val="24"/>
-        </w:rPr>
-        <w:t xml:space="preserve"> szimulációs környezet nem támogatja ezek teljes körű megvalósítását. A szoftver elsősorban hálózati eszközök (routerek, switchek, végpontok) működésének szimulációjára szolgál, és nem rendelkezik a fenti szolgáltatások megfelelő modellezéséhez szükséges szerveroldali támogatással.</w:t>
+        <w:t xml:space="preserve">Cisco </w:t>
+      </w:r>
+      <w:proofErr w:type="spellStart"/>
+      <w:r>
+        <w:rPr>
+          <w:rFonts w:ascii="Times New Roman" w:hAnsi="Times New Roman" w:cs="Times New Roman"/>
+          <w:b/>
+          <w:bCs/>
+          <w:sz w:val="24"/>
+          <w:szCs w:val="24"/>
+        </w:rPr>
+        <w:t>Packet</w:t>
+      </w:r>
+      <w:proofErr w:type="spellEnd"/>
+      <w:r>
+        <w:rPr>
+          <w:rFonts w:ascii="Times New Roman" w:hAnsi="Times New Roman" w:cs="Times New Roman"/>
+          <w:b/>
+          <w:bCs/>
+          <w:sz w:val="24"/>
+          <w:szCs w:val="24"/>
+        </w:rPr>
+        <w:t xml:space="preserve"> </w:t>
+      </w:r>
+      <w:proofErr w:type="spellStart"/>
+      <w:r>
+        <w:rPr>
+          <w:rFonts w:ascii="Times New Roman" w:hAnsi="Times New Roman" w:cs="Times New Roman"/>
+          <w:b/>
+          <w:bCs/>
+          <w:sz w:val="24"/>
+          <w:szCs w:val="24"/>
+        </w:rPr>
+        <w:t>Tracer</w:t>
+      </w:r>
+      <w:proofErr w:type="spellEnd"/>
+      <w:r>
+        <w:rPr>
+          <w:rFonts w:ascii="Times New Roman" w:hAnsi="Times New Roman" w:cs="Times New Roman"/>
+          <w:sz w:val="24"/>
+          <w:szCs w:val="24"/>
+        </w:rPr>
+        <w:t xml:space="preserve"> szimulációs környezet nem támogatja ezek teljes körű megvalósítását. A szoftver elsősorban hálózati eszközök (</w:t>
+      </w:r>
+      <w:proofErr w:type="spellStart"/>
+      <w:r>
+        <w:rPr>
+          <w:rFonts w:ascii="Times New Roman" w:hAnsi="Times New Roman" w:cs="Times New Roman"/>
+          <w:sz w:val="24"/>
+          <w:szCs w:val="24"/>
+        </w:rPr>
+        <w:t>routerek</w:t>
+      </w:r>
+      <w:proofErr w:type="spellEnd"/>
+      <w:r>
+        <w:rPr>
+          <w:rFonts w:ascii="Times New Roman" w:hAnsi="Times New Roman" w:cs="Times New Roman"/>
+          <w:sz w:val="24"/>
+          <w:szCs w:val="24"/>
+        </w:rPr>
+        <w:t xml:space="preserve">, </w:t>
+      </w:r>
+      <w:proofErr w:type="spellStart"/>
+      <w:r>
+        <w:rPr>
+          <w:rFonts w:ascii="Times New Roman" w:hAnsi="Times New Roman" w:cs="Times New Roman"/>
+          <w:sz w:val="24"/>
+          <w:szCs w:val="24"/>
+        </w:rPr>
+        <w:t>switchek</w:t>
+      </w:r>
+      <w:proofErr w:type="spellEnd"/>
+      <w:r>
+        <w:rPr>
+          <w:rFonts w:ascii="Times New Roman" w:hAnsi="Times New Roman" w:cs="Times New Roman"/>
+          <w:sz w:val="24"/>
+          <w:szCs w:val="24"/>
+        </w:rPr>
+        <w:t>, végpontok) működésének szimulációjára szolgál, és nem rendelkezik a fenti szolgáltatások megfelelő modellezéséhez szükséges szerveroldali támogatással.</w:t>
       </w:r>
     </w:p>
     <w:p>
@@ -8608,15 +12150,15 @@
       <w:pPr>
         <w:pStyle w:val="Cmsor1"/>
       </w:pPr>
-      <w:bookmarkStart w:id="87" w:name="_Toc191541674"/>
-      <w:bookmarkStart w:id="88" w:name="_Toc191541751"/>
-      <w:bookmarkStart w:id="89" w:name="_Toc191547262"/>
+      <w:bookmarkStart w:id="88" w:name="_Toc191541674"/>
+      <w:bookmarkStart w:id="89" w:name="_Toc191541751"/>
+      <w:bookmarkStart w:id="90" w:name="_Toc191547262"/>
       <w:r>
         <w:t>Csapatmunka</w:t>
       </w:r>
-      <w:bookmarkEnd w:id="87"/>
       <w:bookmarkEnd w:id="88"/>
       <w:bookmarkEnd w:id="89"/>
+      <w:bookmarkEnd w:id="90"/>
       <w:r>
         <w:t xml:space="preserve"> </w:t>
       </w:r>
@@ -8679,7 +12221,29 @@
           <w:sz w:val="24"/>
           <w:szCs w:val="24"/>
         </w:rPr>
-        <w:t xml:space="preserve">Project manager (Projektmenedzser) </w:t>
+        <w:t xml:space="preserve">Project </w:t>
+      </w:r>
+      <w:proofErr w:type="spellStart"/>
+      <w:r>
+        <w:rPr>
+          <w:rFonts w:ascii="Times New Roman" w:hAnsi="Times New Roman" w:cs="Times New Roman"/>
+          <w:b/>
+          <w:bCs/>
+          <w:sz w:val="24"/>
+          <w:szCs w:val="24"/>
+        </w:rPr>
+        <w:t>manager</w:t>
+      </w:r>
+      <w:proofErr w:type="spellEnd"/>
+      <w:r>
+        <w:rPr>
+          <w:rFonts w:ascii="Times New Roman" w:hAnsi="Times New Roman" w:cs="Times New Roman"/>
+          <w:b/>
+          <w:bCs/>
+          <w:sz w:val="24"/>
+          <w:szCs w:val="24"/>
+        </w:rPr>
+        <w:t xml:space="preserve"> (Projektmenedzser) </w:t>
       </w:r>
     </w:p>
     <w:p>
@@ -8721,13 +12285,23 @@
           <w:szCs w:val="24"/>
         </w:rPr>
       </w:pPr>
-      <w:r>
-        <w:rPr>
-          <w:rFonts w:ascii="Times New Roman" w:hAnsi="Times New Roman" w:cs="Times New Roman"/>
-          <w:sz w:val="24"/>
-          <w:szCs w:val="24"/>
-        </w:rPr>
-        <w:t xml:space="preserve">Koordinálta a csapatmunkát és ütemezte a fejlesztési folyamatokat. </w:t>
+      <w:proofErr w:type="gramStart"/>
+      <w:r>
+        <w:rPr>
+          <w:rFonts w:ascii="Times New Roman" w:hAnsi="Times New Roman" w:cs="Times New Roman"/>
+          <w:sz w:val="24"/>
+          <w:szCs w:val="24"/>
+        </w:rPr>
+        <w:t>Koordinálta</w:t>
+      </w:r>
+      <w:proofErr w:type="gramEnd"/>
+      <w:r>
+        <w:rPr>
+          <w:rFonts w:ascii="Times New Roman" w:hAnsi="Times New Roman" w:cs="Times New Roman"/>
+          <w:sz w:val="24"/>
+          <w:szCs w:val="24"/>
+        </w:rPr>
+        <w:t xml:space="preserve"> a csapatmunkát és ütemezte a fejlesztési folyamatokat. </w:t>
       </w:r>
     </w:p>
     <w:p>
@@ -8775,7 +12349,61 @@
           <w:sz w:val="24"/>
           <w:szCs w:val="24"/>
         </w:rPr>
-        <w:t>Kezelte mind projekt menedzser a jirát és a git felűletét.</w:t>
+        <w:t xml:space="preserve">Kezelte mind projekt </w:t>
+      </w:r>
+      <w:proofErr w:type="gramStart"/>
+      <w:r>
+        <w:rPr>
+          <w:rFonts w:ascii="Times New Roman" w:hAnsi="Times New Roman" w:cs="Times New Roman"/>
+          <w:sz w:val="24"/>
+          <w:szCs w:val="24"/>
+        </w:rPr>
+        <w:t>menedzser</w:t>
+      </w:r>
+      <w:proofErr w:type="gramEnd"/>
+      <w:r>
+        <w:rPr>
+          <w:rFonts w:ascii="Times New Roman" w:hAnsi="Times New Roman" w:cs="Times New Roman"/>
+          <w:sz w:val="24"/>
+          <w:szCs w:val="24"/>
+        </w:rPr>
+        <w:t xml:space="preserve"> a </w:t>
+      </w:r>
+      <w:proofErr w:type="spellStart"/>
+      <w:r>
+        <w:rPr>
+          <w:rFonts w:ascii="Times New Roman" w:hAnsi="Times New Roman" w:cs="Times New Roman"/>
+          <w:sz w:val="24"/>
+          <w:szCs w:val="24"/>
+        </w:rPr>
+        <w:t>jirát</w:t>
+      </w:r>
+      <w:proofErr w:type="spellEnd"/>
+      <w:r>
+        <w:rPr>
+          <w:rFonts w:ascii="Times New Roman" w:hAnsi="Times New Roman" w:cs="Times New Roman"/>
+          <w:sz w:val="24"/>
+          <w:szCs w:val="24"/>
+        </w:rPr>
+        <w:t xml:space="preserve"> és a </w:t>
+      </w:r>
+      <w:proofErr w:type="spellStart"/>
+      <w:r>
+        <w:rPr>
+          <w:rFonts w:ascii="Times New Roman" w:hAnsi="Times New Roman" w:cs="Times New Roman"/>
+          <w:sz w:val="24"/>
+          <w:szCs w:val="24"/>
+        </w:rPr>
+        <w:t>git</w:t>
+      </w:r>
+      <w:proofErr w:type="spellEnd"/>
+      <w:r>
+        <w:rPr>
+          <w:rFonts w:ascii="Times New Roman" w:hAnsi="Times New Roman" w:cs="Times New Roman"/>
+          <w:sz w:val="24"/>
+          <w:szCs w:val="24"/>
+        </w:rPr>
+        <w:t xml:space="preserve"> felűletét.</w:t>
       </w:r>
     </w:p>
     <w:p>
@@ -8826,7 +12454,29 @@
           <w:sz w:val="24"/>
           <w:szCs w:val="24"/>
         </w:rPr>
-        <w:t xml:space="preserve">A prototípus </w:t>
+        <w:t xml:space="preserve">A </w:t>
+      </w:r>
+      <w:proofErr w:type="gramStart"/>
+      <w:r>
+        <w:rPr>
+          <w:rFonts w:ascii="Times New Roman" w:hAnsi="Times New Roman" w:cs="Times New Roman"/>
+          <w:b/>
+          <w:bCs/>
+          <w:sz w:val="24"/>
+          <w:szCs w:val="24"/>
+        </w:rPr>
+        <w:t>prototípus</w:t>
+      </w:r>
+      <w:proofErr w:type="gramEnd"/>
+      <w:r>
+        <w:rPr>
+          <w:rFonts w:ascii="Times New Roman" w:hAnsi="Times New Roman" w:cs="Times New Roman"/>
+          <w:b/>
+          <w:bCs/>
+          <w:sz w:val="24"/>
+          <w:szCs w:val="24"/>
+        </w:rPr>
+        <w:t xml:space="preserve"> </w:t>
       </w:r>
     </w:p>
     <w:p>
@@ -8850,7 +12500,25 @@
           <w:sz w:val="24"/>
           <w:szCs w:val="24"/>
         </w:rPr>
-        <w:t>Megtervezte a prototípust.</w:t>
+        <w:t xml:space="preserve">Megtervezte a </w:t>
+      </w:r>
+      <w:proofErr w:type="gramStart"/>
+      <w:r>
+        <w:rPr>
+          <w:rFonts w:ascii="Times New Roman" w:hAnsi="Times New Roman" w:cs="Times New Roman"/>
+          <w:sz w:val="24"/>
+          <w:szCs w:val="24"/>
+        </w:rPr>
+        <w:t>prototípust</w:t>
+      </w:r>
+      <w:proofErr w:type="gramEnd"/>
+      <w:r>
+        <w:rPr>
+          <w:rFonts w:ascii="Times New Roman" w:hAnsi="Times New Roman" w:cs="Times New Roman"/>
+          <w:sz w:val="24"/>
+          <w:szCs w:val="24"/>
+        </w:rPr>
+        <w:t>.</w:t>
       </w:r>
     </w:p>
     <w:p>
@@ -8875,15 +12543,51 @@
           <w:szCs w:val="24"/>
         </w:rPr>
         <w:lastRenderedPageBreak/>
-        <w:t>Majd később segített a fontos lépésekben a prototípus előre haladása érdekében</w:t>
-      </w:r>
-      <w:r>
-        <w:rPr>
-          <w:rFonts w:ascii="Times New Roman" w:hAnsi="Times New Roman" w:cs="Times New Roman"/>
-          <w:sz w:val="24"/>
-          <w:szCs w:val="24"/>
-        </w:rPr>
-        <w:t xml:space="preserve"> pl:</w:t>
+        <w:t xml:space="preserve">Majd később segített a fontos lépésekben a </w:t>
+      </w:r>
+      <w:proofErr w:type="gramStart"/>
+      <w:r>
+        <w:rPr>
+          <w:rFonts w:ascii="Times New Roman" w:hAnsi="Times New Roman" w:cs="Times New Roman"/>
+          <w:sz w:val="24"/>
+          <w:szCs w:val="24"/>
+        </w:rPr>
+        <w:t>prototípus</w:t>
+      </w:r>
+      <w:proofErr w:type="gramEnd"/>
+      <w:r>
+        <w:rPr>
+          <w:rFonts w:ascii="Times New Roman" w:hAnsi="Times New Roman" w:cs="Times New Roman"/>
+          <w:sz w:val="24"/>
+          <w:szCs w:val="24"/>
+        </w:rPr>
+        <w:t xml:space="preserve"> előre haladása érdekében</w:t>
+      </w:r>
+      <w:r>
+        <w:rPr>
+          <w:rFonts w:ascii="Times New Roman" w:hAnsi="Times New Roman" w:cs="Times New Roman"/>
+          <w:sz w:val="24"/>
+          <w:szCs w:val="24"/>
+        </w:rPr>
+        <w:t xml:space="preserve"> </w:t>
+      </w:r>
+      <w:proofErr w:type="spellStart"/>
+      <w:r>
+        <w:rPr>
+          <w:rFonts w:ascii="Times New Roman" w:hAnsi="Times New Roman" w:cs="Times New Roman"/>
+          <w:sz w:val="24"/>
+          <w:szCs w:val="24"/>
+        </w:rPr>
+        <w:t>pl</w:t>
+      </w:r>
+      <w:proofErr w:type="spellEnd"/>
+      <w:r>
+        <w:rPr>
+          <w:rFonts w:ascii="Times New Roman" w:hAnsi="Times New Roman" w:cs="Times New Roman"/>
+          <w:sz w:val="24"/>
+          <w:szCs w:val="24"/>
+        </w:rPr>
+        <w:t>:</w:t>
       </w:r>
     </w:p>
     <w:p>
@@ -8907,7 +12611,25 @@
           <w:sz w:val="24"/>
           <w:szCs w:val="24"/>
         </w:rPr>
-        <w:t>Eszközök be ip-zése, valamint eszközök elnevezése</w:t>
+        <w:t xml:space="preserve">Eszközök be </w:t>
+      </w:r>
+      <w:proofErr w:type="spellStart"/>
+      <w:r>
+        <w:rPr>
+          <w:rFonts w:ascii="Times New Roman" w:hAnsi="Times New Roman" w:cs="Times New Roman"/>
+          <w:sz w:val="24"/>
+          <w:szCs w:val="24"/>
+        </w:rPr>
+        <w:t>ip-zése</w:t>
+      </w:r>
+      <w:proofErr w:type="spellEnd"/>
+      <w:r>
+        <w:rPr>
+          <w:rFonts w:ascii="Times New Roman" w:hAnsi="Times New Roman" w:cs="Times New Roman"/>
+          <w:sz w:val="24"/>
+          <w:szCs w:val="24"/>
+        </w:rPr>
+        <w:t>, valamint eszközök elnevezése</w:t>
       </w:r>
     </w:p>
     <w:p>
@@ -9035,8 +12757,18 @@
           <w:sz w:val="24"/>
           <w:szCs w:val="24"/>
         </w:rPr>
-        <w:t>IPv6 Beálítása</w:t>
-      </w:r>
+        <w:t xml:space="preserve">IPv6 </w:t>
+      </w:r>
+      <w:proofErr w:type="spellStart"/>
+      <w:r>
+        <w:rPr>
+          <w:rFonts w:ascii="Times New Roman" w:hAnsi="Times New Roman" w:cs="Times New Roman"/>
+          <w:sz w:val="24"/>
+          <w:szCs w:val="24"/>
+        </w:rPr>
+        <w:t>Beálítása</w:t>
+      </w:r>
+      <w:proofErr w:type="spellEnd"/>
     </w:p>
     <w:p>
       <w:pPr>
@@ -9110,7 +12842,43 @@
           <w:sz w:val="24"/>
           <w:szCs w:val="24"/>
         </w:rPr>
-        <w:t>Levezetve megcsinálta a 100 tesztelésből álló Exel dokumentumot.</w:t>
+        <w:t xml:space="preserve">Levezetve megcsinálta a 100 tesztelésből álló </w:t>
+      </w:r>
+      <w:proofErr w:type="spellStart"/>
+      <w:r>
+        <w:rPr>
+          <w:rFonts w:ascii="Times New Roman" w:hAnsi="Times New Roman" w:cs="Times New Roman"/>
+          <w:sz w:val="24"/>
+          <w:szCs w:val="24"/>
+        </w:rPr>
+        <w:t>Exel</w:t>
+      </w:r>
+      <w:proofErr w:type="spellEnd"/>
+      <w:r>
+        <w:rPr>
+          <w:rFonts w:ascii="Times New Roman" w:hAnsi="Times New Roman" w:cs="Times New Roman"/>
+          <w:sz w:val="24"/>
+          <w:szCs w:val="24"/>
+        </w:rPr>
+        <w:t xml:space="preserve"> </w:t>
+      </w:r>
+      <w:proofErr w:type="gramStart"/>
+      <w:r>
+        <w:rPr>
+          <w:rFonts w:ascii="Times New Roman" w:hAnsi="Times New Roman" w:cs="Times New Roman"/>
+          <w:sz w:val="24"/>
+          <w:szCs w:val="24"/>
+        </w:rPr>
+        <w:t>dokumentumot</w:t>
+      </w:r>
+      <w:proofErr w:type="gramEnd"/>
+      <w:r>
+        <w:rPr>
+          <w:rFonts w:ascii="Times New Roman" w:hAnsi="Times New Roman" w:cs="Times New Roman"/>
+          <w:sz w:val="24"/>
+          <w:szCs w:val="24"/>
+        </w:rPr>
+        <w:t>.</w:t>
       </w:r>
     </w:p>
     <w:p>
@@ -9185,8 +12953,18 @@
           <w:sz w:val="24"/>
           <w:szCs w:val="24"/>
         </w:rPr>
-        <w:t>Megcsinálta a szükséges ppt-t a részletes projekt prezentálásához</w:t>
-      </w:r>
+        <w:t xml:space="preserve">Megcsinálta a szükséges ppt-t a részletes projekt </w:t>
+      </w:r>
+      <w:proofErr w:type="gramStart"/>
+      <w:r>
+        <w:rPr>
+          <w:rFonts w:ascii="Times New Roman" w:hAnsi="Times New Roman" w:cs="Times New Roman"/>
+          <w:sz w:val="24"/>
+          <w:szCs w:val="24"/>
+        </w:rPr>
+        <w:t>prezentálásához</w:t>
+      </w:r>
+      <w:proofErr w:type="gramEnd"/>
     </w:p>
     <w:p>
       <w:pPr>
@@ -9341,8 +13119,20 @@
           <w:sz w:val="24"/>
           <w:szCs w:val="24"/>
         </w:rPr>
-        <w:t>A prototípus</w:t>
-      </w:r>
+        <w:t xml:space="preserve">A </w:t>
+      </w:r>
+      <w:proofErr w:type="gramStart"/>
+      <w:r>
+        <w:rPr>
+          <w:rFonts w:ascii="Times New Roman" w:hAnsi="Times New Roman" w:cs="Times New Roman"/>
+          <w:b/>
+          <w:bCs/>
+          <w:sz w:val="24"/>
+          <w:szCs w:val="24"/>
+        </w:rPr>
+        <w:t>prototípus</w:t>
+      </w:r>
+      <w:proofErr w:type="gramEnd"/>
     </w:p>
     <w:p>
       <w:pPr>
@@ -9404,13 +13194,23 @@
           <w:szCs w:val="24"/>
         </w:rPr>
       </w:pPr>
-      <w:r>
-        <w:rPr>
-          <w:rFonts w:ascii="Times New Roman" w:hAnsi="Times New Roman" w:cs="Times New Roman"/>
-          <w:sz w:val="24"/>
-          <w:szCs w:val="24"/>
-        </w:rPr>
-        <w:t>pl:</w:t>
+      <w:proofErr w:type="spellStart"/>
+      <w:r>
+        <w:rPr>
+          <w:rFonts w:ascii="Times New Roman" w:hAnsi="Times New Roman" w:cs="Times New Roman"/>
+          <w:sz w:val="24"/>
+          <w:szCs w:val="24"/>
+        </w:rPr>
+        <w:t>pl</w:t>
+      </w:r>
+      <w:proofErr w:type="spellEnd"/>
+      <w:r>
+        <w:rPr>
+          <w:rFonts w:ascii="Times New Roman" w:hAnsi="Times New Roman" w:cs="Times New Roman"/>
+          <w:sz w:val="24"/>
+          <w:szCs w:val="24"/>
+        </w:rPr>
+        <w:t>:</w:t>
       </w:r>
     </w:p>
     <w:p>
@@ -9452,13 +13252,23 @@
           <w:szCs w:val="24"/>
         </w:rPr>
       </w:pPr>
-      <w:r>
-        <w:rPr>
-          <w:rFonts w:ascii="Times New Roman" w:hAnsi="Times New Roman" w:cs="Times New Roman"/>
-          <w:sz w:val="24"/>
-          <w:szCs w:val="24"/>
-        </w:rPr>
-        <w:t>Vlan megcsinálása</w:t>
+      <w:proofErr w:type="spellStart"/>
+      <w:r>
+        <w:rPr>
+          <w:rFonts w:ascii="Times New Roman" w:hAnsi="Times New Roman" w:cs="Times New Roman"/>
+          <w:sz w:val="24"/>
+          <w:szCs w:val="24"/>
+        </w:rPr>
+        <w:t>Vlan</w:t>
+      </w:r>
+      <w:proofErr w:type="spellEnd"/>
+      <w:r>
+        <w:rPr>
+          <w:rFonts w:ascii="Times New Roman" w:hAnsi="Times New Roman" w:cs="Times New Roman"/>
+          <w:sz w:val="24"/>
+          <w:szCs w:val="24"/>
+        </w:rPr>
+        <w:t xml:space="preserve"> megcsinálása</w:t>
       </w:r>
     </w:p>
     <w:p>
@@ -9554,8 +13364,18 @@
           <w:sz w:val="24"/>
           <w:szCs w:val="24"/>
         </w:rPr>
-        <w:t>IPv6 Beálítása</w:t>
-      </w:r>
+        <w:t xml:space="preserve">IPv6 </w:t>
+      </w:r>
+      <w:proofErr w:type="spellStart"/>
+      <w:r>
+        <w:rPr>
+          <w:rFonts w:ascii="Times New Roman" w:hAnsi="Times New Roman" w:cs="Times New Roman"/>
+          <w:sz w:val="24"/>
+          <w:szCs w:val="24"/>
+        </w:rPr>
+        <w:t>Beálítása</w:t>
+      </w:r>
+      <w:proofErr w:type="spellEnd"/>
     </w:p>
     <w:p>
       <w:pPr>
@@ -9646,7 +13466,25 @@
           <w:sz w:val="24"/>
           <w:szCs w:val="24"/>
         </w:rPr>
-        <w:t>Megcsinálta a több mint 20 oldalas dokumentációt. A benne szereplő dolgokkal pl:</w:t>
+        <w:t xml:space="preserve">Megcsinálta a több mint 20 oldalas dokumentációt. A benne szereplő dolgokkal </w:t>
+      </w:r>
+      <w:proofErr w:type="spellStart"/>
+      <w:r>
+        <w:rPr>
+          <w:rFonts w:ascii="Times New Roman" w:hAnsi="Times New Roman" w:cs="Times New Roman"/>
+          <w:sz w:val="24"/>
+          <w:szCs w:val="24"/>
+        </w:rPr>
+        <w:t>pl</w:t>
+      </w:r>
+      <w:proofErr w:type="spellEnd"/>
+      <w:r>
+        <w:rPr>
+          <w:rFonts w:ascii="Times New Roman" w:hAnsi="Times New Roman" w:cs="Times New Roman"/>
+          <w:sz w:val="24"/>
+          <w:szCs w:val="24"/>
+        </w:rPr>
+        <w:t>:</w:t>
       </w:r>
     </w:p>
     <w:p>
@@ -9918,7 +13756,25 @@
           <w:sz w:val="24"/>
           <w:szCs w:val="24"/>
         </w:rPr>
-        <w:t>Segített a projektmenedzsernek felvenni a prototípusról készült videót</w:t>
+        <w:t xml:space="preserve">Segített a projektmenedzsernek felvenni a </w:t>
+      </w:r>
+      <w:proofErr w:type="gramStart"/>
+      <w:r>
+        <w:rPr>
+          <w:rFonts w:ascii="Times New Roman" w:hAnsi="Times New Roman" w:cs="Times New Roman"/>
+          <w:sz w:val="24"/>
+          <w:szCs w:val="24"/>
+        </w:rPr>
+        <w:t>prototípusról</w:t>
+      </w:r>
+      <w:proofErr w:type="gramEnd"/>
+      <w:r>
+        <w:rPr>
+          <w:rFonts w:ascii="Times New Roman" w:hAnsi="Times New Roman" w:cs="Times New Roman"/>
+          <w:sz w:val="24"/>
+          <w:szCs w:val="24"/>
+        </w:rPr>
+        <w:t xml:space="preserve"> készült videót</w:t>
       </w:r>
     </w:p>
     <w:p>
@@ -9947,11 +13803,16 @@
       <w:pPr>
         <w:pStyle w:val="Cmsor2"/>
       </w:pPr>
-      <w:bookmarkStart w:id="90" w:name="_Toc191547263"/>
-      <w:r>
-        <w:t>Jiras haladásunk az egész projekt alatt:</w:t>
-      </w:r>
-      <w:bookmarkEnd w:id="90"/>
+      <w:bookmarkStart w:id="91" w:name="_Toc191547263"/>
+      <w:proofErr w:type="spellStart"/>
+      <w:r>
+        <w:t>Jiras</w:t>
+      </w:r>
+      <w:proofErr w:type="spellEnd"/>
+      <w:r>
+        <w:t xml:space="preserve"> haladásunk az egész projekt alatt:</w:t>
+      </w:r>
+      <w:bookmarkEnd w:id="91"/>
     </w:p>
     <w:p>
       <w:pPr>
@@ -9969,6 +13830,7 @@
           <w:noProof/>
           <w:sz w:val="36"/>
           <w:szCs w:val="36"/>
+          <w:lang w:eastAsia="hu-HU"/>
         </w:rPr>
         <w:drawing>
           <wp:inline distT="0" distB="0" distL="0" distR="0" wp14:anchorId="26076D7B" wp14:editId="2250D7D6">
@@ -10034,9 +13896,9 @@
       <w:pPr>
         <w:pStyle w:val="Cmsor1"/>
       </w:pPr>
-      <w:bookmarkStart w:id="91" w:name="_Toc191541675"/>
-      <w:bookmarkStart w:id="92" w:name="_Toc191541752"/>
-      <w:bookmarkStart w:id="93" w:name="_Toc191547264"/>
+      <w:bookmarkStart w:id="92" w:name="_Toc191541675"/>
+      <w:bookmarkStart w:id="93" w:name="_Toc191541752"/>
+      <w:bookmarkStart w:id="94" w:name="_Toc191547264"/>
       <w:r>
         <w:lastRenderedPageBreak/>
         <w:t>Jövőbeli tervek</w:t>
@@ -10044,9 +13906,9 @@
       <w:r>
         <w:t>:</w:t>
       </w:r>
-      <w:bookmarkEnd w:id="91"/>
       <w:bookmarkEnd w:id="92"/>
       <w:bookmarkEnd w:id="93"/>
+      <w:bookmarkEnd w:id="94"/>
     </w:p>
     <w:p>
       <w:pPr>
@@ -10097,7 +13959,25 @@
           <w:sz w:val="24"/>
           <w:szCs w:val="24"/>
         </w:rPr>
-        <w:t>: A hálózati infrastruktúra folyamatos bővítésével új telephelyek és irodák csatlakoztatása szükséges, hogy a vállalat növekvő igényeit és a távoli munkavégzés szükségleteit kiszolgáljuk. Az új telephelyek biztonságos összekapcsolása VLAN alapú szegmentálással lesz biztosítva, hogy különböző osztályok és csoportok forgalmát elkülönítsük.</w:t>
+        <w:t xml:space="preserve">: A hálózati infrastruktúra folyamatos bővítésével új telephelyek és irodák csatlakoztatása szükséges, hogy a </w:t>
+      </w:r>
+      <w:proofErr w:type="gramStart"/>
+      <w:r>
+        <w:rPr>
+          <w:rFonts w:ascii="Times New Roman" w:hAnsi="Times New Roman" w:cs="Times New Roman"/>
+          <w:sz w:val="24"/>
+          <w:szCs w:val="24"/>
+        </w:rPr>
+        <w:t>vállalat növekvő</w:t>
+      </w:r>
+      <w:proofErr w:type="gramEnd"/>
+      <w:r>
+        <w:rPr>
+          <w:rFonts w:ascii="Times New Roman" w:hAnsi="Times New Roman" w:cs="Times New Roman"/>
+          <w:sz w:val="24"/>
+          <w:szCs w:val="24"/>
+        </w:rPr>
+        <w:t xml:space="preserve"> igényeit és a távoli munkavégzés szükségleteit kiszolgáljuk. Az új telephelyek biztonságos összekapcsolása VLAN alapú szegmentálással lesz biztosítva, hogy különböző osztályok és csoportok forgalmát elkülönítsük.</w:t>
       </w:r>
     </w:p>
     <w:p>
@@ -10130,7 +14010,79 @@
           <w:sz w:val="24"/>
           <w:szCs w:val="24"/>
         </w:rPr>
-        <w:t>: A hálózati redundancia tovább bővül a második és harmadik rétegbeli megoldásokkal. A hibaelhárítás és a zökkenőmentes működés érdekében olyan protokollokat implementálunk, mint a Spanning Tree Protocol (STP) és dinamikus forgalomirányítási protokollok (OSPF, EIGRP), amelyek biztosítják a folyamatos rendelkezésre állást.</w:t>
+        <w:t xml:space="preserve">: A hálózati redundancia tovább bővül a második és harmadik </w:t>
+      </w:r>
+      <w:proofErr w:type="spellStart"/>
+      <w:r>
+        <w:rPr>
+          <w:rFonts w:ascii="Times New Roman" w:hAnsi="Times New Roman" w:cs="Times New Roman"/>
+          <w:sz w:val="24"/>
+          <w:szCs w:val="24"/>
+        </w:rPr>
+        <w:t>rétegbeli</w:t>
+      </w:r>
+      <w:proofErr w:type="spellEnd"/>
+      <w:r>
+        <w:rPr>
+          <w:rFonts w:ascii="Times New Roman" w:hAnsi="Times New Roman" w:cs="Times New Roman"/>
+          <w:sz w:val="24"/>
+          <w:szCs w:val="24"/>
+        </w:rPr>
+        <w:t xml:space="preserve"> megoldásokkal. A hibaelhárítás és a zökkenőmentes működés érdekében olyan protokollokat implementálunk, mint a </w:t>
+      </w:r>
+      <w:proofErr w:type="spellStart"/>
+      <w:r>
+        <w:rPr>
+          <w:rFonts w:ascii="Times New Roman" w:hAnsi="Times New Roman" w:cs="Times New Roman"/>
+          <w:sz w:val="24"/>
+          <w:szCs w:val="24"/>
+        </w:rPr>
+        <w:t>Spanning</w:t>
+      </w:r>
+      <w:proofErr w:type="spellEnd"/>
+      <w:r>
+        <w:rPr>
+          <w:rFonts w:ascii="Times New Roman" w:hAnsi="Times New Roman" w:cs="Times New Roman"/>
+          <w:sz w:val="24"/>
+          <w:szCs w:val="24"/>
+        </w:rPr>
+        <w:t xml:space="preserve"> </w:t>
+      </w:r>
+      <w:proofErr w:type="spellStart"/>
+      <w:r>
+        <w:rPr>
+          <w:rFonts w:ascii="Times New Roman" w:hAnsi="Times New Roman" w:cs="Times New Roman"/>
+          <w:sz w:val="24"/>
+          <w:szCs w:val="24"/>
+        </w:rPr>
+        <w:t>Tree</w:t>
+      </w:r>
+      <w:proofErr w:type="spellEnd"/>
+      <w:r>
+        <w:rPr>
+          <w:rFonts w:ascii="Times New Roman" w:hAnsi="Times New Roman" w:cs="Times New Roman"/>
+          <w:sz w:val="24"/>
+          <w:szCs w:val="24"/>
+        </w:rPr>
+        <w:t xml:space="preserve"> </w:t>
+      </w:r>
+      <w:proofErr w:type="spellStart"/>
+      <w:r>
+        <w:rPr>
+          <w:rFonts w:ascii="Times New Roman" w:hAnsi="Times New Roman" w:cs="Times New Roman"/>
+          <w:sz w:val="24"/>
+          <w:szCs w:val="24"/>
+        </w:rPr>
+        <w:t>Protocol</w:t>
+      </w:r>
+      <w:proofErr w:type="spellEnd"/>
+      <w:r>
+        <w:rPr>
+          <w:rFonts w:ascii="Times New Roman" w:hAnsi="Times New Roman" w:cs="Times New Roman"/>
+          <w:sz w:val="24"/>
+          <w:szCs w:val="24"/>
+        </w:rPr>
+        <w:t xml:space="preserve"> (STP) és dinamikus forgalomirányítási protokollok (OSPF, EIGRP), amelyek biztosítják a folyamatos rendelkezésre állást.</w:t>
       </w:r>
     </w:p>
     <w:p>
@@ -10163,7 +14115,25 @@
           <w:sz w:val="24"/>
           <w:szCs w:val="24"/>
         </w:rPr>
-        <w:t>: A jövőben teljes körű dual-stack címzési konfigurációval működünk, hogy biztosítsuk mindkét protokoll, IPv4 és IPv6 zökkenőmentes működését, és megfeleljünk a növekvő adatforgalmi igényeknek, valamint a jövőbeli bővítéseknek.</w:t>
+        <w:t xml:space="preserve">: A jövőben teljes körű </w:t>
+      </w:r>
+      <w:proofErr w:type="spellStart"/>
+      <w:r>
+        <w:rPr>
+          <w:rFonts w:ascii="Times New Roman" w:hAnsi="Times New Roman" w:cs="Times New Roman"/>
+          <w:sz w:val="24"/>
+          <w:szCs w:val="24"/>
+        </w:rPr>
+        <w:t>dual-stack</w:t>
+      </w:r>
+      <w:proofErr w:type="spellEnd"/>
+      <w:r>
+        <w:rPr>
+          <w:rFonts w:ascii="Times New Roman" w:hAnsi="Times New Roman" w:cs="Times New Roman"/>
+          <w:sz w:val="24"/>
+          <w:szCs w:val="24"/>
+        </w:rPr>
+        <w:t xml:space="preserve"> címzési konfigurációval működünk, hogy biztosítsuk mindkét protokoll, IPv4 és IPv6 zökkenőmentes működését, és megfeleljünk a növekvő adatforgalmi igényeknek, valamint a jövőbeli bővítéseknek.</w:t>
       </w:r>
     </w:p>
     <w:p>
@@ -10262,7 +14232,25 @@
           <w:sz w:val="24"/>
           <w:szCs w:val="24"/>
         </w:rPr>
-        <w:t>: A címfordítási mechanizmusokat fejlesztjük, hogy a privát IP-címek védelme és a hálózati forgalom kezelése még hatékonyabb legyen, figyelembe véve a bővülő eszközkörnyezetet és felhasználói igényeket.</w:t>
+        <w:t xml:space="preserve">: A címfordítási mechanizmusokat fejlesztjük, hogy a </w:t>
+      </w:r>
+      <w:proofErr w:type="gramStart"/>
+      <w:r>
+        <w:rPr>
+          <w:rFonts w:ascii="Times New Roman" w:hAnsi="Times New Roman" w:cs="Times New Roman"/>
+          <w:sz w:val="24"/>
+          <w:szCs w:val="24"/>
+        </w:rPr>
+        <w:t>privát</w:t>
+      </w:r>
+      <w:proofErr w:type="gramEnd"/>
+      <w:r>
+        <w:rPr>
+          <w:rFonts w:ascii="Times New Roman" w:hAnsi="Times New Roman" w:cs="Times New Roman"/>
+          <w:sz w:val="24"/>
+          <w:szCs w:val="24"/>
+        </w:rPr>
+        <w:t xml:space="preserve"> IP-címek védelme és a hálózati forgalom kezelése még hatékonyabb legyen, figyelembe véve a bővülő eszközkörnyezetet és felhasználói igényeket.</w:t>
       </w:r>
     </w:p>
     <w:p>
@@ -10304,7 +14292,25 @@
           <w:szCs w:val="24"/>
         </w:rPr>
         <w:lastRenderedPageBreak/>
-        <w:t>adatcserét a vállalat különböző helyszínei között, figyelembe véve a folyamatosan változó üzleti környezetet.</w:t>
+        <w:t xml:space="preserve">adatcserét a </w:t>
+      </w:r>
+      <w:proofErr w:type="gramStart"/>
+      <w:r>
+        <w:rPr>
+          <w:rFonts w:ascii="Times New Roman" w:hAnsi="Times New Roman" w:cs="Times New Roman"/>
+          <w:sz w:val="24"/>
+          <w:szCs w:val="24"/>
+        </w:rPr>
+        <w:t>vállalat különböző</w:t>
+      </w:r>
+      <w:proofErr w:type="gramEnd"/>
+      <w:r>
+        <w:rPr>
+          <w:rFonts w:ascii="Times New Roman" w:hAnsi="Times New Roman" w:cs="Times New Roman"/>
+          <w:sz w:val="24"/>
+          <w:szCs w:val="24"/>
+        </w:rPr>
+        <w:t xml:space="preserve"> helyszínei között, figyelembe véve a folyamatosan változó üzleti környezetet.</w:t>
       </w:r>
     </w:p>
     <w:p>
@@ -10337,7 +14343,25 @@
           <w:sz w:val="24"/>
           <w:szCs w:val="24"/>
         </w:rPr>
-        <w:t>: A virtuális magánhálózati (VPN) kapcsolatok szélesebb körű bevezetése lehetővé teszi a távoli dolgozók számára, hogy biztonságosan csatlakozhassanak a vállalati hálózathoz, ezáltal növelve a munkahelyi rugalmasságot és a biztonságot.</w:t>
+        <w:t xml:space="preserve">: A </w:t>
+      </w:r>
+      <w:proofErr w:type="gramStart"/>
+      <w:r>
+        <w:rPr>
+          <w:rFonts w:ascii="Times New Roman" w:hAnsi="Times New Roman" w:cs="Times New Roman"/>
+          <w:sz w:val="24"/>
+          <w:szCs w:val="24"/>
+        </w:rPr>
+        <w:t>virtuális</w:t>
+      </w:r>
+      <w:proofErr w:type="gramEnd"/>
+      <w:r>
+        <w:rPr>
+          <w:rFonts w:ascii="Times New Roman" w:hAnsi="Times New Roman" w:cs="Times New Roman"/>
+          <w:sz w:val="24"/>
+          <w:szCs w:val="24"/>
+        </w:rPr>
+        <w:t xml:space="preserve"> magánhálózati (VPN) kapcsolatok szélesebb körű bevezetése lehetővé teszi a távoli dolgozók számára, hogy biztonságosan csatlakozhassanak a vállalati hálózathoz, ezáltal növelve a munkahelyi rugalmasságot és a biztonságot.</w:t>
       </w:r>
     </w:p>
     <w:p>
@@ -10370,7 +14394,25 @@
           <w:sz w:val="24"/>
           <w:szCs w:val="24"/>
         </w:rPr>
-        <w:t>: A hálózati biztonság további erősítése érdekében a jövőbeli fejlesztések során fokozottan alkalmazzuk a tűzfalakat és a hozzáférés-ellenőrzési listákat (ACL), hogy megvédjük a vállalati infrastruktúrát a különböző kibertámadásokkal szemben.</w:t>
+        <w:t xml:space="preserve">: A hálózati biztonság további erősítése érdekében a jövőbeli fejlesztések során fokozottan alkalmazzuk a tűzfalakat és a hozzáférés-ellenőrzési listákat (ACL), hogy megvédjük a vállalati infrastruktúrát a különböző </w:t>
+      </w:r>
+      <w:proofErr w:type="spellStart"/>
+      <w:r>
+        <w:rPr>
+          <w:rFonts w:ascii="Times New Roman" w:hAnsi="Times New Roman" w:cs="Times New Roman"/>
+          <w:sz w:val="24"/>
+          <w:szCs w:val="24"/>
+        </w:rPr>
+        <w:t>kibertámadásokkal</w:t>
+      </w:r>
+      <w:proofErr w:type="spellEnd"/>
+      <w:r>
+        <w:rPr>
+          <w:rFonts w:ascii="Times New Roman" w:hAnsi="Times New Roman" w:cs="Times New Roman"/>
+          <w:sz w:val="24"/>
+          <w:szCs w:val="24"/>
+        </w:rPr>
+        <w:t xml:space="preserve"> szemben.</w:t>
       </w:r>
     </w:p>
     <w:p>
@@ -10389,7 +14431,25 @@
           <w:sz w:val="24"/>
           <w:szCs w:val="24"/>
         </w:rPr>
-        <w:t>A jövőbeli terveink biztosítják, hogy a hálózati infrastruktúra a legújabb technológiai trendeknek és biztonsági előírásoknak megfelelően működjön, támogatva a vállalat növekedését és a folyamatosan változó munkakörnyezetet.</w:t>
+        <w:t xml:space="preserve">A jövőbeli terveink biztosítják, hogy a hálózati infrastruktúra a legújabb technológiai </w:t>
+      </w:r>
+      <w:proofErr w:type="gramStart"/>
+      <w:r>
+        <w:rPr>
+          <w:rFonts w:ascii="Times New Roman" w:hAnsi="Times New Roman" w:cs="Times New Roman"/>
+          <w:sz w:val="24"/>
+          <w:szCs w:val="24"/>
+        </w:rPr>
+        <w:t>trendeknek</w:t>
+      </w:r>
+      <w:proofErr w:type="gramEnd"/>
+      <w:r>
+        <w:rPr>
+          <w:rFonts w:ascii="Times New Roman" w:hAnsi="Times New Roman" w:cs="Times New Roman"/>
+          <w:sz w:val="24"/>
+          <w:szCs w:val="24"/>
+        </w:rPr>
+        <w:t xml:space="preserve"> és biztonsági előírásoknak megfelelően működjön, támogatva a vállalat növekedését és a folyamatosan változó munkakörnyezetet.</w:t>
       </w:r>
     </w:p>
     <w:p>
@@ -10415,7 +14475,7 @@
 </file>
 
 <file path=word/endnotes.xml><?xml version="1.0" encoding="utf-8"?>
-<w:endnotes xmlns:wpc="http://schemas.microsoft.com/office/word/2010/wordprocessingCanvas" xmlns:cx="http://schemas.microsoft.com/office/drawing/2014/chartex" xmlns:cx1="http://schemas.microsoft.com/office/drawing/2015/9/8/chartex" xmlns:cx2="http://schemas.microsoft.com/office/drawing/2015/10/21/chartex" xmlns:cx3="http://schemas.microsoft.com/office/drawing/2016/5/9/chartex" xmlns:cx4="http://schemas.microsoft.com/office/drawing/2016/5/10/chartex" xmlns:cx5="http://schemas.microsoft.com/office/drawing/2016/5/11/chartex" xmlns:cx6="http://schemas.microsoft.com/office/drawing/2016/5/12/chartex" xmlns:cx7="http://schemas.microsoft.com/office/drawing/2016/5/13/chartex" xmlns:cx8="http://schemas.microsoft.com/office/drawing/2016/5/14/chartex" xmlns:mc="http://schemas.openxmlformats.org/markup-compatibility/2006" xmlns:aink="http://schemas.microsoft.com/office/drawing/2016/ink" xmlns:am3d="http://schemas.microsoft.com/office/drawing/2017/model3d" xmlns:o="urn:schemas-microsoft-com:office:office" xmlns:oel="http://schemas.microsoft.com/office/2019/extlst" xmlns:r="http://schemas.openxmlformats.org/officeDocument/2006/relationships" xmlns:m="http://schemas.openxmlformats.org/officeDocument/2006/math" xmlns:v="urn:schemas-microsoft-com:vml" xmlns:wp14="http://schemas.microsoft.com/office/word/2010/wordprocessingDrawing" xmlns:wp="http://schemas.openxmlformats.org/drawingml/2006/wordprocessingDrawing" xmlns:w10="urn:schemas-microsoft-com:office:word" xmlns:w="http://schemas.openxmlformats.org/wordprocessingml/2006/main" xmlns:w14="http://schemas.microsoft.com/office/word/2010/wordml" xmlns:w15="http://schemas.microsoft.com/office/word/2012/wordml" xmlns:w16cex="http://schemas.microsoft.com/office/word/2018/wordml/cex" xmlns:w16cid="http://schemas.microsoft.com/office/word/2016/wordml/cid" xmlns:w16="http://schemas.microsoft.com/office/word/2018/wordml" xmlns:w16sdtdh="http://schemas.microsoft.com/office/word/2020/wordml/sdtdatahash" xmlns:w16se="http://schemas.microsoft.com/office/word/2015/wordml/symex" xmlns:wpg="http://schemas.microsoft.com/office/word/2010/wordprocessingGroup" xmlns:wpi="http://schemas.microsoft.com/office/word/2010/wordprocessingInk" xmlns:wne="http://schemas.microsoft.com/office/word/2006/wordml" xmlns:wps="http://schemas.microsoft.com/office/word/2010/wordprocessingShape" mc:Ignorable="w14 w15 w16se w16cid w16 w16cex w16sdtdh wp14">
+<w:endnotes xmlns:wpc="http://schemas.microsoft.com/office/word/2010/wordprocessingCanvas" xmlns:cx="http://schemas.microsoft.com/office/drawing/2014/chartex" xmlns:mc="http://schemas.openxmlformats.org/markup-compatibility/2006" xmlns:o="urn:schemas-microsoft-com:office:office" xmlns:r="http://schemas.openxmlformats.org/officeDocument/2006/relationships" xmlns:m="http://schemas.openxmlformats.org/officeDocument/2006/math" xmlns:v="urn:schemas-microsoft-com:vml" xmlns:wp14="http://schemas.microsoft.com/office/word/2010/wordprocessingDrawing" xmlns:wp="http://schemas.openxmlformats.org/drawingml/2006/wordprocessingDrawing" xmlns:w10="urn:schemas-microsoft-com:office:word" xmlns:w="http://schemas.openxmlformats.org/wordprocessingml/2006/main" xmlns:w14="http://schemas.microsoft.com/office/word/2010/wordml" xmlns:w15="http://schemas.microsoft.com/office/word/2012/wordml" xmlns:w16se="http://schemas.microsoft.com/office/word/2015/wordml/symex" xmlns:wpg="http://schemas.microsoft.com/office/word/2010/wordprocessingGroup" xmlns:wpi="http://schemas.microsoft.com/office/word/2010/wordprocessingInk" xmlns:wne="http://schemas.microsoft.com/office/word/2006/wordml" xmlns:wps="http://schemas.microsoft.com/office/word/2010/wordprocessingShape" mc:Ignorable="w14 w15 w16se wp14">
   <w:endnote w:type="separator" w:id="-1">
     <w:p>
       <w:pPr>
@@ -10440,7 +14500,7 @@
 </file>
 
 <file path=word/footer1.xml><?xml version="1.0" encoding="utf-8"?>
-<w:ftr xmlns:wpc="http://schemas.microsoft.com/office/word/2010/wordprocessingCanvas" xmlns:cx="http://schemas.microsoft.com/office/drawing/2014/chartex" xmlns:cx1="http://schemas.microsoft.com/office/drawing/2015/9/8/chartex" xmlns:cx2="http://schemas.microsoft.com/office/drawing/2015/10/21/chartex" xmlns:cx3="http://schemas.microsoft.com/office/drawing/2016/5/9/chartex" xmlns:cx4="http://schemas.microsoft.com/office/drawing/2016/5/10/chartex" xmlns:cx5="http://schemas.microsoft.com/office/drawing/2016/5/11/chartex" xmlns:cx6="http://schemas.microsoft.com/office/drawing/2016/5/12/chartex" xmlns:cx7="http://schemas.microsoft.com/office/drawing/2016/5/13/chartex" xmlns:cx8="http://schemas.microsoft.com/office/drawing/2016/5/14/chartex" xmlns:mc="http://schemas.openxmlformats.org/markup-compatibility/2006" xmlns:aink="http://schemas.microsoft.com/office/drawing/2016/ink" xmlns:am3d="http://schemas.microsoft.com/office/drawing/2017/model3d" xmlns:o="urn:schemas-microsoft-com:office:office" xmlns:oel="http://schemas.microsoft.com/office/2019/extlst" xmlns:r="http://schemas.openxmlformats.org/officeDocument/2006/relationships" xmlns:m="http://schemas.openxmlformats.org/officeDocument/2006/math" xmlns:v="urn:schemas-microsoft-com:vml" xmlns:wp14="http://schemas.microsoft.com/office/word/2010/wordprocessingDrawing" xmlns:wp="http://schemas.openxmlformats.org/drawingml/2006/wordprocessingDrawing" xmlns:w10="urn:schemas-microsoft-com:office:word" xmlns:w="http://schemas.openxmlformats.org/wordprocessingml/2006/main" xmlns:w14="http://schemas.microsoft.com/office/word/2010/wordml" xmlns:w15="http://schemas.microsoft.com/office/word/2012/wordml" xmlns:w16cex="http://schemas.microsoft.com/office/word/2018/wordml/cex" xmlns:w16cid="http://schemas.microsoft.com/office/word/2016/wordml/cid" xmlns:w16="http://schemas.microsoft.com/office/word/2018/wordml" xmlns:w16sdtdh="http://schemas.microsoft.com/office/word/2020/wordml/sdtdatahash" xmlns:w16se="http://schemas.microsoft.com/office/word/2015/wordml/symex" xmlns:wpg="http://schemas.microsoft.com/office/word/2010/wordprocessingGroup" xmlns:wpi="http://schemas.microsoft.com/office/word/2010/wordprocessingInk" xmlns:wne="http://schemas.microsoft.com/office/word/2006/wordml" xmlns:wps="http://schemas.microsoft.com/office/word/2010/wordprocessingShape" mc:Ignorable="w14 w15 w16se w16cid w16 w16cex w16sdtdh wp14">
+<w:ftr xmlns:wpc="http://schemas.microsoft.com/office/word/2010/wordprocessingCanvas" xmlns:cx="http://schemas.microsoft.com/office/drawing/2014/chartex" xmlns:mc="http://schemas.openxmlformats.org/markup-compatibility/2006" xmlns:o="urn:schemas-microsoft-com:office:office" xmlns:r="http://schemas.openxmlformats.org/officeDocument/2006/relationships" xmlns:m="http://schemas.openxmlformats.org/officeDocument/2006/math" xmlns:v="urn:schemas-microsoft-com:vml" xmlns:wp14="http://schemas.microsoft.com/office/word/2010/wordprocessingDrawing" xmlns:wp="http://schemas.openxmlformats.org/drawingml/2006/wordprocessingDrawing" xmlns:w10="urn:schemas-microsoft-com:office:word" xmlns:w="http://schemas.openxmlformats.org/wordprocessingml/2006/main" xmlns:w14="http://schemas.microsoft.com/office/word/2010/wordml" xmlns:w15="http://schemas.microsoft.com/office/word/2012/wordml" xmlns:w16se="http://schemas.microsoft.com/office/word/2015/wordml/symex" xmlns:wpg="http://schemas.microsoft.com/office/word/2010/wordprocessingGroup" xmlns:wpi="http://schemas.microsoft.com/office/word/2010/wordprocessingInk" xmlns:wne="http://schemas.microsoft.com/office/word/2006/wordml" xmlns:wps="http://schemas.microsoft.com/office/word/2010/wordprocessingShape" mc:Ignorable="w14 w15 w16se wp14">
   <w:sdt>
     <w:sdtPr>
       <w:id w:val="7792321"/>
@@ -10449,6 +14509,7 @@
         <w:docPartUnique/>
       </w:docPartObj>
     </w:sdtPr>
+    <w:sdtEndPr/>
     <w:sdtContent>
       <w:p>
         <w:pPr>
@@ -10465,7 +14526,10 @@
           <w:fldChar w:fldCharType="separate"/>
         </w:r>
         <w:r>
-          <w:t>2</w:t>
+          <w:rPr>
+            <w:noProof/>
+          </w:rPr>
+          <w:t>21</w:t>
         </w:r>
         <w:r>
           <w:fldChar w:fldCharType="end"/>
@@ -10482,7 +14546,7 @@
 </file>
 
 <file path=word/footnotes.xml><?xml version="1.0" encoding="utf-8"?>
-<w:footnotes xmlns:wpc="http://schemas.microsoft.com/office/word/2010/wordprocessingCanvas" xmlns:cx="http://schemas.microsoft.com/office/drawing/2014/chartex" xmlns:cx1="http://schemas.microsoft.com/office/drawing/2015/9/8/chartex" xmlns:cx2="http://schemas.microsoft.com/office/drawing/2015/10/21/chartex" xmlns:cx3="http://schemas.microsoft.com/office/drawing/2016/5/9/chartex" xmlns:cx4="http://schemas.microsoft.com/office/drawing/2016/5/10/chartex" xmlns:cx5="http://schemas.microsoft.com/office/drawing/2016/5/11/chartex" xmlns:cx6="http://schemas.microsoft.com/office/drawing/2016/5/12/chartex" xmlns:cx7="http://schemas.microsoft.com/office/drawing/2016/5/13/chartex" xmlns:cx8="http://schemas.microsoft.com/office/drawing/2016/5/14/chartex" xmlns:mc="http://schemas.openxmlformats.org/markup-compatibility/2006" xmlns:aink="http://schemas.microsoft.com/office/drawing/2016/ink" xmlns:am3d="http://schemas.microsoft.com/office/drawing/2017/model3d" xmlns:o="urn:schemas-microsoft-com:office:office" xmlns:oel="http://schemas.microsoft.com/office/2019/extlst" xmlns:r="http://schemas.openxmlformats.org/officeDocument/2006/relationships" xmlns:m="http://schemas.openxmlformats.org/officeDocument/2006/math" xmlns:v="urn:schemas-microsoft-com:vml" xmlns:wp14="http://schemas.microsoft.com/office/word/2010/wordprocessingDrawing" xmlns:wp="http://schemas.openxmlformats.org/drawingml/2006/wordprocessingDrawing" xmlns:w10="urn:schemas-microsoft-com:office:word" xmlns:w="http://schemas.openxmlformats.org/wordprocessingml/2006/main" xmlns:w14="http://schemas.microsoft.com/office/word/2010/wordml" xmlns:w15="http://schemas.microsoft.com/office/word/2012/wordml" xmlns:w16cex="http://schemas.microsoft.com/office/word/2018/wordml/cex" xmlns:w16cid="http://schemas.microsoft.com/office/word/2016/wordml/cid" xmlns:w16="http://schemas.microsoft.com/office/word/2018/wordml" xmlns:w16sdtdh="http://schemas.microsoft.com/office/word/2020/wordml/sdtdatahash" xmlns:w16se="http://schemas.microsoft.com/office/word/2015/wordml/symex" xmlns:wpg="http://schemas.microsoft.com/office/word/2010/wordprocessingGroup" xmlns:wpi="http://schemas.microsoft.com/office/word/2010/wordprocessingInk" xmlns:wne="http://schemas.microsoft.com/office/word/2006/wordml" xmlns:wps="http://schemas.microsoft.com/office/word/2010/wordprocessingShape" mc:Ignorable="w14 w15 w16se w16cid w16 w16cex w16sdtdh wp14">
+<w:footnotes xmlns:wpc="http://schemas.microsoft.com/office/word/2010/wordprocessingCanvas" xmlns:cx="http://schemas.microsoft.com/office/drawing/2014/chartex" xmlns:mc="http://schemas.openxmlformats.org/markup-compatibility/2006" xmlns:o="urn:schemas-microsoft-com:office:office" xmlns:r="http://schemas.openxmlformats.org/officeDocument/2006/relationships" xmlns:m="http://schemas.openxmlformats.org/officeDocument/2006/math" xmlns:v="urn:schemas-microsoft-com:vml" xmlns:wp14="http://schemas.microsoft.com/office/word/2010/wordprocessingDrawing" xmlns:wp="http://schemas.openxmlformats.org/drawingml/2006/wordprocessingDrawing" xmlns:w10="urn:schemas-microsoft-com:office:word" xmlns:w="http://schemas.openxmlformats.org/wordprocessingml/2006/main" xmlns:w14="http://schemas.microsoft.com/office/word/2010/wordml" xmlns:w15="http://schemas.microsoft.com/office/word/2012/wordml" xmlns:w16se="http://schemas.microsoft.com/office/word/2015/wordml/symex" xmlns:wpg="http://schemas.microsoft.com/office/word/2010/wordprocessingGroup" xmlns:wpi="http://schemas.microsoft.com/office/word/2010/wordprocessingInk" xmlns:wne="http://schemas.microsoft.com/office/word/2006/wordml" xmlns:wps="http://schemas.microsoft.com/office/word/2010/wordprocessingShape" mc:Ignorable="w14 w15 w16se wp14">
   <w:footnote w:type="separator" w:id="-1">
     <w:p>
       <w:pPr>
@@ -10507,7 +14571,7 @@
 </file>
 
 <file path=word/numbering.xml><?xml version="1.0" encoding="utf-8"?>
-<w:numbering xmlns:wpc="http://schemas.microsoft.com/office/word/2010/wordprocessingCanvas" xmlns:cx="http://schemas.microsoft.com/office/drawing/2014/chartex" xmlns:cx1="http://schemas.microsoft.com/office/drawing/2015/9/8/chartex" xmlns:cx2="http://schemas.microsoft.com/office/drawing/2015/10/21/chartex" xmlns:cx3="http://schemas.microsoft.com/office/drawing/2016/5/9/chartex" xmlns:cx4="http://schemas.microsoft.com/office/drawing/2016/5/10/chartex" xmlns:cx5="http://schemas.microsoft.com/office/drawing/2016/5/11/chartex" xmlns:cx6="http://schemas.microsoft.com/office/drawing/2016/5/12/chartex" xmlns:cx7="http://schemas.microsoft.com/office/drawing/2016/5/13/chartex" xmlns:cx8="http://schemas.microsoft.com/office/drawing/2016/5/14/chartex" xmlns:mc="http://schemas.openxmlformats.org/markup-compatibility/2006" xmlns:aink="http://schemas.microsoft.com/office/drawing/2016/ink" xmlns:am3d="http://schemas.microsoft.com/office/drawing/2017/model3d" xmlns:o="urn:schemas-microsoft-com:office:office" xmlns:oel="http://schemas.microsoft.com/office/2019/extlst" xmlns:r="http://schemas.openxmlformats.org/officeDocument/2006/relationships" xmlns:m="http://schemas.openxmlformats.org/officeDocument/2006/math" xmlns:v="urn:schemas-microsoft-com:vml" xmlns:wp14="http://schemas.microsoft.com/office/word/2010/wordprocessingDrawing" xmlns:wp="http://schemas.openxmlformats.org/drawingml/2006/wordprocessingDrawing" xmlns:w10="urn:schemas-microsoft-com:office:word" xmlns:w="http://schemas.openxmlformats.org/wordprocessingml/2006/main" xmlns:w14="http://schemas.microsoft.com/office/word/2010/wordml" xmlns:w15="http://schemas.microsoft.com/office/word/2012/wordml" xmlns:w16cex="http://schemas.microsoft.com/office/word/2018/wordml/cex" xmlns:w16cid="http://schemas.microsoft.com/office/word/2016/wordml/cid" xmlns:w16="http://schemas.microsoft.com/office/word/2018/wordml" xmlns:w16sdtdh="http://schemas.microsoft.com/office/word/2020/wordml/sdtdatahash" xmlns:w16se="http://schemas.microsoft.com/office/word/2015/wordml/symex" xmlns:wpg="http://schemas.microsoft.com/office/word/2010/wordprocessingGroup" xmlns:wpi="http://schemas.microsoft.com/office/word/2010/wordprocessingInk" xmlns:wne="http://schemas.microsoft.com/office/word/2006/wordml" xmlns:wps="http://schemas.microsoft.com/office/word/2010/wordprocessingShape" mc:Ignorable="w14 w15 w16se w16cid w16 w16cex w16sdtdh wp14">
+<w:numbering xmlns:wpc="http://schemas.microsoft.com/office/word/2010/wordprocessingCanvas" xmlns:cx="http://schemas.microsoft.com/office/drawing/2014/chartex" xmlns:mc="http://schemas.openxmlformats.org/markup-compatibility/2006" xmlns:o="urn:schemas-microsoft-com:office:office" xmlns:r="http://schemas.openxmlformats.org/officeDocument/2006/relationships" xmlns:m="http://schemas.openxmlformats.org/officeDocument/2006/math" xmlns:v="urn:schemas-microsoft-com:vml" xmlns:wp14="http://schemas.microsoft.com/office/word/2010/wordprocessingDrawing" xmlns:wp="http://schemas.openxmlformats.org/drawingml/2006/wordprocessingDrawing" xmlns:w10="urn:schemas-microsoft-com:office:word" xmlns:w="http://schemas.openxmlformats.org/wordprocessingml/2006/main" xmlns:w14="http://schemas.microsoft.com/office/word/2010/wordml" xmlns:w15="http://schemas.microsoft.com/office/word/2012/wordml" xmlns:w16se="http://schemas.microsoft.com/office/word/2015/wordml/symex" xmlns:wpg="http://schemas.microsoft.com/office/word/2010/wordprocessingGroup" xmlns:wpi="http://schemas.microsoft.com/office/word/2010/wordprocessingInk" xmlns:wne="http://schemas.microsoft.com/office/word/2006/wordml" xmlns:wps="http://schemas.microsoft.com/office/word/2010/wordprocessingShape" mc:Ignorable="w14 w15 w16se wp14">
   <w:abstractNum w:abstractNumId="0" w15:restartNumberingAfterBreak="0">
     <w:nsid w:val="09774C44"/>
     <w:multiLevelType w:val="multilevel"/>
@@ -12861,71 +16925,71 @@
       </w:rPr>
     </w:lvl>
   </w:abstractNum>
-  <w:num w:numId="1" w16cid:durableId="1132554036">
+  <w:num w:numId="1">
     <w:abstractNumId w:val="2"/>
   </w:num>
-  <w:num w:numId="2" w16cid:durableId="1806120535">
+  <w:num w:numId="2">
     <w:abstractNumId w:val="5"/>
   </w:num>
-  <w:num w:numId="3" w16cid:durableId="1924679605">
+  <w:num w:numId="3">
     <w:abstractNumId w:val="4"/>
   </w:num>
-  <w:num w:numId="4" w16cid:durableId="606427237">
+  <w:num w:numId="4">
     <w:abstractNumId w:val="8"/>
   </w:num>
-  <w:num w:numId="5" w16cid:durableId="1077098227">
+  <w:num w:numId="5">
     <w:abstractNumId w:val="17"/>
   </w:num>
-  <w:num w:numId="6" w16cid:durableId="1670017381">
+  <w:num w:numId="6">
     <w:abstractNumId w:val="1"/>
   </w:num>
-  <w:num w:numId="7" w16cid:durableId="1145512866">
+  <w:num w:numId="7">
     <w:abstractNumId w:val="7"/>
   </w:num>
-  <w:num w:numId="8" w16cid:durableId="1214580110">
+  <w:num w:numId="8">
     <w:abstractNumId w:val="10"/>
   </w:num>
-  <w:num w:numId="9" w16cid:durableId="1402405043">
+  <w:num w:numId="9">
     <w:abstractNumId w:val="3"/>
   </w:num>
-  <w:num w:numId="10" w16cid:durableId="1272013578">
+  <w:num w:numId="10">
     <w:abstractNumId w:val="13"/>
   </w:num>
-  <w:num w:numId="11" w16cid:durableId="877815231">
+  <w:num w:numId="11">
     <w:abstractNumId w:val="19"/>
   </w:num>
-  <w:num w:numId="12" w16cid:durableId="1266502419">
+  <w:num w:numId="12">
     <w:abstractNumId w:val="6"/>
   </w:num>
-  <w:num w:numId="13" w16cid:durableId="1205293834">
+  <w:num w:numId="13">
     <w:abstractNumId w:val="18"/>
   </w:num>
-  <w:num w:numId="14" w16cid:durableId="78453883">
+  <w:num w:numId="14">
     <w:abstractNumId w:val="12"/>
   </w:num>
-  <w:num w:numId="15" w16cid:durableId="1663387012">
+  <w:num w:numId="15">
     <w:abstractNumId w:val="0"/>
   </w:num>
-  <w:num w:numId="16" w16cid:durableId="1788964662">
+  <w:num w:numId="16">
     <w:abstractNumId w:val="9"/>
   </w:num>
-  <w:num w:numId="17" w16cid:durableId="1252666502">
+  <w:num w:numId="17">
     <w:abstractNumId w:val="14"/>
   </w:num>
-  <w:num w:numId="18" w16cid:durableId="1638948569">
+  <w:num w:numId="18">
     <w:abstractNumId w:val="16"/>
   </w:num>
-  <w:num w:numId="19" w16cid:durableId="1148205652">
+  <w:num w:numId="19">
     <w:abstractNumId w:val="15"/>
   </w:num>
-  <w:num w:numId="20" w16cid:durableId="1942450261">
+  <w:num w:numId="20">
     <w:abstractNumId w:val="11"/>
   </w:num>
 </w:numbering>
 </file>
 
 <file path=word/styles.xml><?xml version="1.0" encoding="utf-8"?>
-<w:styles xmlns:mc="http://schemas.openxmlformats.org/markup-compatibility/2006" xmlns:r="http://schemas.openxmlformats.org/officeDocument/2006/relationships" xmlns:w="http://schemas.openxmlformats.org/wordprocessingml/2006/main" xmlns:w14="http://schemas.microsoft.com/office/word/2010/wordml" xmlns:w15="http://schemas.microsoft.com/office/word/2012/wordml" xmlns:w16cex="http://schemas.microsoft.com/office/word/2018/wordml/cex" xmlns:w16cid="http://schemas.microsoft.com/office/word/2016/wordml/cid" xmlns:w16="http://schemas.microsoft.com/office/word/2018/wordml" xmlns:w16sdtdh="http://schemas.microsoft.com/office/word/2020/wordml/sdtdatahash" xmlns:w16se="http://schemas.microsoft.com/office/word/2015/wordml/symex" mc:Ignorable="w14 w15 w16se w16cid w16 w16cex w16sdtdh">
+<w:styles xmlns:mc="http://schemas.openxmlformats.org/markup-compatibility/2006" xmlns:r="http://schemas.openxmlformats.org/officeDocument/2006/relationships" xmlns:w="http://schemas.openxmlformats.org/wordprocessingml/2006/main" xmlns:w14="http://schemas.microsoft.com/office/word/2010/wordml" xmlns:w15="http://schemas.microsoft.com/office/word/2012/wordml" xmlns:w16se="http://schemas.microsoft.com/office/word/2015/wordml/symex" mc:Ignorable="w14 w15 w16se">
   <w:docDefaults>
     <w:rPrDefault>
       <w:rPr>
@@ -12943,7 +17007,7 @@
       </w:pPr>
     </w:pPrDefault>
   </w:docDefaults>
-  <w:latentStyles w:defLockedState="0" w:defUIPriority="99" w:defSemiHidden="0" w:defUnhideWhenUsed="0" w:defQFormat="0" w:count="376">
+  <w:latentStyles w:defLockedState="0" w:defUIPriority="99" w:defSemiHidden="0" w:defUnhideWhenUsed="0" w:defQFormat="0" w:count="371">
     <w:lsdException w:name="Normal" w:uiPriority="0" w:qFormat="1"/>
     <w:lsdException w:name="heading 1" w:uiPriority="9" w:qFormat="1"/>
     <w:lsdException w:name="heading 2" w:semiHidden="1" w:uiPriority="9" w:unhideWhenUsed="1" w:qFormat="1"/>
@@ -13315,11 +17379,6 @@
     <w:lsdException w:name="List Table 5 Dark Accent 6" w:uiPriority="50"/>
     <w:lsdException w:name="List Table 6 Colorful Accent 6" w:uiPriority="51"/>
     <w:lsdException w:name="List Table 7 Colorful Accent 6" w:uiPriority="52"/>
-    <w:lsdException w:name="Mention" w:semiHidden="1" w:unhideWhenUsed="1"/>
-    <w:lsdException w:name="Smart Hyperlink" w:semiHidden="1" w:unhideWhenUsed="1"/>
-    <w:lsdException w:name="Hashtag" w:semiHidden="1" w:unhideWhenUsed="1"/>
-    <w:lsdException w:name="Unresolved Mention" w:semiHidden="1" w:unhideWhenUsed="1"/>
-    <w:lsdException w:name="Smart Link" w:semiHidden="1" w:unhideWhenUsed="1"/>
   </w:latentStyles>
   <w:style w:type="paragraph" w:default="1" w:styleId="Norml">
     <w:name w:val="Normal"/>
@@ -13852,7 +17911,7 @@
 </file>
 
 <file path=customXml/itemProps1.xml><?xml version="1.0" encoding="utf-8"?>
-<ds:datastoreItem xmlns:ds="http://schemas.openxmlformats.org/officeDocument/2006/customXml" ds:itemID="{E3E7ED22-472F-44CE-9068-F87FEDFA7D15}">
+<ds:datastoreItem xmlns:ds="http://schemas.openxmlformats.org/officeDocument/2006/customXml" ds:itemID="{7C21C81F-B671-4320-A773-CB8E97553A22}">
   <ds:schemaRefs>
     <ds:schemaRef ds:uri="http://schemas.openxmlformats.org/officeDocument/2006/bibliography"/>
   </ds:schemaRefs>
